--- a/Documentation/39.5 spring web mvc.docx
+++ b/Documentation/39.5 spring web mvc.docx
@@ -15,6 +15,17 @@
           <w:lang w:eastAsia="en-IN"/>
         </w:rPr>
       </w:pPr>
+      <w:r>
+        <w:rPr>
+          <w:rFonts w:ascii="Segoe UI Emoji" w:eastAsia="Times New Roman" w:hAnsi="Segoe UI Emoji" w:cs="Segoe UI Emoji"/>
+          <w:b/>
+          <w:bCs/>
+          <w:sz w:val="36"/>
+          <w:szCs w:val="36"/>
+          <w:lang w:eastAsia="en-IN"/>
+        </w:rPr>
+        <w:t>e</w:t>
+      </w:r>
       <w:r>
         <w:rPr>
           <w:rFonts w:ascii="Segoe UI Emoji" w:eastAsia="Times New Roman" w:hAnsi="Segoe UI Emoji" w:cs="Segoe UI Emoji"/>
@@ -161,7 +172,27 @@
           <w:szCs w:val="36"/>
           <w:lang w:eastAsia="en-IN"/>
         </w:rPr>
-        <w:t>The @Controller class has a method (like display()).</w:t>
+        <w:t xml:space="preserve">The @Controller class has a method (like </w:t>
+      </w:r>
+      <w:proofErr w:type="gramStart"/>
+      <w:r>
+        <w:rPr>
+          <w:rFonts w:eastAsia="Times New Roman" w:cstheme="minorHAnsi"/>
+          <w:sz w:val="36"/>
+          <w:szCs w:val="36"/>
+          <w:lang w:eastAsia="en-IN"/>
+        </w:rPr>
+        <w:t>display(</w:t>
+      </w:r>
+      <w:proofErr w:type="gramEnd"/>
+      <w:r>
+        <w:rPr>
+          <w:rFonts w:eastAsia="Times New Roman" w:cstheme="minorHAnsi"/>
+          <w:sz w:val="36"/>
+          <w:szCs w:val="36"/>
+          <w:lang w:eastAsia="en-IN"/>
+        </w:rPr>
+        <w:t>)).</w:t>
       </w:r>
     </w:p>
     <w:p>
@@ -423,7 +454,29 @@
           <w:szCs w:val="36"/>
           <w:lang w:eastAsia="en-IN"/>
         </w:rPr>
-        <w:t>Data is added using model.addAttribute("key", "value")</w:t>
+        <w:t xml:space="preserve">Data is added using </w:t>
+      </w:r>
+      <w:proofErr w:type="spellStart"/>
+      <w:proofErr w:type="gramStart"/>
+      <w:r>
+        <w:rPr>
+          <w:rFonts w:eastAsia="Times New Roman" w:cstheme="minorHAnsi"/>
+          <w:sz w:val="36"/>
+          <w:szCs w:val="36"/>
+          <w:lang w:eastAsia="en-IN"/>
+        </w:rPr>
+        <w:t>model.addAttribute</w:t>
+      </w:r>
+      <w:proofErr w:type="spellEnd"/>
+      <w:proofErr w:type="gramEnd"/>
+      <w:r>
+        <w:rPr>
+          <w:rFonts w:eastAsia="Times New Roman" w:cstheme="minorHAnsi"/>
+          <w:sz w:val="36"/>
+          <w:szCs w:val="36"/>
+          <w:lang w:eastAsia="en-IN"/>
+        </w:rPr>
+        <w:t>("key", "value")</w:t>
       </w:r>
     </w:p>
     <w:p>
@@ -659,7 +712,27 @@
           <w:szCs w:val="36"/>
           <w:lang w:eastAsia="en-IN"/>
         </w:rPr>
-        <w:t>public class HelloController {</w:t>
+        <w:t xml:space="preserve">public class </w:t>
+      </w:r>
+      <w:proofErr w:type="spellStart"/>
+      <w:r>
+        <w:rPr>
+          <w:rFonts w:eastAsia="Times New Roman" w:cstheme="minorHAnsi"/>
+          <w:sz w:val="36"/>
+          <w:szCs w:val="36"/>
+          <w:lang w:eastAsia="en-IN"/>
+        </w:rPr>
+        <w:t>HelloController</w:t>
+      </w:r>
+      <w:proofErr w:type="spellEnd"/>
+      <w:r>
+        <w:rPr>
+          <w:rFonts w:eastAsia="Times New Roman" w:cstheme="minorHAnsi"/>
+          <w:sz w:val="36"/>
+          <w:szCs w:val="36"/>
+          <w:lang w:eastAsia="en-IN"/>
+        </w:rPr>
+        <w:t xml:space="preserve"> {</w:t>
       </w:r>
     </w:p>
     <w:p>
@@ -764,7 +837,27 @@
           <w:szCs w:val="36"/>
           <w:lang w:eastAsia="en-IN"/>
         </w:rPr>
-        <w:t xml:space="preserve">    public String display(Model model) {</w:t>
+        <w:t xml:space="preserve">    public String </w:t>
+      </w:r>
+      <w:proofErr w:type="gramStart"/>
+      <w:r>
+        <w:rPr>
+          <w:rFonts w:eastAsia="Times New Roman" w:cstheme="minorHAnsi"/>
+          <w:sz w:val="36"/>
+          <w:szCs w:val="36"/>
+          <w:lang w:eastAsia="en-IN"/>
+        </w:rPr>
+        <w:t>display(</w:t>
+      </w:r>
+      <w:proofErr w:type="gramEnd"/>
+      <w:r>
+        <w:rPr>
+          <w:rFonts w:eastAsia="Times New Roman" w:cstheme="minorHAnsi"/>
+          <w:sz w:val="36"/>
+          <w:szCs w:val="36"/>
+          <w:lang w:eastAsia="en-IN"/>
+        </w:rPr>
+        <w:t>Model model) {</w:t>
       </w:r>
     </w:p>
     <w:p>
@@ -802,7 +895,29 @@
           <w:szCs w:val="36"/>
           <w:lang w:eastAsia="en-IN"/>
         </w:rPr>
-        <w:t xml:space="preserve">        model.addAttribute("message", "Welcome to Spring MVC!");</w:t>
+        <w:t xml:space="preserve">        </w:t>
+      </w:r>
+      <w:proofErr w:type="spellStart"/>
+      <w:proofErr w:type="gramStart"/>
+      <w:r>
+        <w:rPr>
+          <w:rFonts w:eastAsia="Times New Roman" w:cstheme="minorHAnsi"/>
+          <w:sz w:val="36"/>
+          <w:szCs w:val="36"/>
+          <w:lang w:eastAsia="en-IN"/>
+        </w:rPr>
+        <w:t>model.addAttribute</w:t>
+      </w:r>
+      <w:proofErr w:type="spellEnd"/>
+      <w:proofErr w:type="gramEnd"/>
+      <w:r>
+        <w:rPr>
+          <w:rFonts w:eastAsia="Times New Roman" w:cstheme="minorHAnsi"/>
+          <w:sz w:val="36"/>
+          <w:szCs w:val="36"/>
+          <w:lang w:eastAsia="en-IN"/>
+        </w:rPr>
+        <w:t>("message", "Welcome to Spring MVC!");</w:t>
       </w:r>
     </w:p>
     <w:p>
@@ -840,8 +955,39 @@
           <w:szCs w:val="36"/>
           <w:lang w:eastAsia="en-IN"/>
         </w:rPr>
-        <w:t xml:space="preserve">        return "index";  // points to /WEB-INF/views/index.jsp</w:t>
-      </w:r>
+        <w:t xml:space="preserve">        return "index</w:t>
+      </w:r>
+      <w:proofErr w:type="gramStart"/>
+      <w:r>
+        <w:rPr>
+          <w:rFonts w:eastAsia="Times New Roman" w:cstheme="minorHAnsi"/>
+          <w:sz w:val="36"/>
+          <w:szCs w:val="36"/>
+          <w:lang w:eastAsia="en-IN"/>
+        </w:rPr>
+        <w:t>";  /</w:t>
+      </w:r>
+      <w:proofErr w:type="gramEnd"/>
+      <w:r>
+        <w:rPr>
+          <w:rFonts w:eastAsia="Times New Roman" w:cstheme="minorHAnsi"/>
+          <w:sz w:val="36"/>
+          <w:szCs w:val="36"/>
+          <w:lang w:eastAsia="en-IN"/>
+        </w:rPr>
+        <w:t>/ points to /WEB-INF/views/</w:t>
+      </w:r>
+      <w:proofErr w:type="spellStart"/>
+      <w:r>
+        <w:rPr>
+          <w:rFonts w:eastAsia="Times New Roman" w:cstheme="minorHAnsi"/>
+          <w:sz w:val="36"/>
+          <w:szCs w:val="36"/>
+          <w:lang w:eastAsia="en-IN"/>
+        </w:rPr>
+        <w:t>index.jsp</w:t>
+      </w:r>
+      <w:proofErr w:type="spellEnd"/>
     </w:p>
     <w:p>
       <w:pPr>
@@ -952,7 +1098,31 @@
           <w:szCs w:val="36"/>
           <w:lang w:eastAsia="en-IN"/>
         </w:rPr>
-        <w:t xml:space="preserve"> JSP File (index.jsp)</w:t>
+        <w:t xml:space="preserve"> JSP File (</w:t>
+      </w:r>
+      <w:proofErr w:type="spellStart"/>
+      <w:r>
+        <w:rPr>
+          <w:rFonts w:eastAsia="Times New Roman" w:cstheme="minorHAnsi"/>
+          <w:b/>
+          <w:bCs/>
+          <w:sz w:val="36"/>
+          <w:szCs w:val="36"/>
+          <w:lang w:eastAsia="en-IN"/>
+        </w:rPr>
+        <w:t>index.jsp</w:t>
+      </w:r>
+      <w:proofErr w:type="spellEnd"/>
+      <w:r>
+        <w:rPr>
+          <w:rFonts w:eastAsia="Times New Roman" w:cstheme="minorHAnsi"/>
+          <w:b/>
+          <w:bCs/>
+          <w:sz w:val="36"/>
+          <w:szCs w:val="36"/>
+          <w:lang w:eastAsia="en-IN"/>
+        </w:rPr>
+        <w:t>)</w:t>
       </w:r>
     </w:p>
     <w:p>
@@ -983,6 +1153,7 @@
           <w:lang w:eastAsia="en-IN"/>
         </w:rPr>
       </w:pPr>
+      <w:proofErr w:type="spellStart"/>
       <w:r>
         <w:rPr>
           <w:rFonts w:eastAsia="Times New Roman" w:cstheme="minorHAnsi"/>
@@ -992,6 +1163,7 @@
         </w:rPr>
         <w:t>jsp</w:t>
       </w:r>
+      <w:proofErr w:type="spellEnd"/>
     </w:p>
     <w:p>
       <w:pPr>
@@ -1021,6 +1193,7 @@
           <w:lang w:eastAsia="en-IN"/>
         </w:rPr>
       </w:pPr>
+      <w:proofErr w:type="spellStart"/>
       <w:r>
         <w:rPr>
           <w:rFonts w:eastAsia="Times New Roman" w:cstheme="minorHAnsi"/>
@@ -1030,6 +1203,7 @@
         </w:rPr>
         <w:t>CopyEdit</w:t>
       </w:r>
+      <w:proofErr w:type="spellEnd"/>
     </w:p>
     <w:p>
       <w:pPr>
@@ -1104,7 +1278,27 @@
           <w:szCs w:val="36"/>
           <w:lang w:eastAsia="en-IN"/>
         </w:rPr>
-        <w:t xml:space="preserve">    &lt;h1&gt;${message}&lt;/h1&gt;  &lt;!-- will print "Welcome to Spring MVC!" --&gt;</w:t>
+        <w:t xml:space="preserve">    &lt;h1&gt;${message}&lt;/h1</w:t>
+      </w:r>
+      <w:proofErr w:type="gramStart"/>
+      <w:r>
+        <w:rPr>
+          <w:rFonts w:eastAsia="Times New Roman" w:cstheme="minorHAnsi"/>
+          <w:sz w:val="36"/>
+          <w:szCs w:val="36"/>
+          <w:lang w:eastAsia="en-IN"/>
+        </w:rPr>
+        <w:t>&gt;  &lt;</w:t>
+      </w:r>
+      <w:proofErr w:type="gramEnd"/>
+      <w:r>
+        <w:rPr>
+          <w:rFonts w:eastAsia="Times New Roman" w:cstheme="minorHAnsi"/>
+          <w:sz w:val="36"/>
+          <w:szCs w:val="36"/>
+          <w:lang w:eastAsia="en-IN"/>
+        </w:rPr>
+        <w:t>!-- will print "Welcome to Spring MVC!" --&gt;</w:t>
       </w:r>
     </w:p>
     <w:p>
@@ -1977,7 +2171,27 @@
           <w:szCs w:val="36"/>
           <w:lang w:eastAsia="en-IN"/>
         </w:rPr>
-        <w:t>public class HelloRestController {</w:t>
+        <w:t xml:space="preserve">public class </w:t>
+      </w:r>
+      <w:proofErr w:type="spellStart"/>
+      <w:r>
+        <w:rPr>
+          <w:rFonts w:eastAsia="Times New Roman" w:cstheme="minorHAnsi"/>
+          <w:sz w:val="36"/>
+          <w:szCs w:val="36"/>
+          <w:lang w:eastAsia="en-IN"/>
+        </w:rPr>
+        <w:t>HelloRestController</w:t>
+      </w:r>
+      <w:proofErr w:type="spellEnd"/>
+      <w:r>
+        <w:rPr>
+          <w:rFonts w:eastAsia="Times New Roman" w:cstheme="minorHAnsi"/>
+          <w:sz w:val="36"/>
+          <w:szCs w:val="36"/>
+          <w:lang w:eastAsia="en-IN"/>
+        </w:rPr>
+        <w:t xml:space="preserve"> {</w:t>
       </w:r>
     </w:p>
     <w:p>
@@ -2082,7 +2296,27 @@
           <w:szCs w:val="36"/>
           <w:lang w:eastAsia="en-IN"/>
         </w:rPr>
-        <w:t xml:space="preserve">    public String greet() {</w:t>
+        <w:t xml:space="preserve">    public String </w:t>
+      </w:r>
+      <w:proofErr w:type="gramStart"/>
+      <w:r>
+        <w:rPr>
+          <w:rFonts w:eastAsia="Times New Roman" w:cstheme="minorHAnsi"/>
+          <w:sz w:val="36"/>
+          <w:szCs w:val="36"/>
+          <w:lang w:eastAsia="en-IN"/>
+        </w:rPr>
+        <w:t>greet(</w:t>
+      </w:r>
+      <w:proofErr w:type="gramEnd"/>
+      <w:r>
+        <w:rPr>
+          <w:rFonts w:eastAsia="Times New Roman" w:cstheme="minorHAnsi"/>
+          <w:sz w:val="36"/>
+          <w:szCs w:val="36"/>
+          <w:lang w:eastAsia="en-IN"/>
+        </w:rPr>
+        <w:t>) {</w:t>
       </w:r>
     </w:p>
     <w:p>
@@ -3447,7 +3681,27 @@
           <w:szCs w:val="36"/>
           <w:lang w:eastAsia="en-IN"/>
         </w:rPr>
-        <w:t>public class MyController {</w:t>
+        <w:t xml:space="preserve">public class </w:t>
+      </w:r>
+      <w:proofErr w:type="spellStart"/>
+      <w:r>
+        <w:rPr>
+          <w:rFonts w:eastAsia="Times New Roman" w:cstheme="minorHAnsi"/>
+          <w:sz w:val="36"/>
+          <w:szCs w:val="36"/>
+          <w:lang w:eastAsia="en-IN"/>
+        </w:rPr>
+        <w:t>MyController</w:t>
+      </w:r>
+      <w:proofErr w:type="spellEnd"/>
+      <w:r>
+        <w:rPr>
+          <w:rFonts w:eastAsia="Times New Roman" w:cstheme="minorHAnsi"/>
+          <w:sz w:val="36"/>
+          <w:szCs w:val="36"/>
+          <w:lang w:eastAsia="en-IN"/>
+        </w:rPr>
+        <w:t xml:space="preserve"> {</w:t>
       </w:r>
     </w:p>
     <w:p>
@@ -3523,7 +3777,38 @@
           <w:szCs w:val="36"/>
           <w:lang w:eastAsia="en-IN"/>
         </w:rPr>
-        <w:t xml:space="preserve">    public String showData(Model model) {</w:t>
+        <w:t xml:space="preserve">    public String </w:t>
+      </w:r>
+      <w:proofErr w:type="spellStart"/>
+      <w:proofErr w:type="gramStart"/>
+      <w:r>
+        <w:rPr>
+          <w:rFonts w:eastAsia="Times New Roman" w:cstheme="minorHAnsi"/>
+          <w:sz w:val="36"/>
+          <w:szCs w:val="36"/>
+          <w:lang w:eastAsia="en-IN"/>
+        </w:rPr>
+        <w:t>showData</w:t>
+      </w:r>
+      <w:proofErr w:type="spellEnd"/>
+      <w:r>
+        <w:rPr>
+          <w:rFonts w:eastAsia="Times New Roman" w:cstheme="minorHAnsi"/>
+          <w:sz w:val="36"/>
+          <w:szCs w:val="36"/>
+          <w:lang w:eastAsia="en-IN"/>
+        </w:rPr>
+        <w:t>(</w:t>
+      </w:r>
+      <w:proofErr w:type="gramEnd"/>
+      <w:r>
+        <w:rPr>
+          <w:rFonts w:eastAsia="Times New Roman" w:cstheme="minorHAnsi"/>
+          <w:sz w:val="36"/>
+          <w:szCs w:val="36"/>
+          <w:lang w:eastAsia="en-IN"/>
+        </w:rPr>
+        <w:t>Model model) {</w:t>
       </w:r>
     </w:p>
     <w:p>
@@ -3561,7 +3846,29 @@
           <w:szCs w:val="36"/>
           <w:lang w:eastAsia="en-IN"/>
         </w:rPr>
-        <w:t xml:space="preserve">        model.addAttribute("name", "Pavan");</w:t>
+        <w:t xml:space="preserve">        </w:t>
+      </w:r>
+      <w:proofErr w:type="spellStart"/>
+      <w:proofErr w:type="gramStart"/>
+      <w:r>
+        <w:rPr>
+          <w:rFonts w:eastAsia="Times New Roman" w:cstheme="minorHAnsi"/>
+          <w:sz w:val="36"/>
+          <w:szCs w:val="36"/>
+          <w:lang w:eastAsia="en-IN"/>
+        </w:rPr>
+        <w:t>model.addAttribute</w:t>
+      </w:r>
+      <w:proofErr w:type="spellEnd"/>
+      <w:proofErr w:type="gramEnd"/>
+      <w:r>
+        <w:rPr>
+          <w:rFonts w:eastAsia="Times New Roman" w:cstheme="minorHAnsi"/>
+          <w:sz w:val="36"/>
+          <w:szCs w:val="36"/>
+          <w:lang w:eastAsia="en-IN"/>
+        </w:rPr>
+        <w:t>("name", "Pavan");</w:t>
       </w:r>
     </w:p>
     <w:p>
@@ -3599,7 +3906,29 @@
           <w:szCs w:val="36"/>
           <w:lang w:eastAsia="en-IN"/>
         </w:rPr>
-        <w:t xml:space="preserve">        model.addAttribute("age", 25);</w:t>
+        <w:t xml:space="preserve">        </w:t>
+      </w:r>
+      <w:proofErr w:type="spellStart"/>
+      <w:proofErr w:type="gramStart"/>
+      <w:r>
+        <w:rPr>
+          <w:rFonts w:eastAsia="Times New Roman" w:cstheme="minorHAnsi"/>
+          <w:sz w:val="36"/>
+          <w:szCs w:val="36"/>
+          <w:lang w:eastAsia="en-IN"/>
+        </w:rPr>
+        <w:t>model.addAttribute</w:t>
+      </w:r>
+      <w:proofErr w:type="spellEnd"/>
+      <w:proofErr w:type="gramEnd"/>
+      <w:r>
+        <w:rPr>
+          <w:rFonts w:eastAsia="Times New Roman" w:cstheme="minorHAnsi"/>
+          <w:sz w:val="36"/>
+          <w:szCs w:val="36"/>
+          <w:lang w:eastAsia="en-IN"/>
+        </w:rPr>
+        <w:t>("age", 25);</w:t>
       </w:r>
     </w:p>
     <w:p>
@@ -3637,8 +3966,39 @@
           <w:szCs w:val="36"/>
           <w:lang w:eastAsia="en-IN"/>
         </w:rPr>
-        <w:t xml:space="preserve">        return "myPage"; // this goes to myPage.jsp</w:t>
-      </w:r>
+        <w:t xml:space="preserve">        return "</w:t>
+      </w:r>
+      <w:proofErr w:type="spellStart"/>
+      <w:r>
+        <w:rPr>
+          <w:rFonts w:eastAsia="Times New Roman" w:cstheme="minorHAnsi"/>
+          <w:sz w:val="36"/>
+          <w:szCs w:val="36"/>
+          <w:lang w:eastAsia="en-IN"/>
+        </w:rPr>
+        <w:t>myPage</w:t>
+      </w:r>
+      <w:proofErr w:type="spellEnd"/>
+      <w:r>
+        <w:rPr>
+          <w:rFonts w:eastAsia="Times New Roman" w:cstheme="minorHAnsi"/>
+          <w:sz w:val="36"/>
+          <w:szCs w:val="36"/>
+          <w:lang w:eastAsia="en-IN"/>
+        </w:rPr>
+        <w:t xml:space="preserve">"; // this goes to </w:t>
+      </w:r>
+      <w:proofErr w:type="spellStart"/>
+      <w:r>
+        <w:rPr>
+          <w:rFonts w:eastAsia="Times New Roman" w:cstheme="minorHAnsi"/>
+          <w:sz w:val="36"/>
+          <w:szCs w:val="36"/>
+          <w:lang w:eastAsia="en-IN"/>
+        </w:rPr>
+        <w:t>myPage.jsp</w:t>
+      </w:r>
+      <w:proofErr w:type="spellEnd"/>
     </w:p>
     <w:p>
       <w:pPr>
@@ -3983,7 +4343,38 @@
           <w:szCs w:val="36"/>
           <w:lang w:eastAsia="en-IN"/>
         </w:rPr>
-        <w:t>public String showData() {</w:t>
+        <w:t xml:space="preserve">public String </w:t>
+      </w:r>
+      <w:proofErr w:type="spellStart"/>
+      <w:proofErr w:type="gramStart"/>
+      <w:r>
+        <w:rPr>
+          <w:rFonts w:eastAsia="Times New Roman" w:cstheme="minorHAnsi"/>
+          <w:sz w:val="36"/>
+          <w:szCs w:val="36"/>
+          <w:lang w:eastAsia="en-IN"/>
+        </w:rPr>
+        <w:t>showData</w:t>
+      </w:r>
+      <w:proofErr w:type="spellEnd"/>
+      <w:r>
+        <w:rPr>
+          <w:rFonts w:eastAsia="Times New Roman" w:cstheme="minorHAnsi"/>
+          <w:sz w:val="36"/>
+          <w:szCs w:val="36"/>
+          <w:lang w:eastAsia="en-IN"/>
+        </w:rPr>
+        <w:t>(</w:t>
+      </w:r>
+      <w:proofErr w:type="gramEnd"/>
+      <w:r>
+        <w:rPr>
+          <w:rFonts w:eastAsia="Times New Roman" w:cstheme="minorHAnsi"/>
+          <w:sz w:val="36"/>
+          <w:szCs w:val="36"/>
+          <w:lang w:eastAsia="en-IN"/>
+        </w:rPr>
+        <w:t>) {</w:t>
       </w:r>
     </w:p>
     <w:p>
@@ -4098,7 +4489,27 @@
           <w:szCs w:val="36"/>
           <w:lang w:eastAsia="en-IN"/>
         </w:rPr>
-        <w:t xml:space="preserve">    return "myPage.jsp"; // trying to go to JSP</w:t>
+        <w:t xml:space="preserve">    return "</w:t>
+      </w:r>
+      <w:proofErr w:type="spellStart"/>
+      <w:r>
+        <w:rPr>
+          <w:rFonts w:eastAsia="Times New Roman" w:cstheme="minorHAnsi"/>
+          <w:sz w:val="36"/>
+          <w:szCs w:val="36"/>
+          <w:lang w:eastAsia="en-IN"/>
+        </w:rPr>
+        <w:t>myPage.jsp</w:t>
+      </w:r>
+      <w:proofErr w:type="spellEnd"/>
+      <w:r>
+        <w:rPr>
+          <w:rFonts w:eastAsia="Times New Roman" w:cstheme="minorHAnsi"/>
+          <w:sz w:val="36"/>
+          <w:szCs w:val="36"/>
+          <w:lang w:eastAsia="en-IN"/>
+        </w:rPr>
+        <w:t>"; // trying to go to JSP</w:t>
       </w:r>
     </w:p>
     <w:p>
@@ -4230,7 +4641,27 @@
           <w:szCs w:val="36"/>
           <w:lang w:eastAsia="en-IN"/>
         </w:rPr>
-        <w:t>You only return a view name (myPage.jsp)</w:t>
+        <w:t>You only return a view name (</w:t>
+      </w:r>
+      <w:proofErr w:type="spellStart"/>
+      <w:r>
+        <w:rPr>
+          <w:rFonts w:eastAsia="Times New Roman" w:cstheme="minorHAnsi"/>
+          <w:sz w:val="36"/>
+          <w:szCs w:val="36"/>
+          <w:lang w:eastAsia="en-IN"/>
+        </w:rPr>
+        <w:t>myPage.jsp</w:t>
+      </w:r>
+      <w:proofErr w:type="spellEnd"/>
+      <w:r>
+        <w:rPr>
+          <w:rFonts w:eastAsia="Times New Roman" w:cstheme="minorHAnsi"/>
+          <w:sz w:val="36"/>
+          <w:szCs w:val="36"/>
+          <w:lang w:eastAsia="en-IN"/>
+        </w:rPr>
+        <w:t>)</w:t>
       </w:r>
     </w:p>
     <w:p>
@@ -4421,7 +4852,27 @@
           <w:szCs w:val="36"/>
           <w:lang w:eastAsia="en-IN"/>
         </w:rPr>
-        <w:t>return "myPage";</w:t>
+        <w:t>return "</w:t>
+      </w:r>
+      <w:proofErr w:type="spellStart"/>
+      <w:r>
+        <w:rPr>
+          <w:rFonts w:eastAsia="Times New Roman" w:cstheme="minorHAnsi"/>
+          <w:sz w:val="36"/>
+          <w:szCs w:val="36"/>
+          <w:lang w:eastAsia="en-IN"/>
+        </w:rPr>
+        <w:t>myPage</w:t>
+      </w:r>
+      <w:proofErr w:type="spellEnd"/>
+      <w:r>
+        <w:rPr>
+          <w:rFonts w:eastAsia="Times New Roman" w:cstheme="minorHAnsi"/>
+          <w:sz w:val="36"/>
+          <w:szCs w:val="36"/>
+          <w:lang w:eastAsia="en-IN"/>
+        </w:rPr>
+        <w:t>";</w:t>
       </w:r>
     </w:p>
     <w:p>
@@ -4465,7 +4916,47 @@
           <w:szCs w:val="36"/>
           <w:lang w:eastAsia="en-IN"/>
         </w:rPr>
-        <w:t>Uses the ViewResolver to find the actual JSP file (/WEB-INF/views/myPage.jsp)</w:t>
+        <w:t xml:space="preserve">Uses the </w:t>
+      </w:r>
+      <w:proofErr w:type="spellStart"/>
+      <w:r>
+        <w:rPr>
+          <w:rFonts w:eastAsia="Times New Roman" w:cstheme="minorHAnsi"/>
+          <w:sz w:val="36"/>
+          <w:szCs w:val="36"/>
+          <w:lang w:eastAsia="en-IN"/>
+        </w:rPr>
+        <w:t>ViewResolver</w:t>
+      </w:r>
+      <w:proofErr w:type="spellEnd"/>
+      <w:r>
+        <w:rPr>
+          <w:rFonts w:eastAsia="Times New Roman" w:cstheme="minorHAnsi"/>
+          <w:sz w:val="36"/>
+          <w:szCs w:val="36"/>
+          <w:lang w:eastAsia="en-IN"/>
+        </w:rPr>
+        <w:t xml:space="preserve"> to find the actual JSP file (/WEB-INF/views/</w:t>
+      </w:r>
+      <w:proofErr w:type="spellStart"/>
+      <w:r>
+        <w:rPr>
+          <w:rFonts w:eastAsia="Times New Roman" w:cstheme="minorHAnsi"/>
+          <w:sz w:val="36"/>
+          <w:szCs w:val="36"/>
+          <w:lang w:eastAsia="en-IN"/>
+        </w:rPr>
+        <w:t>myPage.jsp</w:t>
+      </w:r>
+      <w:proofErr w:type="spellEnd"/>
+      <w:r>
+        <w:rPr>
+          <w:rFonts w:eastAsia="Times New Roman" w:cstheme="minorHAnsi"/>
+          <w:sz w:val="36"/>
+          <w:szCs w:val="36"/>
+          <w:lang w:eastAsia="en-IN"/>
+        </w:rPr>
+        <w:t>)</w:t>
       </w:r>
     </w:p>
     <w:p>
@@ -4647,7 +5138,38 @@
           <w:szCs w:val="36"/>
           <w:lang w:eastAsia="en-IN"/>
         </w:rPr>
-        <w:t>public String showData(Model model) {</w:t>
+        <w:t xml:space="preserve">public String </w:t>
+      </w:r>
+      <w:proofErr w:type="spellStart"/>
+      <w:proofErr w:type="gramStart"/>
+      <w:r>
+        <w:rPr>
+          <w:rFonts w:eastAsia="Times New Roman" w:cstheme="minorHAnsi"/>
+          <w:sz w:val="36"/>
+          <w:szCs w:val="36"/>
+          <w:lang w:eastAsia="en-IN"/>
+        </w:rPr>
+        <w:t>showData</w:t>
+      </w:r>
+      <w:proofErr w:type="spellEnd"/>
+      <w:r>
+        <w:rPr>
+          <w:rFonts w:eastAsia="Times New Roman" w:cstheme="minorHAnsi"/>
+          <w:sz w:val="36"/>
+          <w:szCs w:val="36"/>
+          <w:lang w:eastAsia="en-IN"/>
+        </w:rPr>
+        <w:t>(</w:t>
+      </w:r>
+      <w:proofErr w:type="gramEnd"/>
+      <w:r>
+        <w:rPr>
+          <w:rFonts w:eastAsia="Times New Roman" w:cstheme="minorHAnsi"/>
+          <w:sz w:val="36"/>
+          <w:szCs w:val="36"/>
+          <w:lang w:eastAsia="en-IN"/>
+        </w:rPr>
+        <w:t>Model model) {</w:t>
       </w:r>
     </w:p>
     <w:p>
@@ -4685,7 +5207,29 @@
           <w:szCs w:val="36"/>
           <w:lang w:eastAsia="en-IN"/>
         </w:rPr>
-        <w:t xml:space="preserve">    model.addAttribute("name", "Pavan");</w:t>
+        <w:t xml:space="preserve">    </w:t>
+      </w:r>
+      <w:proofErr w:type="spellStart"/>
+      <w:proofErr w:type="gramStart"/>
+      <w:r>
+        <w:rPr>
+          <w:rFonts w:eastAsia="Times New Roman" w:cstheme="minorHAnsi"/>
+          <w:sz w:val="36"/>
+          <w:szCs w:val="36"/>
+          <w:lang w:eastAsia="en-IN"/>
+        </w:rPr>
+        <w:t>model.addAttribute</w:t>
+      </w:r>
+      <w:proofErr w:type="spellEnd"/>
+      <w:proofErr w:type="gramEnd"/>
+      <w:r>
+        <w:rPr>
+          <w:rFonts w:eastAsia="Times New Roman" w:cstheme="minorHAnsi"/>
+          <w:sz w:val="36"/>
+          <w:szCs w:val="36"/>
+          <w:lang w:eastAsia="en-IN"/>
+        </w:rPr>
+        <w:t>("name", "Pavan");</w:t>
       </w:r>
     </w:p>
     <w:p>
@@ -4723,7 +5267,29 @@
           <w:szCs w:val="36"/>
           <w:lang w:eastAsia="en-IN"/>
         </w:rPr>
-        <w:t xml:space="preserve">    model.addAttribute("age", 25);</w:t>
+        <w:t xml:space="preserve">    </w:t>
+      </w:r>
+      <w:proofErr w:type="spellStart"/>
+      <w:proofErr w:type="gramStart"/>
+      <w:r>
+        <w:rPr>
+          <w:rFonts w:eastAsia="Times New Roman" w:cstheme="minorHAnsi"/>
+          <w:sz w:val="36"/>
+          <w:szCs w:val="36"/>
+          <w:lang w:eastAsia="en-IN"/>
+        </w:rPr>
+        <w:t>model.addAttribute</w:t>
+      </w:r>
+      <w:proofErr w:type="spellEnd"/>
+      <w:proofErr w:type="gramEnd"/>
+      <w:r>
+        <w:rPr>
+          <w:rFonts w:eastAsia="Times New Roman" w:cstheme="minorHAnsi"/>
+          <w:sz w:val="36"/>
+          <w:szCs w:val="36"/>
+          <w:lang w:eastAsia="en-IN"/>
+        </w:rPr>
+        <w:t>("age", 25);</w:t>
       </w:r>
     </w:p>
     <w:p>
@@ -4761,7 +5327,27 @@
           <w:szCs w:val="36"/>
           <w:lang w:eastAsia="en-IN"/>
         </w:rPr>
-        <w:t xml:space="preserve">    return "myPage";</w:t>
+        <w:t xml:space="preserve">    return "</w:t>
+      </w:r>
+      <w:proofErr w:type="spellStart"/>
+      <w:r>
+        <w:rPr>
+          <w:rFonts w:eastAsia="Times New Roman" w:cstheme="minorHAnsi"/>
+          <w:sz w:val="36"/>
+          <w:szCs w:val="36"/>
+          <w:lang w:eastAsia="en-IN"/>
+        </w:rPr>
+        <w:t>myPage</w:t>
+      </w:r>
+      <w:proofErr w:type="spellEnd"/>
+      <w:r>
+        <w:rPr>
+          <w:rFonts w:eastAsia="Times New Roman" w:cstheme="minorHAnsi"/>
+          <w:sz w:val="36"/>
+          <w:szCs w:val="36"/>
+          <w:lang w:eastAsia="en-IN"/>
+        </w:rPr>
+        <w:t>";</w:t>
       </w:r>
     </w:p>
     <w:p>
@@ -4843,8 +5429,19 @@
           <w:szCs w:val="36"/>
           <w:lang w:eastAsia="en-IN"/>
         </w:rPr>
-        <w:t>View to render: myPage.jsp</w:t>
-      </w:r>
+        <w:t xml:space="preserve">View to render: </w:t>
+      </w:r>
+      <w:proofErr w:type="spellStart"/>
+      <w:r>
+        <w:rPr>
+          <w:rFonts w:eastAsia="Times New Roman" w:cstheme="minorHAnsi"/>
+          <w:sz w:val="36"/>
+          <w:szCs w:val="36"/>
+          <w:lang w:eastAsia="en-IN"/>
+        </w:rPr>
+        <w:t>myPage.jsp</w:t>
+      </w:r>
+      <w:proofErr w:type="spellEnd"/>
     </w:p>
     <w:p>
       <w:pPr>
@@ -5007,7 +5604,29 @@
           <w:szCs w:val="36"/>
           <w:lang w:eastAsia="en-IN"/>
         </w:rPr>
-        <w:t>${name} → calls model.getAttribute("name")</w:t>
+        <w:t xml:space="preserve">${name} → calls </w:t>
+      </w:r>
+      <w:proofErr w:type="spellStart"/>
+      <w:proofErr w:type="gramStart"/>
+      <w:r>
+        <w:rPr>
+          <w:rFonts w:eastAsia="Times New Roman" w:cstheme="minorHAnsi"/>
+          <w:sz w:val="36"/>
+          <w:szCs w:val="36"/>
+          <w:lang w:eastAsia="en-IN"/>
+        </w:rPr>
+        <w:t>model.getAttribute</w:t>
+      </w:r>
+      <w:proofErr w:type="spellEnd"/>
+      <w:proofErr w:type="gramEnd"/>
+      <w:r>
+        <w:rPr>
+          <w:rFonts w:eastAsia="Times New Roman" w:cstheme="minorHAnsi"/>
+          <w:sz w:val="36"/>
+          <w:szCs w:val="36"/>
+          <w:lang w:eastAsia="en-IN"/>
+        </w:rPr>
+        <w:t>("name")</w:t>
       </w:r>
     </w:p>
     <w:p>
@@ -5691,7 +6310,38 @@
                 <w:szCs w:val="36"/>
                 <w:lang w:eastAsia="en-IN"/>
               </w:rPr>
-              <w:t>Add individual values to model using addAttribute("name", "Pavan")</w:t>
+              <w:t xml:space="preserve">Add individual values to model using </w:t>
+            </w:r>
+            <w:proofErr w:type="spellStart"/>
+            <w:proofErr w:type="gramStart"/>
+            <w:r>
+              <w:rPr>
+                <w:rFonts w:eastAsia="Times New Roman" w:cstheme="minorHAnsi"/>
+                <w:sz w:val="36"/>
+                <w:szCs w:val="36"/>
+                <w:lang w:eastAsia="en-IN"/>
+              </w:rPr>
+              <w:t>addAttribute</w:t>
+            </w:r>
+            <w:proofErr w:type="spellEnd"/>
+            <w:r>
+              <w:rPr>
+                <w:rFonts w:eastAsia="Times New Roman" w:cstheme="minorHAnsi"/>
+                <w:sz w:val="36"/>
+                <w:szCs w:val="36"/>
+                <w:lang w:eastAsia="en-IN"/>
+              </w:rPr>
+              <w:t>(</w:t>
+            </w:r>
+            <w:proofErr w:type="gramEnd"/>
+            <w:r>
+              <w:rPr>
+                <w:rFonts w:eastAsia="Times New Roman" w:cstheme="minorHAnsi"/>
+                <w:sz w:val="36"/>
+                <w:szCs w:val="36"/>
+                <w:lang w:eastAsia="en-IN"/>
+              </w:rPr>
+              <w:t>"name", "Pavan")</w:t>
             </w:r>
           </w:p>
         </w:tc>
@@ -5718,7 +6368,29 @@
                 <w:szCs w:val="36"/>
                 <w:lang w:eastAsia="en-IN"/>
               </w:rPr>
-              <w:t>Create an object like Student s = new Student(...) and do model.addAttribute("student", s)</w:t>
+              <w:t xml:space="preserve">Create an object like Student s = new Student(...) and do </w:t>
+            </w:r>
+            <w:proofErr w:type="spellStart"/>
+            <w:proofErr w:type="gramStart"/>
+            <w:r>
+              <w:rPr>
+                <w:rFonts w:eastAsia="Times New Roman" w:cstheme="minorHAnsi"/>
+                <w:sz w:val="36"/>
+                <w:szCs w:val="36"/>
+                <w:lang w:eastAsia="en-IN"/>
+              </w:rPr>
+              <w:t>model.addAttribute</w:t>
+            </w:r>
+            <w:proofErr w:type="spellEnd"/>
+            <w:proofErr w:type="gramEnd"/>
+            <w:r>
+              <w:rPr>
+                <w:rFonts w:eastAsia="Times New Roman" w:cstheme="minorHAnsi"/>
+                <w:sz w:val="36"/>
+                <w:szCs w:val="36"/>
+                <w:lang w:eastAsia="en-IN"/>
+              </w:rPr>
+              <w:t>("student", s)</w:t>
             </w:r>
           </w:p>
         </w:tc>
@@ -5958,14 +6630,27 @@
           <w:lang w:eastAsia="en-IN"/>
         </w:rPr>
       </w:pPr>
-      <w:r>
-        <w:rPr>
-          <w:rFonts w:eastAsia="Times New Roman" w:cstheme="minorHAnsi"/>
-          <w:sz w:val="36"/>
-          <w:szCs w:val="36"/>
-          <w:lang w:eastAsia="en-IN"/>
-        </w:rPr>
-        <w:t>model.addAttribute("id", 101);</w:t>
+      <w:proofErr w:type="spellStart"/>
+      <w:proofErr w:type="gramStart"/>
+      <w:r>
+        <w:rPr>
+          <w:rFonts w:eastAsia="Times New Roman" w:cstheme="minorHAnsi"/>
+          <w:sz w:val="36"/>
+          <w:szCs w:val="36"/>
+          <w:lang w:eastAsia="en-IN"/>
+        </w:rPr>
+        <w:t>model.addAttribute</w:t>
+      </w:r>
+      <w:proofErr w:type="spellEnd"/>
+      <w:proofErr w:type="gramEnd"/>
+      <w:r>
+        <w:rPr>
+          <w:rFonts w:eastAsia="Times New Roman" w:cstheme="minorHAnsi"/>
+          <w:sz w:val="36"/>
+          <w:szCs w:val="36"/>
+          <w:lang w:eastAsia="en-IN"/>
+        </w:rPr>
+        <w:t>("id", 101);</w:t>
       </w:r>
     </w:p>
     <w:p>
@@ -5996,14 +6681,27 @@
           <w:lang w:eastAsia="en-IN"/>
         </w:rPr>
       </w:pPr>
-      <w:r>
-        <w:rPr>
-          <w:rFonts w:eastAsia="Times New Roman" w:cstheme="minorHAnsi"/>
-          <w:sz w:val="36"/>
-          <w:szCs w:val="36"/>
-          <w:lang w:eastAsia="en-IN"/>
-        </w:rPr>
-        <w:t>model.addAttribute("name", "Pavan");</w:t>
+      <w:proofErr w:type="spellStart"/>
+      <w:proofErr w:type="gramStart"/>
+      <w:r>
+        <w:rPr>
+          <w:rFonts w:eastAsia="Times New Roman" w:cstheme="minorHAnsi"/>
+          <w:sz w:val="36"/>
+          <w:szCs w:val="36"/>
+          <w:lang w:eastAsia="en-IN"/>
+        </w:rPr>
+        <w:t>model.addAttribute</w:t>
+      </w:r>
+      <w:proofErr w:type="spellEnd"/>
+      <w:proofErr w:type="gramEnd"/>
+      <w:r>
+        <w:rPr>
+          <w:rFonts w:eastAsia="Times New Roman" w:cstheme="minorHAnsi"/>
+          <w:sz w:val="36"/>
+          <w:szCs w:val="36"/>
+          <w:lang w:eastAsia="en-IN"/>
+        </w:rPr>
+        <w:t>("name", "Pavan");</w:t>
       </w:r>
     </w:p>
     <w:p>
@@ -6034,14 +6732,27 @@
           <w:lang w:eastAsia="en-IN"/>
         </w:rPr>
       </w:pPr>
-      <w:r>
-        <w:rPr>
-          <w:rFonts w:eastAsia="Times New Roman" w:cstheme="minorHAnsi"/>
-          <w:sz w:val="36"/>
-          <w:szCs w:val="36"/>
-          <w:lang w:eastAsia="en-IN"/>
-        </w:rPr>
-        <w:t>model.addAttribute("marks", 90);</w:t>
+      <w:proofErr w:type="spellStart"/>
+      <w:proofErr w:type="gramStart"/>
+      <w:r>
+        <w:rPr>
+          <w:rFonts w:eastAsia="Times New Roman" w:cstheme="minorHAnsi"/>
+          <w:sz w:val="36"/>
+          <w:szCs w:val="36"/>
+          <w:lang w:eastAsia="en-IN"/>
+        </w:rPr>
+        <w:t>model.addAttribute</w:t>
+      </w:r>
+      <w:proofErr w:type="spellEnd"/>
+      <w:proofErr w:type="gramEnd"/>
+      <w:r>
+        <w:rPr>
+          <w:rFonts w:eastAsia="Times New Roman" w:cstheme="minorHAnsi"/>
+          <w:sz w:val="36"/>
+          <w:szCs w:val="36"/>
+          <w:lang w:eastAsia="en-IN"/>
+        </w:rPr>
+        <w:t>("marks", 90);</w:t>
       </w:r>
     </w:p>
     <w:p>
@@ -6099,7 +6810,27 @@
           <w:szCs w:val="36"/>
           <w:lang w:eastAsia="en-IN"/>
         </w:rPr>
-        <w:t>Student s = new Student();</w:t>
+        <w:t xml:space="preserve">Student s = new </w:t>
+      </w:r>
+      <w:proofErr w:type="gramStart"/>
+      <w:r>
+        <w:rPr>
+          <w:rFonts w:eastAsia="Times New Roman" w:cstheme="minorHAnsi"/>
+          <w:sz w:val="36"/>
+          <w:szCs w:val="36"/>
+          <w:lang w:eastAsia="en-IN"/>
+        </w:rPr>
+        <w:t>Student(</w:t>
+      </w:r>
+      <w:proofErr w:type="gramEnd"/>
+      <w:r>
+        <w:rPr>
+          <w:rFonts w:eastAsia="Times New Roman" w:cstheme="minorHAnsi"/>
+          <w:sz w:val="36"/>
+          <w:szCs w:val="36"/>
+          <w:lang w:eastAsia="en-IN"/>
+        </w:rPr>
+        <w:t>);</w:t>
       </w:r>
     </w:p>
     <w:p>
@@ -6130,14 +6861,27 @@
           <w:lang w:eastAsia="en-IN"/>
         </w:rPr>
       </w:pPr>
-      <w:r>
-        <w:rPr>
-          <w:rFonts w:eastAsia="Times New Roman" w:cstheme="minorHAnsi"/>
-          <w:sz w:val="36"/>
-          <w:szCs w:val="36"/>
-          <w:lang w:eastAsia="en-IN"/>
-        </w:rPr>
-        <w:t>s.setId(101);</w:t>
+      <w:proofErr w:type="spellStart"/>
+      <w:proofErr w:type="gramStart"/>
+      <w:r>
+        <w:rPr>
+          <w:rFonts w:eastAsia="Times New Roman" w:cstheme="minorHAnsi"/>
+          <w:sz w:val="36"/>
+          <w:szCs w:val="36"/>
+          <w:lang w:eastAsia="en-IN"/>
+        </w:rPr>
+        <w:t>s.setId</w:t>
+      </w:r>
+      <w:proofErr w:type="spellEnd"/>
+      <w:proofErr w:type="gramEnd"/>
+      <w:r>
+        <w:rPr>
+          <w:rFonts w:eastAsia="Times New Roman" w:cstheme="minorHAnsi"/>
+          <w:sz w:val="36"/>
+          <w:szCs w:val="36"/>
+          <w:lang w:eastAsia="en-IN"/>
+        </w:rPr>
+        <w:t>(101);</w:t>
       </w:r>
     </w:p>
     <w:p>
@@ -6168,14 +6912,27 @@
           <w:lang w:eastAsia="en-IN"/>
         </w:rPr>
       </w:pPr>
-      <w:r>
-        <w:rPr>
-          <w:rFonts w:eastAsia="Times New Roman" w:cstheme="minorHAnsi"/>
-          <w:sz w:val="36"/>
-          <w:szCs w:val="36"/>
-          <w:lang w:eastAsia="en-IN"/>
-        </w:rPr>
-        <w:t>s.setName("Pavan");</w:t>
+      <w:proofErr w:type="spellStart"/>
+      <w:proofErr w:type="gramStart"/>
+      <w:r>
+        <w:rPr>
+          <w:rFonts w:eastAsia="Times New Roman" w:cstheme="minorHAnsi"/>
+          <w:sz w:val="36"/>
+          <w:szCs w:val="36"/>
+          <w:lang w:eastAsia="en-IN"/>
+        </w:rPr>
+        <w:t>s.setName</w:t>
+      </w:r>
+      <w:proofErr w:type="spellEnd"/>
+      <w:proofErr w:type="gramEnd"/>
+      <w:r>
+        <w:rPr>
+          <w:rFonts w:eastAsia="Times New Roman" w:cstheme="minorHAnsi"/>
+          <w:sz w:val="36"/>
+          <w:szCs w:val="36"/>
+          <w:lang w:eastAsia="en-IN"/>
+        </w:rPr>
+        <w:t>("Pavan");</w:t>
       </w:r>
     </w:p>
     <w:p>
@@ -6206,14 +6963,27 @@
           <w:lang w:eastAsia="en-IN"/>
         </w:rPr>
       </w:pPr>
-      <w:r>
-        <w:rPr>
-          <w:rFonts w:eastAsia="Times New Roman" w:cstheme="minorHAnsi"/>
-          <w:sz w:val="36"/>
-          <w:szCs w:val="36"/>
-          <w:lang w:eastAsia="en-IN"/>
-        </w:rPr>
-        <w:t>s.setMarks(90);</w:t>
+      <w:proofErr w:type="spellStart"/>
+      <w:proofErr w:type="gramStart"/>
+      <w:r>
+        <w:rPr>
+          <w:rFonts w:eastAsia="Times New Roman" w:cstheme="minorHAnsi"/>
+          <w:sz w:val="36"/>
+          <w:szCs w:val="36"/>
+          <w:lang w:eastAsia="en-IN"/>
+        </w:rPr>
+        <w:t>s.setMarks</w:t>
+      </w:r>
+      <w:proofErr w:type="spellEnd"/>
+      <w:proofErr w:type="gramEnd"/>
+      <w:r>
+        <w:rPr>
+          <w:rFonts w:eastAsia="Times New Roman" w:cstheme="minorHAnsi"/>
+          <w:sz w:val="36"/>
+          <w:szCs w:val="36"/>
+          <w:lang w:eastAsia="en-IN"/>
+        </w:rPr>
+        <w:t>(90);</w:t>
       </w:r>
     </w:p>
     <w:p>
@@ -6273,6 +7043,8 @@
           <w:lang w:eastAsia="en-IN"/>
         </w:rPr>
       </w:pPr>
+      <w:proofErr w:type="spellStart"/>
+      <w:proofErr w:type="gramStart"/>
       <w:r>
         <w:rPr>
           <w:rFonts w:eastAsia="Times New Roman" w:cstheme="minorHAnsi"/>
@@ -6281,7 +7053,18 @@
           <w:lang w:eastAsia="en-IN"/>
         </w:rPr>
         <w:lastRenderedPageBreak/>
-        <w:t>model.addAttribute("student", s);</w:t>
+        <w:t>model.addAttribute</w:t>
+      </w:r>
+      <w:proofErr w:type="spellEnd"/>
+      <w:proofErr w:type="gramEnd"/>
+      <w:r>
+        <w:rPr>
+          <w:rFonts w:eastAsia="Times New Roman" w:cstheme="minorHAnsi"/>
+          <w:sz w:val="36"/>
+          <w:szCs w:val="36"/>
+          <w:lang w:eastAsia="en-IN"/>
+        </w:rPr>
+        <w:t>("student", s);</w:t>
       </w:r>
     </w:p>
     <w:p>
@@ -6419,7 +7202,38 @@
           <w:szCs w:val="36"/>
           <w:lang w:eastAsia="en-IN"/>
         </w:rPr>
-        <w:t>Imagine a form with 10 fields — you would need 10 addAttribute() calls if you used individual values.</w:t>
+        <w:t xml:space="preserve">Imagine a form with 10 fields — you would need 10 </w:t>
+      </w:r>
+      <w:proofErr w:type="spellStart"/>
+      <w:proofErr w:type="gramStart"/>
+      <w:r>
+        <w:rPr>
+          <w:rFonts w:eastAsia="Times New Roman" w:cstheme="minorHAnsi"/>
+          <w:sz w:val="36"/>
+          <w:szCs w:val="36"/>
+          <w:lang w:eastAsia="en-IN"/>
+        </w:rPr>
+        <w:t>addAttribute</w:t>
+      </w:r>
+      <w:proofErr w:type="spellEnd"/>
+      <w:r>
+        <w:rPr>
+          <w:rFonts w:eastAsia="Times New Roman" w:cstheme="minorHAnsi"/>
+          <w:sz w:val="36"/>
+          <w:szCs w:val="36"/>
+          <w:lang w:eastAsia="en-IN"/>
+        </w:rPr>
+        <w:t>(</w:t>
+      </w:r>
+      <w:proofErr w:type="gramEnd"/>
+      <w:r>
+        <w:rPr>
+          <w:rFonts w:eastAsia="Times New Roman" w:cstheme="minorHAnsi"/>
+          <w:sz w:val="36"/>
+          <w:szCs w:val="36"/>
+          <w:lang w:eastAsia="en-IN"/>
+        </w:rPr>
+        <w:t>) calls if you used individual values.</w:t>
       </w:r>
       <w:r>
         <w:rPr>
@@ -6480,14 +7294,47 @@
           <w:lang w:eastAsia="en-IN"/>
         </w:rPr>
       </w:pPr>
-      <w:r>
-        <w:rPr>
-          <w:rFonts w:eastAsia="Times New Roman" w:cstheme="minorHAnsi"/>
-          <w:sz w:val="36"/>
-          <w:szCs w:val="36"/>
-          <w:lang w:eastAsia="en-IN"/>
-        </w:rPr>
-        <w:t>model.addAttribute("student", studentObject);</w:t>
+      <w:proofErr w:type="spellStart"/>
+      <w:proofErr w:type="gramStart"/>
+      <w:r>
+        <w:rPr>
+          <w:rFonts w:eastAsia="Times New Roman" w:cstheme="minorHAnsi"/>
+          <w:sz w:val="36"/>
+          <w:szCs w:val="36"/>
+          <w:lang w:eastAsia="en-IN"/>
+        </w:rPr>
+        <w:t>model.addAttribute</w:t>
+      </w:r>
+      <w:proofErr w:type="spellEnd"/>
+      <w:proofErr w:type="gramEnd"/>
+      <w:r>
+        <w:rPr>
+          <w:rFonts w:eastAsia="Times New Roman" w:cstheme="minorHAnsi"/>
+          <w:sz w:val="36"/>
+          <w:szCs w:val="36"/>
+          <w:lang w:eastAsia="en-IN"/>
+        </w:rPr>
+        <w:t xml:space="preserve">("student", </w:t>
+      </w:r>
+      <w:proofErr w:type="spellStart"/>
+      <w:r>
+        <w:rPr>
+          <w:rFonts w:eastAsia="Times New Roman" w:cstheme="minorHAnsi"/>
+          <w:sz w:val="36"/>
+          <w:szCs w:val="36"/>
+          <w:lang w:eastAsia="en-IN"/>
+        </w:rPr>
+        <w:t>studentObject</w:t>
+      </w:r>
+      <w:proofErr w:type="spellEnd"/>
+      <w:r>
+        <w:rPr>
+          <w:rFonts w:eastAsia="Times New Roman" w:cstheme="minorHAnsi"/>
+          <w:sz w:val="36"/>
+          <w:szCs w:val="36"/>
+          <w:lang w:eastAsia="en-IN"/>
+        </w:rPr>
+        <w:t>);</w:t>
       </w:r>
     </w:p>
     <w:p>
@@ -6556,7 +7403,31 @@
           <w:szCs w:val="36"/>
           <w:lang w:eastAsia="en-IN"/>
         </w:rPr>
-        <w:t xml:space="preserve"> Easier to Work With Forms and Binding</w:t>
+        <w:t xml:space="preserve"> Easier to Work </w:t>
+      </w:r>
+      <w:proofErr w:type="gramStart"/>
+      <w:r>
+        <w:rPr>
+          <w:rFonts w:eastAsia="Times New Roman" w:cstheme="minorHAnsi"/>
+          <w:b/>
+          <w:bCs/>
+          <w:sz w:val="36"/>
+          <w:szCs w:val="36"/>
+          <w:lang w:eastAsia="en-IN"/>
+        </w:rPr>
+        <w:t>With</w:t>
+      </w:r>
+      <w:proofErr w:type="gramEnd"/>
+      <w:r>
+        <w:rPr>
+          <w:rFonts w:eastAsia="Times New Roman" w:cstheme="minorHAnsi"/>
+          <w:b/>
+          <w:bCs/>
+          <w:sz w:val="36"/>
+          <w:szCs w:val="36"/>
+          <w:lang w:eastAsia="en-IN"/>
+        </w:rPr>
+        <w:t xml:space="preserve"> Forms and Binding</w:t>
       </w:r>
     </w:p>
     <w:p>
@@ -6634,7 +7505,49 @@
           <w:szCs w:val="36"/>
           <w:lang w:eastAsia="en-IN"/>
         </w:rPr>
-        <w:t>&lt;form:form modelAttribute="student"&gt;</w:t>
+        <w:t>&lt;</w:t>
+      </w:r>
+      <w:proofErr w:type="spellStart"/>
+      <w:proofErr w:type="gramStart"/>
+      <w:r>
+        <w:rPr>
+          <w:rFonts w:eastAsia="Times New Roman" w:cstheme="minorHAnsi"/>
+          <w:sz w:val="36"/>
+          <w:szCs w:val="36"/>
+          <w:lang w:eastAsia="en-IN"/>
+        </w:rPr>
+        <w:t>form:form</w:t>
+      </w:r>
+      <w:proofErr w:type="spellEnd"/>
+      <w:proofErr w:type="gramEnd"/>
+      <w:r>
+        <w:rPr>
+          <w:rFonts w:eastAsia="Times New Roman" w:cstheme="minorHAnsi"/>
+          <w:sz w:val="36"/>
+          <w:szCs w:val="36"/>
+          <w:lang w:eastAsia="en-IN"/>
+        </w:rPr>
+        <w:t xml:space="preserve"> </w:t>
+      </w:r>
+      <w:proofErr w:type="spellStart"/>
+      <w:r>
+        <w:rPr>
+          <w:rFonts w:eastAsia="Times New Roman" w:cstheme="minorHAnsi"/>
+          <w:sz w:val="36"/>
+          <w:szCs w:val="36"/>
+          <w:lang w:eastAsia="en-IN"/>
+        </w:rPr>
+        <w:t>modelAttribute</w:t>
+      </w:r>
+      <w:proofErr w:type="spellEnd"/>
+      <w:r>
+        <w:rPr>
+          <w:rFonts w:eastAsia="Times New Roman" w:cstheme="minorHAnsi"/>
+          <w:sz w:val="36"/>
+          <w:szCs w:val="36"/>
+          <w:lang w:eastAsia="en-IN"/>
+        </w:rPr>
+        <w:t>="student"&gt;</w:t>
       </w:r>
     </w:p>
     <w:p>
@@ -6672,7 +7585,29 @@
           <w:szCs w:val="36"/>
           <w:lang w:eastAsia="en-IN"/>
         </w:rPr>
-        <w:t xml:space="preserve">    &lt;form:input path="name" /&gt;</w:t>
+        <w:t xml:space="preserve">    &lt;</w:t>
+      </w:r>
+      <w:proofErr w:type="spellStart"/>
+      <w:proofErr w:type="gramStart"/>
+      <w:r>
+        <w:rPr>
+          <w:rFonts w:eastAsia="Times New Roman" w:cstheme="minorHAnsi"/>
+          <w:sz w:val="36"/>
+          <w:szCs w:val="36"/>
+          <w:lang w:eastAsia="en-IN"/>
+        </w:rPr>
+        <w:t>form:input</w:t>
+      </w:r>
+      <w:proofErr w:type="spellEnd"/>
+      <w:proofErr w:type="gramEnd"/>
+      <w:r>
+        <w:rPr>
+          <w:rFonts w:eastAsia="Times New Roman" w:cstheme="minorHAnsi"/>
+          <w:sz w:val="36"/>
+          <w:szCs w:val="36"/>
+          <w:lang w:eastAsia="en-IN"/>
+        </w:rPr>
+        <w:t xml:space="preserve"> path="name" /&gt;</w:t>
       </w:r>
     </w:p>
     <w:p>
@@ -6710,7 +7645,29 @@
           <w:szCs w:val="36"/>
           <w:lang w:eastAsia="en-IN"/>
         </w:rPr>
-        <w:t xml:space="preserve">    &lt;form:input path="marks" /&gt;</w:t>
+        <w:t xml:space="preserve">    &lt;</w:t>
+      </w:r>
+      <w:proofErr w:type="spellStart"/>
+      <w:proofErr w:type="gramStart"/>
+      <w:r>
+        <w:rPr>
+          <w:rFonts w:eastAsia="Times New Roman" w:cstheme="minorHAnsi"/>
+          <w:sz w:val="36"/>
+          <w:szCs w:val="36"/>
+          <w:lang w:eastAsia="en-IN"/>
+        </w:rPr>
+        <w:t>form:input</w:t>
+      </w:r>
+      <w:proofErr w:type="spellEnd"/>
+      <w:proofErr w:type="gramEnd"/>
+      <w:r>
+        <w:rPr>
+          <w:rFonts w:eastAsia="Times New Roman" w:cstheme="minorHAnsi"/>
+          <w:sz w:val="36"/>
+          <w:szCs w:val="36"/>
+          <w:lang w:eastAsia="en-IN"/>
+        </w:rPr>
+        <w:t xml:space="preserve"> path="marks" /&gt;</w:t>
       </w:r>
     </w:p>
     <w:p>
@@ -6748,7 +7705,29 @@
           <w:szCs w:val="36"/>
           <w:lang w:eastAsia="en-IN"/>
         </w:rPr>
-        <w:t>&lt;/form:form&gt;</w:t>
+        <w:t>&lt;/</w:t>
+      </w:r>
+      <w:proofErr w:type="spellStart"/>
+      <w:proofErr w:type="gramStart"/>
+      <w:r>
+        <w:rPr>
+          <w:rFonts w:eastAsia="Times New Roman" w:cstheme="minorHAnsi"/>
+          <w:sz w:val="36"/>
+          <w:szCs w:val="36"/>
+          <w:lang w:eastAsia="en-IN"/>
+        </w:rPr>
+        <w:t>form:form</w:t>
+      </w:r>
+      <w:proofErr w:type="spellEnd"/>
+      <w:proofErr w:type="gramEnd"/>
+      <w:r>
+        <w:rPr>
+          <w:rFonts w:eastAsia="Times New Roman" w:cstheme="minorHAnsi"/>
+          <w:sz w:val="36"/>
+          <w:szCs w:val="36"/>
+          <w:lang w:eastAsia="en-IN"/>
+        </w:rPr>
+        <w:t>&gt;</w:t>
       </w:r>
     </w:p>
     <w:p>
@@ -6768,7 +7747,27 @@
           <w:szCs w:val="36"/>
           <w:lang w:eastAsia="en-IN"/>
         </w:rPr>
-        <w:t xml:space="preserve">When the form is submitted, Spring will automatically bind the form data into a Student object — this only works </w:t>
+        <w:t xml:space="preserve">When the form is submitted, Spring will automatically bind the form data into a </w:t>
+      </w:r>
+      <w:proofErr w:type="gramStart"/>
+      <w:r>
+        <w:rPr>
+          <w:rFonts w:eastAsia="Times New Roman" w:cstheme="minorHAnsi"/>
+          <w:sz w:val="36"/>
+          <w:szCs w:val="36"/>
+          <w:lang w:eastAsia="en-IN"/>
+        </w:rPr>
+        <w:t>Student</w:t>
+      </w:r>
+      <w:proofErr w:type="gramEnd"/>
+      <w:r>
+        <w:rPr>
+          <w:rFonts w:eastAsia="Times New Roman" w:cstheme="minorHAnsi"/>
+          <w:sz w:val="36"/>
+          <w:szCs w:val="36"/>
+          <w:lang w:eastAsia="en-IN"/>
+        </w:rPr>
+        <w:t xml:space="preserve"> object — this only works </w:t>
       </w:r>
       <w:r>
         <w:rPr>
@@ -6915,7 +7914,47 @@
           <w:szCs w:val="36"/>
           <w:lang w:eastAsia="en-IN"/>
         </w:rPr>
-        <w:t>${student.name}     // behind the scenes → student.getName()</w:t>
+        <w:t>${</w:t>
+      </w:r>
+      <w:proofErr w:type="gramStart"/>
+      <w:r>
+        <w:rPr>
+          <w:rFonts w:eastAsia="Times New Roman" w:cstheme="minorHAnsi"/>
+          <w:sz w:val="36"/>
+          <w:szCs w:val="36"/>
+          <w:lang w:eastAsia="en-IN"/>
+        </w:rPr>
+        <w:t xml:space="preserve">student.name}   </w:t>
+      </w:r>
+      <w:proofErr w:type="gramEnd"/>
+      <w:r>
+        <w:rPr>
+          <w:rFonts w:eastAsia="Times New Roman" w:cstheme="minorHAnsi"/>
+          <w:sz w:val="36"/>
+          <w:szCs w:val="36"/>
+          <w:lang w:eastAsia="en-IN"/>
+        </w:rPr>
+        <w:t xml:space="preserve">  // behind the scenes → </w:t>
+      </w:r>
+      <w:proofErr w:type="spellStart"/>
+      <w:r>
+        <w:rPr>
+          <w:rFonts w:eastAsia="Times New Roman" w:cstheme="minorHAnsi"/>
+          <w:sz w:val="36"/>
+          <w:szCs w:val="36"/>
+          <w:lang w:eastAsia="en-IN"/>
+        </w:rPr>
+        <w:t>student.getName</w:t>
+      </w:r>
+      <w:proofErr w:type="spellEnd"/>
+      <w:r>
+        <w:rPr>
+          <w:rFonts w:eastAsia="Times New Roman" w:cstheme="minorHAnsi"/>
+          <w:sz w:val="36"/>
+          <w:szCs w:val="36"/>
+          <w:lang w:eastAsia="en-IN"/>
+        </w:rPr>
+        <w:t>()</w:t>
       </w:r>
     </w:p>
     <w:p>
@@ -6953,7 +7992,49 @@
           <w:szCs w:val="36"/>
           <w:lang w:eastAsia="en-IN"/>
         </w:rPr>
-        <w:t>${student.marks}    // → student.getMarks()</w:t>
+        <w:t>${</w:t>
+      </w:r>
+      <w:proofErr w:type="spellStart"/>
+      <w:proofErr w:type="gramStart"/>
+      <w:r>
+        <w:rPr>
+          <w:rFonts w:eastAsia="Times New Roman" w:cstheme="minorHAnsi"/>
+          <w:sz w:val="36"/>
+          <w:szCs w:val="36"/>
+          <w:lang w:eastAsia="en-IN"/>
+        </w:rPr>
+        <w:t>student.marks</w:t>
+      </w:r>
+      <w:proofErr w:type="spellEnd"/>
+      <w:proofErr w:type="gramEnd"/>
+      <w:r>
+        <w:rPr>
+          <w:rFonts w:eastAsia="Times New Roman" w:cstheme="minorHAnsi"/>
+          <w:sz w:val="36"/>
+          <w:szCs w:val="36"/>
+          <w:lang w:eastAsia="en-IN"/>
+        </w:rPr>
+        <w:t xml:space="preserve">}    // → </w:t>
+      </w:r>
+      <w:proofErr w:type="spellStart"/>
+      <w:r>
+        <w:rPr>
+          <w:rFonts w:eastAsia="Times New Roman" w:cstheme="minorHAnsi"/>
+          <w:sz w:val="36"/>
+          <w:szCs w:val="36"/>
+          <w:lang w:eastAsia="en-IN"/>
+        </w:rPr>
+        <w:t>student.getMarks</w:t>
+      </w:r>
+      <w:proofErr w:type="spellEnd"/>
+      <w:r>
+        <w:rPr>
+          <w:rFonts w:eastAsia="Times New Roman" w:cstheme="minorHAnsi"/>
+          <w:sz w:val="36"/>
+          <w:szCs w:val="36"/>
+          <w:lang w:eastAsia="en-IN"/>
+        </w:rPr>
+        <w:t>()</w:t>
       </w:r>
     </w:p>
     <w:p>
@@ -7666,7 +8747,38 @@
                 <w:szCs w:val="36"/>
                 <w:lang w:eastAsia="en-IN"/>
               </w:rPr>
-              <w:t>Fewer addAttribute() calls</w:t>
+              <w:t xml:space="preserve">Fewer </w:t>
+            </w:r>
+            <w:proofErr w:type="spellStart"/>
+            <w:proofErr w:type="gramStart"/>
+            <w:r>
+              <w:rPr>
+                <w:rFonts w:eastAsia="Times New Roman" w:cstheme="minorHAnsi"/>
+                <w:sz w:val="36"/>
+                <w:szCs w:val="36"/>
+                <w:lang w:eastAsia="en-IN"/>
+              </w:rPr>
+              <w:t>addAttribute</w:t>
+            </w:r>
+            <w:proofErr w:type="spellEnd"/>
+            <w:r>
+              <w:rPr>
+                <w:rFonts w:eastAsia="Times New Roman" w:cstheme="minorHAnsi"/>
+                <w:sz w:val="36"/>
+                <w:szCs w:val="36"/>
+                <w:lang w:eastAsia="en-IN"/>
+              </w:rPr>
+              <w:t>(</w:t>
+            </w:r>
+            <w:proofErr w:type="gramEnd"/>
+            <w:r>
+              <w:rPr>
+                <w:rFonts w:eastAsia="Times New Roman" w:cstheme="minorHAnsi"/>
+                <w:sz w:val="36"/>
+                <w:szCs w:val="36"/>
+                <w:lang w:eastAsia="en-IN"/>
+              </w:rPr>
+              <w:t>) calls</w:t>
             </w:r>
           </w:p>
         </w:tc>
@@ -8061,7 +9173,38 @@
           <w:szCs w:val="36"/>
           <w:lang w:eastAsia="en-IN"/>
         </w:rPr>
-        <w:t>public String showPage(Model model) {</w:t>
+        <w:t xml:space="preserve">public String </w:t>
+      </w:r>
+      <w:proofErr w:type="spellStart"/>
+      <w:proofErr w:type="gramStart"/>
+      <w:r>
+        <w:rPr>
+          <w:rFonts w:eastAsia="Times New Roman" w:cstheme="minorHAnsi"/>
+          <w:sz w:val="36"/>
+          <w:szCs w:val="36"/>
+          <w:lang w:eastAsia="en-IN"/>
+        </w:rPr>
+        <w:t>showPage</w:t>
+      </w:r>
+      <w:proofErr w:type="spellEnd"/>
+      <w:r>
+        <w:rPr>
+          <w:rFonts w:eastAsia="Times New Roman" w:cstheme="minorHAnsi"/>
+          <w:sz w:val="36"/>
+          <w:szCs w:val="36"/>
+          <w:lang w:eastAsia="en-IN"/>
+        </w:rPr>
+        <w:t>(</w:t>
+      </w:r>
+      <w:proofErr w:type="gramEnd"/>
+      <w:r>
+        <w:rPr>
+          <w:rFonts w:eastAsia="Times New Roman" w:cstheme="minorHAnsi"/>
+          <w:sz w:val="36"/>
+          <w:szCs w:val="36"/>
+          <w:lang w:eastAsia="en-IN"/>
+        </w:rPr>
+        <w:t>Model model) {</w:t>
       </w:r>
     </w:p>
     <w:p>
@@ -8099,7 +9242,27 @@
           <w:szCs w:val="36"/>
           <w:lang w:eastAsia="en-IN"/>
         </w:rPr>
-        <w:t xml:space="preserve">    Student s = new Student(101, "Pavan", 90);</w:t>
+        <w:t xml:space="preserve">    Student s = new </w:t>
+      </w:r>
+      <w:proofErr w:type="gramStart"/>
+      <w:r>
+        <w:rPr>
+          <w:rFonts w:eastAsia="Times New Roman" w:cstheme="minorHAnsi"/>
+          <w:sz w:val="36"/>
+          <w:szCs w:val="36"/>
+          <w:lang w:eastAsia="en-IN"/>
+        </w:rPr>
+        <w:t>Student(</w:t>
+      </w:r>
+      <w:proofErr w:type="gramEnd"/>
+      <w:r>
+        <w:rPr>
+          <w:rFonts w:eastAsia="Times New Roman" w:cstheme="minorHAnsi"/>
+          <w:sz w:val="36"/>
+          <w:szCs w:val="36"/>
+          <w:lang w:eastAsia="en-IN"/>
+        </w:rPr>
+        <w:t>101, "Pavan", 90);</w:t>
       </w:r>
     </w:p>
     <w:p>
@@ -8137,7 +9300,29 @@
           <w:szCs w:val="36"/>
           <w:lang w:eastAsia="en-IN"/>
         </w:rPr>
-        <w:t xml:space="preserve">    model.addAttribute("student", s);</w:t>
+        <w:t xml:space="preserve">    </w:t>
+      </w:r>
+      <w:proofErr w:type="spellStart"/>
+      <w:proofErr w:type="gramStart"/>
+      <w:r>
+        <w:rPr>
+          <w:rFonts w:eastAsia="Times New Roman" w:cstheme="minorHAnsi"/>
+          <w:sz w:val="36"/>
+          <w:szCs w:val="36"/>
+          <w:lang w:eastAsia="en-IN"/>
+        </w:rPr>
+        <w:t>model.addAttribute</w:t>
+      </w:r>
+      <w:proofErr w:type="spellEnd"/>
+      <w:proofErr w:type="gramEnd"/>
+      <w:r>
+        <w:rPr>
+          <w:rFonts w:eastAsia="Times New Roman" w:cstheme="minorHAnsi"/>
+          <w:sz w:val="36"/>
+          <w:szCs w:val="36"/>
+          <w:lang w:eastAsia="en-IN"/>
+        </w:rPr>
+        <w:t>("student", s);</w:t>
       </w:r>
     </w:p>
     <w:p>
@@ -8175,7 +9360,27 @@
           <w:szCs w:val="36"/>
           <w:lang w:eastAsia="en-IN"/>
         </w:rPr>
-        <w:t xml:space="preserve">    return "studentPage";</w:t>
+        <w:t xml:space="preserve">    return "</w:t>
+      </w:r>
+      <w:proofErr w:type="spellStart"/>
+      <w:r>
+        <w:rPr>
+          <w:rFonts w:eastAsia="Times New Roman" w:cstheme="minorHAnsi"/>
+          <w:sz w:val="36"/>
+          <w:szCs w:val="36"/>
+          <w:lang w:eastAsia="en-IN"/>
+        </w:rPr>
+        <w:t>studentPage</w:t>
+      </w:r>
+      <w:proofErr w:type="spellEnd"/>
+      <w:r>
+        <w:rPr>
+          <w:rFonts w:eastAsia="Times New Roman" w:cstheme="minorHAnsi"/>
+          <w:sz w:val="36"/>
+          <w:szCs w:val="36"/>
+          <w:lang w:eastAsia="en-IN"/>
+        </w:rPr>
+        <w:t>";</w:t>
       </w:r>
     </w:p>
     <w:p>
@@ -8505,16 +9710,29 @@
           <w:lang w:eastAsia="en-IN"/>
         </w:rPr>
       </w:pPr>
-      <w:r>
-        <w:rPr>
-          <w:rFonts w:eastAsia="Times New Roman" w:cstheme="minorHAnsi"/>
-          <w:b/>
-          <w:bCs/>
-          <w:sz w:val="36"/>
-          <w:szCs w:val="36"/>
-          <w:lang w:eastAsia="en-IN"/>
-        </w:rPr>
-        <w:t>studentPage.jsp:</w:t>
+      <w:proofErr w:type="spellStart"/>
+      <w:r>
+        <w:rPr>
+          <w:rFonts w:eastAsia="Times New Roman" w:cstheme="minorHAnsi"/>
+          <w:b/>
+          <w:bCs/>
+          <w:sz w:val="36"/>
+          <w:szCs w:val="36"/>
+          <w:lang w:eastAsia="en-IN"/>
+        </w:rPr>
+        <w:t>studentPage.jsp</w:t>
+      </w:r>
+      <w:proofErr w:type="spellEnd"/>
+      <w:r>
+        <w:rPr>
+          <w:rFonts w:eastAsia="Times New Roman" w:cstheme="minorHAnsi"/>
+          <w:b/>
+          <w:bCs/>
+          <w:sz w:val="36"/>
+          <w:szCs w:val="36"/>
+          <w:lang w:eastAsia="en-IN"/>
+        </w:rPr>
+        <w:t>:</w:t>
       </w:r>
     </w:p>
     <w:p>
@@ -8590,7 +9808,27 @@
           <w:szCs w:val="36"/>
           <w:lang w:eastAsia="en-IN"/>
         </w:rPr>
-        <w:t>ID: ${student.id} &lt;br/&gt;</w:t>
+        <w:t>ID: ${student.id} &lt;</w:t>
+      </w:r>
+      <w:proofErr w:type="spellStart"/>
+      <w:r>
+        <w:rPr>
+          <w:rFonts w:eastAsia="Times New Roman" w:cstheme="minorHAnsi"/>
+          <w:sz w:val="36"/>
+          <w:szCs w:val="36"/>
+          <w:lang w:eastAsia="en-IN"/>
+        </w:rPr>
+        <w:t>br</w:t>
+      </w:r>
+      <w:proofErr w:type="spellEnd"/>
+      <w:r>
+        <w:rPr>
+          <w:rFonts w:eastAsia="Times New Roman" w:cstheme="minorHAnsi"/>
+          <w:sz w:val="36"/>
+          <w:szCs w:val="36"/>
+          <w:lang w:eastAsia="en-IN"/>
+        </w:rPr>
+        <w:t>/&gt;</w:t>
       </w:r>
     </w:p>
     <w:p>
@@ -8628,7 +9866,27 @@
           <w:szCs w:val="36"/>
           <w:lang w:eastAsia="en-IN"/>
         </w:rPr>
-        <w:t>Name: ${student.name} &lt;br/&gt;</w:t>
+        <w:t>Name: ${student.name} &lt;</w:t>
+      </w:r>
+      <w:proofErr w:type="spellStart"/>
+      <w:r>
+        <w:rPr>
+          <w:rFonts w:eastAsia="Times New Roman" w:cstheme="minorHAnsi"/>
+          <w:sz w:val="36"/>
+          <w:szCs w:val="36"/>
+          <w:lang w:eastAsia="en-IN"/>
+        </w:rPr>
+        <w:t>br</w:t>
+      </w:r>
+      <w:proofErr w:type="spellEnd"/>
+      <w:r>
+        <w:rPr>
+          <w:rFonts w:eastAsia="Times New Roman" w:cstheme="minorHAnsi"/>
+          <w:sz w:val="36"/>
+          <w:szCs w:val="36"/>
+          <w:lang w:eastAsia="en-IN"/>
+        </w:rPr>
+        <w:t>/&gt;</w:t>
       </w:r>
     </w:p>
     <w:p>
@@ -8666,7 +9924,29 @@
           <w:szCs w:val="36"/>
           <w:lang w:eastAsia="en-IN"/>
         </w:rPr>
-        <w:t>Marks: ${student.marks}</w:t>
+        <w:t>Marks: ${</w:t>
+      </w:r>
+      <w:proofErr w:type="spellStart"/>
+      <w:proofErr w:type="gramStart"/>
+      <w:r>
+        <w:rPr>
+          <w:rFonts w:eastAsia="Times New Roman" w:cstheme="minorHAnsi"/>
+          <w:sz w:val="36"/>
+          <w:szCs w:val="36"/>
+          <w:lang w:eastAsia="en-IN"/>
+        </w:rPr>
+        <w:t>student.marks</w:t>
+      </w:r>
+      <w:proofErr w:type="spellEnd"/>
+      <w:proofErr w:type="gramEnd"/>
+      <w:r>
+        <w:rPr>
+          <w:rFonts w:eastAsia="Times New Roman" w:cstheme="minorHAnsi"/>
+          <w:sz w:val="36"/>
+          <w:szCs w:val="36"/>
+          <w:lang w:eastAsia="en-IN"/>
+        </w:rPr>
+        <w:t>}</w:t>
       </w:r>
     </w:p>
     <w:p>
@@ -8926,7 +10206,29 @@
           <w:szCs w:val="36"/>
           <w:lang w:eastAsia="en-IN"/>
         </w:rPr>
-        <w:t>You can store multiple values (strings, objects, collections) using model.addAttribute(key, value).</w:t>
+        <w:t xml:space="preserve">You can store multiple values (strings, objects, collections) using </w:t>
+      </w:r>
+      <w:proofErr w:type="spellStart"/>
+      <w:proofErr w:type="gramStart"/>
+      <w:r>
+        <w:rPr>
+          <w:rFonts w:eastAsia="Times New Roman" w:cstheme="minorHAnsi"/>
+          <w:sz w:val="36"/>
+          <w:szCs w:val="36"/>
+          <w:lang w:eastAsia="en-IN"/>
+        </w:rPr>
+        <w:t>model.addAttribute</w:t>
+      </w:r>
+      <w:proofErr w:type="spellEnd"/>
+      <w:proofErr w:type="gramEnd"/>
+      <w:r>
+        <w:rPr>
+          <w:rFonts w:eastAsia="Times New Roman" w:cstheme="minorHAnsi"/>
+          <w:sz w:val="36"/>
+          <w:szCs w:val="36"/>
+          <w:lang w:eastAsia="en-IN"/>
+        </w:rPr>
+        <w:t>(key, value).</w:t>
       </w:r>
     </w:p>
     <w:p>
@@ -9045,7 +10347,29 @@
           <w:szCs w:val="36"/>
           <w:lang w:eastAsia="en-IN"/>
         </w:rPr>
-        <w:t>In JSP, you can access fields using ${student.name}, ${student.marks}, etc.</w:t>
+        <w:t>In JSP, you can access fields using ${student.name}, ${</w:t>
+      </w:r>
+      <w:proofErr w:type="spellStart"/>
+      <w:proofErr w:type="gramStart"/>
+      <w:r>
+        <w:rPr>
+          <w:rFonts w:eastAsia="Times New Roman" w:cstheme="minorHAnsi"/>
+          <w:sz w:val="36"/>
+          <w:szCs w:val="36"/>
+          <w:lang w:eastAsia="en-IN"/>
+        </w:rPr>
+        <w:t>student.marks</w:t>
+      </w:r>
+      <w:proofErr w:type="spellEnd"/>
+      <w:proofErr w:type="gramEnd"/>
+      <w:r>
+        <w:rPr>
+          <w:rFonts w:eastAsia="Times New Roman" w:cstheme="minorHAnsi"/>
+          <w:sz w:val="36"/>
+          <w:szCs w:val="36"/>
+          <w:lang w:eastAsia="en-IN"/>
+        </w:rPr>
+        <w:t>}, etc.</w:t>
       </w:r>
     </w:p>
     <w:p>
@@ -9140,7 +10464,27 @@
           <w:szCs w:val="36"/>
           <w:lang w:eastAsia="en-IN"/>
         </w:rPr>
-        <w:t>Model works with ViewResolver to decide which JSP or page to load.</w:t>
+        <w:t xml:space="preserve">Model works with </w:t>
+      </w:r>
+      <w:proofErr w:type="spellStart"/>
+      <w:r>
+        <w:rPr>
+          <w:rFonts w:eastAsia="Times New Roman" w:cstheme="minorHAnsi"/>
+          <w:sz w:val="36"/>
+          <w:szCs w:val="36"/>
+          <w:lang w:eastAsia="en-IN"/>
+        </w:rPr>
+        <w:t>ViewResolver</w:t>
+      </w:r>
+      <w:proofErr w:type="spellEnd"/>
+      <w:r>
+        <w:rPr>
+          <w:rFonts w:eastAsia="Times New Roman" w:cstheme="minorHAnsi"/>
+          <w:sz w:val="36"/>
+          <w:szCs w:val="36"/>
+          <w:lang w:eastAsia="en-IN"/>
+        </w:rPr>
+        <w:t xml:space="preserve"> to decide which JSP or page to load.</w:t>
       </w:r>
     </w:p>
     <w:p>
@@ -9375,8 +10719,45 @@
           <w:szCs w:val="36"/>
           <w:lang w:eastAsia="en-IN"/>
         </w:rPr>
-        <w:t xml:space="preserve"> Difference between Model, ModelMap, and ModelAndView</w:t>
-      </w:r>
+        <w:t xml:space="preserve"> Difference between Model, </w:t>
+      </w:r>
+      <w:proofErr w:type="spellStart"/>
+      <w:r>
+        <w:rPr>
+          <w:rFonts w:eastAsia="Times New Roman" w:cstheme="minorHAnsi"/>
+          <w:b/>
+          <w:bCs/>
+          <w:sz w:val="36"/>
+          <w:szCs w:val="36"/>
+          <w:lang w:eastAsia="en-IN"/>
+        </w:rPr>
+        <w:t>ModelMap</w:t>
+      </w:r>
+      <w:proofErr w:type="spellEnd"/>
+      <w:r>
+        <w:rPr>
+          <w:rFonts w:eastAsia="Times New Roman" w:cstheme="minorHAnsi"/>
+          <w:b/>
+          <w:bCs/>
+          <w:sz w:val="36"/>
+          <w:szCs w:val="36"/>
+          <w:lang w:eastAsia="en-IN"/>
+        </w:rPr>
+        <w:t xml:space="preserve">, and </w:t>
+      </w:r>
+      <w:proofErr w:type="spellStart"/>
+      <w:r>
+        <w:rPr>
+          <w:rFonts w:eastAsia="Times New Roman" w:cstheme="minorHAnsi"/>
+          <w:b/>
+          <w:bCs/>
+          <w:sz w:val="36"/>
+          <w:szCs w:val="36"/>
+          <w:lang w:eastAsia="en-IN"/>
+        </w:rPr>
+        <w:t>ModelAndView</w:t>
+      </w:r>
+      <w:proofErr w:type="spellEnd"/>
     </w:p>
     <w:tbl>
       <w:tblPr>
@@ -9543,6 +10924,7 @@
                 <w:lang w:eastAsia="en-IN"/>
               </w:rPr>
             </w:pPr>
+            <w:proofErr w:type="spellStart"/>
             <w:r>
               <w:rPr>
                 <w:rFonts w:eastAsia="Times New Roman" w:cstheme="minorHAnsi"/>
@@ -9552,6 +10934,7 @@
               </w:rPr>
               <w:t>ModelMap</w:t>
             </w:r>
+            <w:proofErr w:type="spellEnd"/>
           </w:p>
         </w:tc>
         <w:tc>
@@ -9602,6 +10985,7 @@
                 <w:lang w:eastAsia="en-IN"/>
               </w:rPr>
             </w:pPr>
+            <w:proofErr w:type="spellStart"/>
             <w:r>
               <w:rPr>
                 <w:rFonts w:eastAsia="Times New Roman" w:cstheme="minorHAnsi"/>
@@ -9611,6 +10995,7 @@
               </w:rPr>
               <w:t>ModelAndView</w:t>
             </w:r>
+            <w:proofErr w:type="spellEnd"/>
           </w:p>
         </w:tc>
         <w:tc>
@@ -9668,7 +11053,27 @@
           <w:szCs w:val="36"/>
           <w:lang w:eastAsia="en-IN"/>
         </w:rPr>
-        <w:t xml:space="preserve"> Best Practice: Use Model or ModelMap when you want cleaner code.</w:t>
+        <w:t xml:space="preserve"> Best Practice: Use Model or </w:t>
+      </w:r>
+      <w:proofErr w:type="spellStart"/>
+      <w:r>
+        <w:rPr>
+          <w:rFonts w:eastAsia="Times New Roman" w:cstheme="minorHAnsi"/>
+          <w:sz w:val="36"/>
+          <w:szCs w:val="36"/>
+          <w:lang w:eastAsia="en-IN"/>
+        </w:rPr>
+        <w:t>ModelMap</w:t>
+      </w:r>
+      <w:proofErr w:type="spellEnd"/>
+      <w:r>
+        <w:rPr>
+          <w:rFonts w:eastAsia="Times New Roman" w:cstheme="minorHAnsi"/>
+          <w:sz w:val="36"/>
+          <w:szCs w:val="36"/>
+          <w:lang w:eastAsia="en-IN"/>
+        </w:rPr>
+        <w:t xml:space="preserve"> when you want cleaner code.</w:t>
       </w:r>
     </w:p>
     <w:p>
@@ -9795,7 +11200,29 @@
           <w:szCs w:val="36"/>
           <w:lang w:eastAsia="en-IN"/>
         </w:rPr>
-        <w:t>Just creating a Java object in the controller is not enough — you must pass it to the model using model.addAttribute().</w:t>
+        <w:t xml:space="preserve">Just creating a Java object in the controller is not enough — you must pass it to the model using </w:t>
+      </w:r>
+      <w:proofErr w:type="spellStart"/>
+      <w:proofErr w:type="gramStart"/>
+      <w:r>
+        <w:rPr>
+          <w:rFonts w:eastAsia="Times New Roman" w:cstheme="minorHAnsi"/>
+          <w:sz w:val="36"/>
+          <w:szCs w:val="36"/>
+          <w:lang w:eastAsia="en-IN"/>
+        </w:rPr>
+        <w:t>model.addAttribute</w:t>
+      </w:r>
+      <w:proofErr w:type="spellEnd"/>
+      <w:proofErr w:type="gramEnd"/>
+      <w:r>
+        <w:rPr>
+          <w:rFonts w:eastAsia="Times New Roman" w:cstheme="minorHAnsi"/>
+          <w:sz w:val="36"/>
+          <w:szCs w:val="36"/>
+          <w:lang w:eastAsia="en-IN"/>
+        </w:rPr>
+        <w:t>().</w:t>
       </w:r>
     </w:p>
     <w:p>
@@ -9877,7 +11304,38 @@
           <w:szCs w:val="36"/>
           <w:lang w:eastAsia="en-IN"/>
         </w:rPr>
-        <w:t>${key} → Calls getKey() method internally if object is passed.</w:t>
+        <w:t xml:space="preserve">${key} → Calls </w:t>
+      </w:r>
+      <w:proofErr w:type="spellStart"/>
+      <w:proofErr w:type="gramStart"/>
+      <w:r>
+        <w:rPr>
+          <w:rFonts w:eastAsia="Times New Roman" w:cstheme="minorHAnsi"/>
+          <w:sz w:val="36"/>
+          <w:szCs w:val="36"/>
+          <w:lang w:eastAsia="en-IN"/>
+        </w:rPr>
+        <w:t>getKey</w:t>
+      </w:r>
+      <w:proofErr w:type="spellEnd"/>
+      <w:r>
+        <w:rPr>
+          <w:rFonts w:eastAsia="Times New Roman" w:cstheme="minorHAnsi"/>
+          <w:sz w:val="36"/>
+          <w:szCs w:val="36"/>
+          <w:lang w:eastAsia="en-IN"/>
+        </w:rPr>
+        <w:t>(</w:t>
+      </w:r>
+      <w:proofErr w:type="gramEnd"/>
+      <w:r>
+        <w:rPr>
+          <w:rFonts w:eastAsia="Times New Roman" w:cstheme="minorHAnsi"/>
+          <w:sz w:val="36"/>
+          <w:szCs w:val="36"/>
+          <w:lang w:eastAsia="en-IN"/>
+        </w:rPr>
+        <w:t>) method internally if object is passed.</w:t>
       </w:r>
     </w:p>
     <w:p>
@@ -9901,7 +11359,29 @@
           <w:szCs w:val="36"/>
           <w:lang w:eastAsia="en-IN"/>
         </w:rPr>
-        <w:t>Example: ${student.name} → internally calls student.getName().</w:t>
+        <w:t xml:space="preserve">Example: ${student.name} → internally calls </w:t>
+      </w:r>
+      <w:proofErr w:type="spellStart"/>
+      <w:proofErr w:type="gramStart"/>
+      <w:r>
+        <w:rPr>
+          <w:rFonts w:eastAsia="Times New Roman" w:cstheme="minorHAnsi"/>
+          <w:sz w:val="36"/>
+          <w:szCs w:val="36"/>
+          <w:lang w:eastAsia="en-IN"/>
+        </w:rPr>
+        <w:t>student.getName</w:t>
+      </w:r>
+      <w:proofErr w:type="spellEnd"/>
+      <w:proofErr w:type="gramEnd"/>
+      <w:r>
+        <w:rPr>
+          <w:rFonts w:eastAsia="Times New Roman" w:cstheme="minorHAnsi"/>
+          <w:sz w:val="36"/>
+          <w:szCs w:val="36"/>
+          <w:lang w:eastAsia="en-IN"/>
+        </w:rPr>
+        <w:t>().</w:t>
       </w:r>
     </w:p>
     <w:p>
@@ -10049,6 +11529,7 @@
         </w:rPr>
         <w:t xml:space="preserve"> or </w:t>
       </w:r>
+      <w:proofErr w:type="spellStart"/>
       <w:r>
         <w:rPr>
           <w:rFonts w:eastAsia="Times New Roman" w:cstheme="minorHAnsi"/>
@@ -10060,6 +11541,7 @@
         </w:rPr>
         <w:t>ModelMap</w:t>
       </w:r>
+      <w:proofErr w:type="spellEnd"/>
       <w:r>
         <w:rPr>
           <w:rFonts w:eastAsia="Times New Roman" w:cstheme="minorHAnsi"/>
@@ -10527,22 +12009,34 @@
           <w:szCs w:val="36"/>
         </w:rPr>
       </w:pPr>
+      <w:proofErr w:type="spellStart"/>
       <w:r>
         <w:rPr>
           <w:rFonts w:cstheme="minorHAnsi"/>
           <w:sz w:val="36"/>
           <w:szCs w:val="36"/>
         </w:rPr>
-        <w:t xml:space="preserve">Eg: </w:t>
-      </w:r>
+        <w:t>Eg</w:t>
+      </w:r>
+      <w:proofErr w:type="spellEnd"/>
       <w:r>
         <w:rPr>
           <w:rFonts w:cstheme="minorHAnsi"/>
           <w:sz w:val="36"/>
           <w:szCs w:val="36"/>
         </w:rPr>
+        <w:t xml:space="preserve">: </w:t>
+      </w:r>
+      <w:proofErr w:type="spellStart"/>
+      <w:r>
+        <w:rPr>
+          <w:rFonts w:cstheme="minorHAnsi"/>
+          <w:sz w:val="36"/>
+          <w:szCs w:val="36"/>
+        </w:rPr>
         <w:t>SpringWebMVCModelClassPOJO</w:t>
       </w:r>
+      <w:proofErr w:type="spellEnd"/>
     </w:p>
     <w:p>
       <w:pPr>
@@ -10938,7 +12432,16 @@
                 <w:sz w:val="36"/>
                 <w:szCs w:val="36"/>
               </w:rPr>
-              <w:t xml:space="preserve">Data is passed in the URL after a </w:t>
+              <w:t xml:space="preserve">Data is passed in the URL after </w:t>
+            </w:r>
+            <w:proofErr w:type="gramStart"/>
+            <w:r>
+              <w:rPr>
+                <w:rFonts w:cstheme="minorHAnsi"/>
+                <w:sz w:val="36"/>
+                <w:szCs w:val="36"/>
+              </w:rPr>
+              <w:t xml:space="preserve">a </w:t>
             </w:r>
             <w:r>
               <w:rPr>
@@ -10949,6 +12452,7 @@
               </w:rPr>
               <w:t>?</w:t>
             </w:r>
+            <w:proofErr w:type="gramEnd"/>
             <w:r>
               <w:rPr>
                 <w:rFonts w:cstheme="minorHAnsi"/>
@@ -11289,7 +12793,16 @@
           <w:sz w:val="36"/>
           <w:szCs w:val="36"/>
         </w:rPr>
-        <w:t xml:space="preserve">, after a </w:t>
+        <w:t xml:space="preserve">, after </w:t>
+      </w:r>
+      <w:proofErr w:type="gramStart"/>
+      <w:r>
+        <w:rPr>
+          <w:rFonts w:asciiTheme="minorHAnsi" w:hAnsiTheme="minorHAnsi" w:cstheme="minorHAnsi"/>
+          <w:sz w:val="36"/>
+          <w:szCs w:val="36"/>
+        </w:rPr>
+        <w:t xml:space="preserve">a </w:t>
       </w:r>
       <w:r>
         <w:rPr>
@@ -11300,6 +12813,7 @@
         </w:rPr>
         <w:t>?</w:t>
       </w:r>
+      <w:proofErr w:type="gramEnd"/>
       <w:r>
         <w:rPr>
           <w:rFonts w:asciiTheme="minorHAnsi" w:hAnsiTheme="minorHAnsi" w:cstheme="minorHAnsi"/>
@@ -11541,7 +13055,58 @@
           <w:sz w:val="36"/>
           <w:szCs w:val="36"/>
         </w:rPr>
-        <w:t>/service?name=Najafi&amp;age=25</w:t>
+        <w:t>/</w:t>
+      </w:r>
+      <w:proofErr w:type="spellStart"/>
+      <w:proofErr w:type="gramStart"/>
+      <w:r>
+        <w:rPr>
+          <w:rStyle w:val="HTMLCode"/>
+          <w:rFonts w:asciiTheme="minorHAnsi" w:hAnsiTheme="minorHAnsi" w:cstheme="minorHAnsi"/>
+          <w:sz w:val="36"/>
+          <w:szCs w:val="36"/>
+        </w:rPr>
+        <w:t>service</w:t>
+      </w:r>
+      <w:proofErr w:type="gramEnd"/>
+      <w:r>
+        <w:rPr>
+          <w:rStyle w:val="HTMLCode"/>
+          <w:rFonts w:asciiTheme="minorHAnsi" w:hAnsiTheme="minorHAnsi" w:cstheme="minorHAnsi"/>
+          <w:sz w:val="36"/>
+          <w:szCs w:val="36"/>
+        </w:rPr>
+        <w:t>?name</w:t>
+      </w:r>
+      <w:proofErr w:type="spellEnd"/>
+      <w:r>
+        <w:rPr>
+          <w:rStyle w:val="HTMLCode"/>
+          <w:rFonts w:asciiTheme="minorHAnsi" w:hAnsiTheme="minorHAnsi" w:cstheme="minorHAnsi"/>
+          <w:sz w:val="36"/>
+          <w:szCs w:val="36"/>
+        </w:rPr>
+        <w:t>=</w:t>
+      </w:r>
+      <w:proofErr w:type="spellStart"/>
+      <w:r>
+        <w:rPr>
+          <w:rStyle w:val="HTMLCode"/>
+          <w:rFonts w:asciiTheme="minorHAnsi" w:hAnsiTheme="minorHAnsi" w:cstheme="minorHAnsi"/>
+          <w:sz w:val="36"/>
+          <w:szCs w:val="36"/>
+        </w:rPr>
+        <w:t>Najafi&amp;age</w:t>
+      </w:r>
+      <w:proofErr w:type="spellEnd"/>
+      <w:r>
+        <w:rPr>
+          <w:rStyle w:val="HTMLCode"/>
+          <w:rFonts w:asciiTheme="minorHAnsi" w:hAnsiTheme="minorHAnsi" w:cstheme="minorHAnsi"/>
+          <w:sz w:val="36"/>
+          <w:szCs w:val="36"/>
+        </w:rPr>
+        <w:t>=25</w:t>
       </w:r>
     </w:p>
     <w:p>
@@ -11637,6 +13202,7 @@
         </w:rPr>
         <w:t xml:space="preserve"> String </w:t>
       </w:r>
+      <w:proofErr w:type="gramStart"/>
       <w:r>
         <w:rPr>
           <w:rStyle w:val="hljs-title"/>
@@ -11655,6 +13221,7 @@
         </w:rPr>
         <w:t>(</w:t>
       </w:r>
+      <w:proofErr w:type="gramEnd"/>
       <w:r>
         <w:rPr>
           <w:rStyle w:val="hljs-meta"/>
@@ -11718,7 +13285,27 @@
           <w:sz w:val="36"/>
           <w:szCs w:val="36"/>
         </w:rPr>
-        <w:t>", Welcome to iNeuron .ai"</w:t>
+        <w:t xml:space="preserve">", Welcome to </w:t>
+      </w:r>
+      <w:proofErr w:type="spellStart"/>
+      <w:r>
+        <w:rPr>
+          <w:rStyle w:val="hljs-string"/>
+          <w:rFonts w:asciiTheme="minorHAnsi" w:hAnsiTheme="minorHAnsi" w:cstheme="minorHAnsi"/>
+          <w:sz w:val="36"/>
+          <w:szCs w:val="36"/>
+        </w:rPr>
+        <w:t>iNeuron</w:t>
+      </w:r>
+      <w:proofErr w:type="spellEnd"/>
+      <w:r>
+        <w:rPr>
+          <w:rStyle w:val="hljs-string"/>
+          <w:rFonts w:asciiTheme="minorHAnsi" w:hAnsiTheme="minorHAnsi" w:cstheme="minorHAnsi"/>
+          <w:sz w:val="36"/>
+          <w:szCs w:val="36"/>
+        </w:rPr>
+        <w:t xml:space="preserve"> .ai"</w:t>
       </w:r>
       <w:r>
         <w:rPr>
@@ -11968,6 +13555,7 @@
           <w:szCs w:val="36"/>
         </w:rPr>
       </w:pPr>
+      <w:proofErr w:type="spellStart"/>
       <w:r>
         <w:rPr>
           <w:rStyle w:val="HTMLCode"/>
@@ -11978,6 +13566,7 @@
         <w:lastRenderedPageBreak/>
         <w:t>pavankalyan</w:t>
       </w:r>
+      <w:proofErr w:type="spellEnd"/>
       <w:r>
         <w:rPr>
           <w:rStyle w:val="HTMLCode"/>
@@ -12003,7 +13592,27 @@
           <w:sz w:val="36"/>
           <w:szCs w:val="36"/>
         </w:rPr>
-        <w:t xml:space="preserve"> iNeuron </w:t>
+        <w:t xml:space="preserve"> </w:t>
+      </w:r>
+      <w:proofErr w:type="spellStart"/>
+      <w:r>
+        <w:rPr>
+          <w:rStyle w:val="HTMLCode"/>
+          <w:rFonts w:asciiTheme="minorHAnsi" w:hAnsiTheme="minorHAnsi" w:cstheme="minorHAnsi"/>
+          <w:sz w:val="36"/>
+          <w:szCs w:val="36"/>
+        </w:rPr>
+        <w:t>iNeuron</w:t>
+      </w:r>
+      <w:proofErr w:type="spellEnd"/>
+      <w:r>
+        <w:rPr>
+          <w:rStyle w:val="HTMLCode"/>
+          <w:rFonts w:asciiTheme="minorHAnsi" w:hAnsiTheme="minorHAnsi" w:cstheme="minorHAnsi"/>
+          <w:sz w:val="36"/>
+          <w:szCs w:val="36"/>
+        </w:rPr>
+        <w:t xml:space="preserve"> </w:t>
       </w:r>
       <w:r>
         <w:rPr>
@@ -12092,6 +13701,7 @@
           <w:szCs w:val="36"/>
         </w:rPr>
       </w:pPr>
+      <w:proofErr w:type="spellStart"/>
       <w:r>
         <w:rPr>
           <w:rStyle w:val="HTMLCode"/>
@@ -12101,6 +13711,7 @@
         </w:rPr>
         <w:t>pavan</w:t>
       </w:r>
+      <w:proofErr w:type="spellEnd"/>
       <w:r>
         <w:rPr>
           <w:rStyle w:val="HTMLCode"/>
@@ -12126,7 +13737,27 @@
           <w:sz w:val="36"/>
           <w:szCs w:val="36"/>
         </w:rPr>
-        <w:t xml:space="preserve"> iNeuron </w:t>
+        <w:t xml:space="preserve"> </w:t>
+      </w:r>
+      <w:proofErr w:type="spellStart"/>
+      <w:r>
+        <w:rPr>
+          <w:rStyle w:val="HTMLCode"/>
+          <w:rFonts w:asciiTheme="minorHAnsi" w:hAnsiTheme="minorHAnsi" w:cstheme="minorHAnsi"/>
+          <w:sz w:val="36"/>
+          <w:szCs w:val="36"/>
+        </w:rPr>
+        <w:t>iNeuron</w:t>
+      </w:r>
+      <w:proofErr w:type="spellEnd"/>
+      <w:r>
+        <w:rPr>
+          <w:rStyle w:val="HTMLCode"/>
+          <w:rFonts w:asciiTheme="minorHAnsi" w:hAnsiTheme="minorHAnsi" w:cstheme="minorHAnsi"/>
+          <w:sz w:val="36"/>
+          <w:szCs w:val="36"/>
+        </w:rPr>
+        <w:t xml:space="preserve"> </w:t>
       </w:r>
       <w:r>
         <w:rPr>
@@ -12407,14 +14038,25 @@
           <w:lang w:eastAsia="en-IN"/>
         </w:rPr>
       </w:pPr>
-      <w:r>
-        <w:rPr>
-          <w:rFonts w:eastAsia="Times New Roman" w:cstheme="minorHAnsi"/>
-          <w:sz w:val="36"/>
-          <w:szCs w:val="36"/>
-          <w:lang w:eastAsia="en-IN"/>
-        </w:rPr>
-        <w:t>id is a query parameter with value 1</w:t>
+      <w:proofErr w:type="spellStart"/>
+      <w:r>
+        <w:rPr>
+          <w:rFonts w:eastAsia="Times New Roman" w:cstheme="minorHAnsi"/>
+          <w:sz w:val="36"/>
+          <w:szCs w:val="36"/>
+          <w:lang w:eastAsia="en-IN"/>
+        </w:rPr>
+        <w:t>id</w:t>
+      </w:r>
+      <w:proofErr w:type="spellEnd"/>
+      <w:r>
+        <w:rPr>
+          <w:rFonts w:eastAsia="Times New Roman" w:cstheme="minorHAnsi"/>
+          <w:sz w:val="36"/>
+          <w:szCs w:val="36"/>
+          <w:lang w:eastAsia="en-IN"/>
+        </w:rPr>
+        <w:t xml:space="preserve"> is a query parameter with value 1</w:t>
       </w:r>
     </w:p>
     <w:p>
@@ -12648,7 +14290,38 @@
           <w:szCs w:val="36"/>
           <w:lang w:eastAsia="en-IN"/>
         </w:rPr>
-        <w:t>public String getDetails(@RequestParam int id, @RequestParam String name) {</w:t>
+        <w:t xml:space="preserve">public String </w:t>
+      </w:r>
+      <w:proofErr w:type="spellStart"/>
+      <w:proofErr w:type="gramStart"/>
+      <w:r>
+        <w:rPr>
+          <w:rFonts w:eastAsia="Times New Roman" w:cstheme="minorHAnsi"/>
+          <w:sz w:val="36"/>
+          <w:szCs w:val="36"/>
+          <w:lang w:eastAsia="en-IN"/>
+        </w:rPr>
+        <w:t>getDetails</w:t>
+      </w:r>
+      <w:proofErr w:type="spellEnd"/>
+      <w:r>
+        <w:rPr>
+          <w:rFonts w:eastAsia="Times New Roman" w:cstheme="minorHAnsi"/>
+          <w:sz w:val="36"/>
+          <w:szCs w:val="36"/>
+          <w:lang w:eastAsia="en-IN"/>
+        </w:rPr>
+        <w:t>(</w:t>
+      </w:r>
+      <w:proofErr w:type="gramEnd"/>
+      <w:r>
+        <w:rPr>
+          <w:rFonts w:eastAsia="Times New Roman" w:cstheme="minorHAnsi"/>
+          <w:sz w:val="36"/>
+          <w:szCs w:val="36"/>
+          <w:lang w:eastAsia="en-IN"/>
+        </w:rPr>
+        <w:t>@RequestParam int id, @RequestParam String name) {</w:t>
       </w:r>
     </w:p>
     <w:p>
@@ -13361,7 +15034,27 @@
                 <w:szCs w:val="36"/>
                 <w:lang w:eastAsia="en-IN"/>
               </w:rPr>
-              <w:t>Use required = false and/or defaultValue to avoid errors</w:t>
+              <w:t xml:space="preserve">Use required = false and/or </w:t>
+            </w:r>
+            <w:proofErr w:type="spellStart"/>
+            <w:r>
+              <w:rPr>
+                <w:rFonts w:eastAsia="Times New Roman" w:cstheme="minorHAnsi"/>
+                <w:sz w:val="36"/>
+                <w:szCs w:val="36"/>
+                <w:lang w:eastAsia="en-IN"/>
+              </w:rPr>
+              <w:t>defaultValue</w:t>
+            </w:r>
+            <w:proofErr w:type="spellEnd"/>
+            <w:r>
+              <w:rPr>
+                <w:rFonts w:eastAsia="Times New Roman" w:cstheme="minorHAnsi"/>
+                <w:sz w:val="36"/>
+                <w:szCs w:val="36"/>
+                <w:lang w:eastAsia="en-IN"/>
+              </w:rPr>
+              <w:t xml:space="preserve"> to avoid errors</w:t>
             </w:r>
           </w:p>
         </w:tc>
@@ -13498,8 +15191,30 @@
           <w:szCs w:val="36"/>
           <w:lang w:eastAsia="en-IN"/>
         </w:rPr>
-        <w:t>public String getDetails(</w:t>
-      </w:r>
+        <w:t xml:space="preserve">public String </w:t>
+      </w:r>
+      <w:proofErr w:type="spellStart"/>
+      <w:proofErr w:type="gramStart"/>
+      <w:r>
+        <w:rPr>
+          <w:rFonts w:eastAsia="Times New Roman" w:cstheme="minorHAnsi"/>
+          <w:sz w:val="36"/>
+          <w:szCs w:val="36"/>
+          <w:lang w:eastAsia="en-IN"/>
+        </w:rPr>
+        <w:t>getDetails</w:t>
+      </w:r>
+      <w:proofErr w:type="spellEnd"/>
+      <w:r>
+        <w:rPr>
+          <w:rFonts w:eastAsia="Times New Roman" w:cstheme="minorHAnsi"/>
+          <w:sz w:val="36"/>
+          <w:szCs w:val="36"/>
+          <w:lang w:eastAsia="en-IN"/>
+        </w:rPr>
+        <w:t>(</w:t>
+      </w:r>
+      <w:proofErr w:type="gramEnd"/>
     </w:p>
     <w:p>
       <w:pPr>
@@ -13536,7 +15251,47 @@
           <w:szCs w:val="36"/>
           <w:lang w:eastAsia="en-IN"/>
         </w:rPr>
-        <w:t xml:space="preserve">    @RequestParam(required = false, defaultValue = "0") int id,</w:t>
+        <w:t xml:space="preserve">    @</w:t>
+      </w:r>
+      <w:proofErr w:type="gramStart"/>
+      <w:r>
+        <w:rPr>
+          <w:rFonts w:eastAsia="Times New Roman" w:cstheme="minorHAnsi"/>
+          <w:sz w:val="36"/>
+          <w:szCs w:val="36"/>
+          <w:lang w:eastAsia="en-IN"/>
+        </w:rPr>
+        <w:t>RequestParam(</w:t>
+      </w:r>
+      <w:proofErr w:type="gramEnd"/>
+      <w:r>
+        <w:rPr>
+          <w:rFonts w:eastAsia="Times New Roman" w:cstheme="minorHAnsi"/>
+          <w:sz w:val="36"/>
+          <w:szCs w:val="36"/>
+          <w:lang w:eastAsia="en-IN"/>
+        </w:rPr>
+        <w:t xml:space="preserve">required = false, </w:t>
+      </w:r>
+      <w:proofErr w:type="spellStart"/>
+      <w:r>
+        <w:rPr>
+          <w:rFonts w:eastAsia="Times New Roman" w:cstheme="minorHAnsi"/>
+          <w:sz w:val="36"/>
+          <w:szCs w:val="36"/>
+          <w:lang w:eastAsia="en-IN"/>
+        </w:rPr>
+        <w:t>defaultValue</w:t>
+      </w:r>
+      <w:proofErr w:type="spellEnd"/>
+      <w:r>
+        <w:rPr>
+          <w:rFonts w:eastAsia="Times New Roman" w:cstheme="minorHAnsi"/>
+          <w:sz w:val="36"/>
+          <w:szCs w:val="36"/>
+          <w:lang w:eastAsia="en-IN"/>
+        </w:rPr>
+        <w:t xml:space="preserve"> = "0") int id,</w:t>
       </w:r>
     </w:p>
     <w:p>
@@ -13574,7 +15329,47 @@
           <w:szCs w:val="36"/>
           <w:lang w:eastAsia="en-IN"/>
         </w:rPr>
-        <w:t xml:space="preserve">    @RequestParam(required = false, defaultValue = "Guest") String name</w:t>
+        <w:t xml:space="preserve">    @</w:t>
+      </w:r>
+      <w:proofErr w:type="gramStart"/>
+      <w:r>
+        <w:rPr>
+          <w:rFonts w:eastAsia="Times New Roman" w:cstheme="minorHAnsi"/>
+          <w:sz w:val="36"/>
+          <w:szCs w:val="36"/>
+          <w:lang w:eastAsia="en-IN"/>
+        </w:rPr>
+        <w:t>RequestParam(</w:t>
+      </w:r>
+      <w:proofErr w:type="gramEnd"/>
+      <w:r>
+        <w:rPr>
+          <w:rFonts w:eastAsia="Times New Roman" w:cstheme="minorHAnsi"/>
+          <w:sz w:val="36"/>
+          <w:szCs w:val="36"/>
+          <w:lang w:eastAsia="en-IN"/>
+        </w:rPr>
+        <w:t xml:space="preserve">required = false, </w:t>
+      </w:r>
+      <w:proofErr w:type="spellStart"/>
+      <w:r>
+        <w:rPr>
+          <w:rFonts w:eastAsia="Times New Roman" w:cstheme="minorHAnsi"/>
+          <w:sz w:val="36"/>
+          <w:szCs w:val="36"/>
+          <w:lang w:eastAsia="en-IN"/>
+        </w:rPr>
+        <w:t>defaultValue</w:t>
+      </w:r>
+      <w:proofErr w:type="spellEnd"/>
+      <w:r>
+        <w:rPr>
+          <w:rFonts w:eastAsia="Times New Roman" w:cstheme="minorHAnsi"/>
+          <w:sz w:val="36"/>
+          <w:szCs w:val="36"/>
+          <w:lang w:eastAsia="en-IN"/>
+        </w:rPr>
+        <w:t xml:space="preserve"> = "Guest") String name</w:t>
       </w:r>
     </w:p>
     <w:p>
@@ -13779,6 +15574,7 @@
           <w:lang w:eastAsia="en-IN"/>
         </w:rPr>
       </w:pPr>
+      <w:proofErr w:type="spellStart"/>
       <w:r>
         <w:rPr>
           <w:rFonts w:eastAsia="Times New Roman" w:cstheme="minorHAnsi"/>
@@ -13788,6 +15584,7 @@
         </w:rPr>
         <w:t>CopyEdit</w:t>
       </w:r>
+      <w:proofErr w:type="spellEnd"/>
     </w:p>
     <w:p>
       <w:pPr>
@@ -14034,7 +15831,27 @@
           <w:szCs w:val="36"/>
           <w:lang w:eastAsia="en-IN"/>
         </w:rPr>
-        <w:t>Handle optional values using required = false and defaultValue.</w:t>
+        <w:t xml:space="preserve">Handle optional values using required = false and </w:t>
+      </w:r>
+      <w:proofErr w:type="spellStart"/>
+      <w:r>
+        <w:rPr>
+          <w:rFonts w:eastAsia="Times New Roman" w:cstheme="minorHAnsi"/>
+          <w:sz w:val="36"/>
+          <w:szCs w:val="36"/>
+          <w:lang w:eastAsia="en-IN"/>
+        </w:rPr>
+        <w:t>defaultValue</w:t>
+      </w:r>
+      <w:proofErr w:type="spellEnd"/>
+      <w:r>
+        <w:rPr>
+          <w:rFonts w:eastAsia="Times New Roman" w:cstheme="minorHAnsi"/>
+          <w:sz w:val="36"/>
+          <w:szCs w:val="36"/>
+          <w:lang w:eastAsia="en-IN"/>
+        </w:rPr>
+        <w:t>.</w:t>
       </w:r>
     </w:p>
     <w:p>
@@ -14250,8 +16067,19 @@
           <w:szCs w:val="36"/>
           <w:lang w:eastAsia="en-IN"/>
         </w:rPr>
-        <w:t>public String search(</w:t>
-      </w:r>
+        <w:t xml:space="preserve">public String </w:t>
+      </w:r>
+      <w:proofErr w:type="gramStart"/>
+      <w:r>
+        <w:rPr>
+          <w:rFonts w:eastAsia="Times New Roman" w:cstheme="minorHAnsi"/>
+          <w:sz w:val="36"/>
+          <w:szCs w:val="36"/>
+          <w:lang w:eastAsia="en-IN"/>
+        </w:rPr>
+        <w:t>search(</w:t>
+      </w:r>
+      <w:proofErr w:type="gramEnd"/>
     </w:p>
     <w:p>
       <w:pPr>
@@ -14654,7 +16482,47 @@
           <w:sz w:val="36"/>
           <w:szCs w:val="36"/>
         </w:rPr>
-        <w:t>@RequestParam(required = false, defaultValue = "Guest")</w:t>
+        <w:t>@</w:t>
+      </w:r>
+      <w:proofErr w:type="gramStart"/>
+      <w:r>
+        <w:rPr>
+          <w:rStyle w:val="hljs-meta"/>
+          <w:rFonts w:asciiTheme="minorHAnsi" w:hAnsiTheme="minorHAnsi" w:cstheme="minorHAnsi"/>
+          <w:sz w:val="36"/>
+          <w:szCs w:val="36"/>
+        </w:rPr>
+        <w:t>RequestParam(</w:t>
+      </w:r>
+      <w:proofErr w:type="gramEnd"/>
+      <w:r>
+        <w:rPr>
+          <w:rStyle w:val="hljs-meta"/>
+          <w:rFonts w:asciiTheme="minorHAnsi" w:hAnsiTheme="minorHAnsi" w:cstheme="minorHAnsi"/>
+          <w:sz w:val="36"/>
+          <w:szCs w:val="36"/>
+        </w:rPr>
+        <w:t xml:space="preserve">required = false, </w:t>
+      </w:r>
+      <w:proofErr w:type="spellStart"/>
+      <w:r>
+        <w:rPr>
+          <w:rStyle w:val="hljs-meta"/>
+          <w:rFonts w:asciiTheme="minorHAnsi" w:hAnsiTheme="minorHAnsi" w:cstheme="minorHAnsi"/>
+          <w:sz w:val="36"/>
+          <w:szCs w:val="36"/>
+        </w:rPr>
+        <w:t>defaultValue</w:t>
+      </w:r>
+      <w:proofErr w:type="spellEnd"/>
+      <w:r>
+        <w:rPr>
+          <w:rStyle w:val="hljs-meta"/>
+          <w:rFonts w:asciiTheme="minorHAnsi" w:hAnsiTheme="minorHAnsi" w:cstheme="minorHAnsi"/>
+          <w:sz w:val="36"/>
+          <w:szCs w:val="36"/>
+        </w:rPr>
+        <w:t xml:space="preserve"> = "Guest")</w:t>
       </w:r>
     </w:p>
     <w:p>
@@ -14699,7 +16567,55 @@
           <w:szCs w:val="36"/>
           <w:lang w:eastAsia="en-IN"/>
         </w:rPr>
-        <w:t xml:space="preserve"> @RequestParam(required = false, defaultValue = "Guest")</w:t>
+        <w:t xml:space="preserve"> @</w:t>
+      </w:r>
+      <w:proofErr w:type="gramStart"/>
+      <w:r>
+        <w:rPr>
+          <w:rFonts w:eastAsia="Times New Roman" w:cstheme="minorHAnsi"/>
+          <w:b/>
+          <w:bCs/>
+          <w:sz w:val="36"/>
+          <w:szCs w:val="36"/>
+          <w:lang w:eastAsia="en-IN"/>
+        </w:rPr>
+        <w:t>RequestParam(</w:t>
+      </w:r>
+      <w:proofErr w:type="gramEnd"/>
+      <w:r>
+        <w:rPr>
+          <w:rFonts w:eastAsia="Times New Roman" w:cstheme="minorHAnsi"/>
+          <w:b/>
+          <w:bCs/>
+          <w:sz w:val="36"/>
+          <w:szCs w:val="36"/>
+          <w:lang w:eastAsia="en-IN"/>
+        </w:rPr>
+        <w:t xml:space="preserve">required = false, </w:t>
+      </w:r>
+      <w:proofErr w:type="spellStart"/>
+      <w:r>
+        <w:rPr>
+          <w:rFonts w:eastAsia="Times New Roman" w:cstheme="minorHAnsi"/>
+          <w:b/>
+          <w:bCs/>
+          <w:sz w:val="36"/>
+          <w:szCs w:val="36"/>
+          <w:lang w:eastAsia="en-IN"/>
+        </w:rPr>
+        <w:t>defaultValue</w:t>
+      </w:r>
+      <w:proofErr w:type="spellEnd"/>
+      <w:r>
+        <w:rPr>
+          <w:rFonts w:eastAsia="Times New Roman" w:cstheme="minorHAnsi"/>
+          <w:b/>
+          <w:bCs/>
+          <w:sz w:val="36"/>
+          <w:szCs w:val="36"/>
+          <w:lang w:eastAsia="en-IN"/>
+        </w:rPr>
+        <w:t xml:space="preserve"> = "Guest")</w:t>
       </w:r>
     </w:p>
     <w:p>
@@ -14981,7 +16897,27 @@
           <w:szCs w:val="36"/>
           <w:lang w:eastAsia="en-IN"/>
         </w:rPr>
-        <w:t>public String greet(@RequestParam String name) {</w:t>
+        <w:t xml:space="preserve">public String </w:t>
+      </w:r>
+      <w:proofErr w:type="gramStart"/>
+      <w:r>
+        <w:rPr>
+          <w:rFonts w:eastAsia="Times New Roman" w:cstheme="minorHAnsi"/>
+          <w:sz w:val="36"/>
+          <w:szCs w:val="36"/>
+          <w:lang w:eastAsia="en-IN"/>
+        </w:rPr>
+        <w:t>greet(</w:t>
+      </w:r>
+      <w:proofErr w:type="gramEnd"/>
+      <w:r>
+        <w:rPr>
+          <w:rFonts w:eastAsia="Times New Roman" w:cstheme="minorHAnsi"/>
+          <w:sz w:val="36"/>
+          <w:szCs w:val="36"/>
+          <w:lang w:eastAsia="en-IN"/>
+        </w:rPr>
+        <w:t>@RequestParam String name) {</w:t>
       </w:r>
     </w:p>
     <w:p>
@@ -15019,7 +16955,27 @@
           <w:szCs w:val="36"/>
           <w:lang w:eastAsia="en-IN"/>
         </w:rPr>
-        <w:t xml:space="preserve">    return name + ", Welcome to iNeuron .ai";</w:t>
+        <w:t xml:space="preserve">    return name + ", Welcome to </w:t>
+      </w:r>
+      <w:proofErr w:type="spellStart"/>
+      <w:r>
+        <w:rPr>
+          <w:rFonts w:eastAsia="Times New Roman" w:cstheme="minorHAnsi"/>
+          <w:sz w:val="36"/>
+          <w:szCs w:val="36"/>
+          <w:lang w:eastAsia="en-IN"/>
+        </w:rPr>
+        <w:t>iNeuron</w:t>
+      </w:r>
+      <w:proofErr w:type="spellEnd"/>
+      <w:r>
+        <w:rPr>
+          <w:rFonts w:eastAsia="Times New Roman" w:cstheme="minorHAnsi"/>
+          <w:sz w:val="36"/>
+          <w:szCs w:val="36"/>
+          <w:lang w:eastAsia="en-IN"/>
+        </w:rPr>
+        <w:t xml:space="preserve"> .ai";</w:t>
       </w:r>
     </w:p>
     <w:p>
@@ -15358,7 +17314,27 @@
           <w:szCs w:val="36"/>
           <w:lang w:eastAsia="en-IN"/>
         </w:rPr>
-        <w:t>@RequestParam(required = false)</w:t>
+        <w:t>@</w:t>
+      </w:r>
+      <w:proofErr w:type="gramStart"/>
+      <w:r>
+        <w:rPr>
+          <w:rFonts w:eastAsia="Times New Roman" w:cstheme="minorHAnsi"/>
+          <w:sz w:val="36"/>
+          <w:szCs w:val="36"/>
+          <w:lang w:eastAsia="en-IN"/>
+        </w:rPr>
+        <w:t>RequestParam(</w:t>
+      </w:r>
+      <w:proofErr w:type="gramEnd"/>
+      <w:r>
+        <w:rPr>
+          <w:rFonts w:eastAsia="Times New Roman" w:cstheme="minorHAnsi"/>
+          <w:sz w:val="36"/>
+          <w:szCs w:val="36"/>
+          <w:lang w:eastAsia="en-IN"/>
+        </w:rPr>
+        <w:t>required = false)</w:t>
       </w:r>
     </w:p>
     <w:p>
@@ -15515,7 +17491,27 @@
           <w:szCs w:val="36"/>
           <w:lang w:eastAsia="en-IN"/>
         </w:rPr>
-        <w:t>public String greet(@RequestParam(required = false) String name) {</w:t>
+        <w:t xml:space="preserve">public String </w:t>
+      </w:r>
+      <w:proofErr w:type="gramStart"/>
+      <w:r>
+        <w:rPr>
+          <w:rFonts w:eastAsia="Times New Roman" w:cstheme="minorHAnsi"/>
+          <w:sz w:val="36"/>
+          <w:szCs w:val="36"/>
+          <w:lang w:eastAsia="en-IN"/>
+        </w:rPr>
+        <w:t>greet(</w:t>
+      </w:r>
+      <w:proofErr w:type="gramEnd"/>
+      <w:r>
+        <w:rPr>
+          <w:rFonts w:eastAsia="Times New Roman" w:cstheme="minorHAnsi"/>
+          <w:sz w:val="36"/>
+          <w:szCs w:val="36"/>
+          <w:lang w:eastAsia="en-IN"/>
+        </w:rPr>
+        <w:t>@RequestParam(required = false) String name) {</w:t>
       </w:r>
     </w:p>
     <w:p>
@@ -15553,7 +17549,27 @@
           <w:szCs w:val="36"/>
           <w:lang w:eastAsia="en-IN"/>
         </w:rPr>
-        <w:t xml:space="preserve">    return name + ", Welcome to iNeuron .ai";</w:t>
+        <w:t xml:space="preserve">    return name + ", Welcome to </w:t>
+      </w:r>
+      <w:proofErr w:type="spellStart"/>
+      <w:r>
+        <w:rPr>
+          <w:rFonts w:eastAsia="Times New Roman" w:cstheme="minorHAnsi"/>
+          <w:sz w:val="36"/>
+          <w:szCs w:val="36"/>
+          <w:lang w:eastAsia="en-IN"/>
+        </w:rPr>
+        <w:t>iNeuron</w:t>
+      </w:r>
+      <w:proofErr w:type="spellEnd"/>
+      <w:r>
+        <w:rPr>
+          <w:rFonts w:eastAsia="Times New Roman" w:cstheme="minorHAnsi"/>
+          <w:sz w:val="36"/>
+          <w:szCs w:val="36"/>
+          <w:lang w:eastAsia="en-IN"/>
+        </w:rPr>
+        <w:t xml:space="preserve"> .ai";</w:t>
       </w:r>
     </w:p>
     <w:p>
@@ -15716,7 +17732,27 @@
           <w:szCs w:val="36"/>
           <w:lang w:eastAsia="en-IN"/>
         </w:rPr>
-        <w:t>null, Welcome to iNeuron .ai</w:t>
+        <w:t xml:space="preserve">null, Welcome to </w:t>
+      </w:r>
+      <w:proofErr w:type="spellStart"/>
+      <w:r>
+        <w:rPr>
+          <w:rFonts w:eastAsia="Times New Roman" w:cstheme="minorHAnsi"/>
+          <w:sz w:val="36"/>
+          <w:szCs w:val="36"/>
+          <w:lang w:eastAsia="en-IN"/>
+        </w:rPr>
+        <w:t>iNeuron</w:t>
+      </w:r>
+      <w:proofErr w:type="spellEnd"/>
+      <w:r>
+        <w:rPr>
+          <w:rFonts w:eastAsia="Times New Roman" w:cstheme="minorHAnsi"/>
+          <w:sz w:val="36"/>
+          <w:szCs w:val="36"/>
+          <w:lang w:eastAsia="en-IN"/>
+        </w:rPr>
+        <w:t xml:space="preserve"> .ai</w:t>
       </w:r>
     </w:p>
     <w:p>
@@ -15729,14 +17765,25 @@
           <w:lang w:eastAsia="en-IN"/>
         </w:rPr>
       </w:pPr>
-      <w:r>
-        <w:rPr>
-          <w:rFonts w:eastAsia="Times New Roman" w:cstheme="minorHAnsi"/>
-          <w:sz w:val="36"/>
-          <w:szCs w:val="36"/>
-          <w:lang w:eastAsia="en-IN"/>
-        </w:rPr>
-        <w:t xml:space="preserve">So it’s safe from errors, but </w:t>
+      <w:proofErr w:type="gramStart"/>
+      <w:r>
+        <w:rPr>
+          <w:rFonts w:eastAsia="Times New Roman" w:cstheme="minorHAnsi"/>
+          <w:sz w:val="36"/>
+          <w:szCs w:val="36"/>
+          <w:lang w:eastAsia="en-IN"/>
+        </w:rPr>
+        <w:t>So</w:t>
+      </w:r>
+      <w:proofErr w:type="gramEnd"/>
+      <w:r>
+        <w:rPr>
+          <w:rFonts w:eastAsia="Times New Roman" w:cstheme="minorHAnsi"/>
+          <w:sz w:val="36"/>
+          <w:szCs w:val="36"/>
+          <w:lang w:eastAsia="en-IN"/>
+        </w:rPr>
+        <w:t xml:space="preserve"> it’s safe from errors, but </w:t>
       </w:r>
       <w:r>
         <w:rPr>
@@ -15814,7 +17861,31 @@
           <w:szCs w:val="36"/>
           <w:lang w:eastAsia="en-IN"/>
         </w:rPr>
-        <w:t xml:space="preserve"> Solution: defaultValue = "Guest"</w:t>
+        <w:t xml:space="preserve"> Solution: </w:t>
+      </w:r>
+      <w:proofErr w:type="spellStart"/>
+      <w:r>
+        <w:rPr>
+          <w:rFonts w:eastAsia="Times New Roman" w:cstheme="minorHAnsi"/>
+          <w:b/>
+          <w:bCs/>
+          <w:sz w:val="36"/>
+          <w:szCs w:val="36"/>
+          <w:lang w:eastAsia="en-IN"/>
+        </w:rPr>
+        <w:t>defaultValue</w:t>
+      </w:r>
+      <w:proofErr w:type="spellEnd"/>
+      <w:r>
+        <w:rPr>
+          <w:rFonts w:eastAsia="Times New Roman" w:cstheme="minorHAnsi"/>
+          <w:b/>
+          <w:bCs/>
+          <w:sz w:val="36"/>
+          <w:szCs w:val="36"/>
+          <w:lang w:eastAsia="en-IN"/>
+        </w:rPr>
+        <w:t xml:space="preserve"> = "Guest"</w:t>
       </w:r>
     </w:p>
     <w:p>
@@ -15872,7 +17943,47 @@
           <w:szCs w:val="36"/>
           <w:lang w:eastAsia="en-IN"/>
         </w:rPr>
-        <w:t>@RequestParam(required = false, defaultValue = "Guest")</w:t>
+        <w:t>@</w:t>
+      </w:r>
+      <w:proofErr w:type="gramStart"/>
+      <w:r>
+        <w:rPr>
+          <w:rFonts w:eastAsia="Times New Roman" w:cstheme="minorHAnsi"/>
+          <w:sz w:val="36"/>
+          <w:szCs w:val="36"/>
+          <w:lang w:eastAsia="en-IN"/>
+        </w:rPr>
+        <w:t>RequestParam(</w:t>
+      </w:r>
+      <w:proofErr w:type="gramEnd"/>
+      <w:r>
+        <w:rPr>
+          <w:rFonts w:eastAsia="Times New Roman" w:cstheme="minorHAnsi"/>
+          <w:sz w:val="36"/>
+          <w:szCs w:val="36"/>
+          <w:lang w:eastAsia="en-IN"/>
+        </w:rPr>
+        <w:t xml:space="preserve">required = false, </w:t>
+      </w:r>
+      <w:proofErr w:type="spellStart"/>
+      <w:r>
+        <w:rPr>
+          <w:rFonts w:eastAsia="Times New Roman" w:cstheme="minorHAnsi"/>
+          <w:sz w:val="36"/>
+          <w:szCs w:val="36"/>
+          <w:lang w:eastAsia="en-IN"/>
+        </w:rPr>
+        <w:t>defaultValue</w:t>
+      </w:r>
+      <w:proofErr w:type="spellEnd"/>
+      <w:r>
+        <w:rPr>
+          <w:rFonts w:eastAsia="Times New Roman" w:cstheme="minorHAnsi"/>
+          <w:sz w:val="36"/>
+          <w:szCs w:val="36"/>
+          <w:lang w:eastAsia="en-IN"/>
+        </w:rPr>
+        <w:t xml:space="preserve"> = "Guest")</w:t>
       </w:r>
     </w:p>
     <w:p>
@@ -15916,8 +18027,59 @@
           <w:szCs w:val="36"/>
           <w:lang w:eastAsia="en-IN"/>
         </w:rPr>
-        <w:t>If the user sends ?name=Hyder, it uses Hyder</w:t>
-      </w:r>
+        <w:t xml:space="preserve">If the user </w:t>
+      </w:r>
+      <w:proofErr w:type="gramStart"/>
+      <w:r>
+        <w:rPr>
+          <w:rFonts w:eastAsia="Times New Roman" w:cstheme="minorHAnsi"/>
+          <w:sz w:val="36"/>
+          <w:szCs w:val="36"/>
+          <w:lang w:eastAsia="en-IN"/>
+        </w:rPr>
+        <w:t>sends ?name</w:t>
+      </w:r>
+      <w:proofErr w:type="gramEnd"/>
+      <w:r>
+        <w:rPr>
+          <w:rFonts w:eastAsia="Times New Roman" w:cstheme="minorHAnsi"/>
+          <w:sz w:val="36"/>
+          <w:szCs w:val="36"/>
+          <w:lang w:eastAsia="en-IN"/>
+        </w:rPr>
+        <w:t>=</w:t>
+      </w:r>
+      <w:proofErr w:type="spellStart"/>
+      <w:r>
+        <w:rPr>
+          <w:rFonts w:eastAsia="Times New Roman" w:cstheme="minorHAnsi"/>
+          <w:sz w:val="36"/>
+          <w:szCs w:val="36"/>
+          <w:lang w:eastAsia="en-IN"/>
+        </w:rPr>
+        <w:t>Hyder</w:t>
+      </w:r>
+      <w:proofErr w:type="spellEnd"/>
+      <w:r>
+        <w:rPr>
+          <w:rFonts w:eastAsia="Times New Roman" w:cstheme="minorHAnsi"/>
+          <w:sz w:val="36"/>
+          <w:szCs w:val="36"/>
+          <w:lang w:eastAsia="en-IN"/>
+        </w:rPr>
+        <w:t xml:space="preserve">, it uses </w:t>
+      </w:r>
+      <w:proofErr w:type="spellStart"/>
+      <w:r>
+        <w:rPr>
+          <w:rFonts w:eastAsia="Times New Roman" w:cstheme="minorHAnsi"/>
+          <w:sz w:val="36"/>
+          <w:szCs w:val="36"/>
+          <w:lang w:eastAsia="en-IN"/>
+        </w:rPr>
+        <w:t>Hyder</w:t>
+      </w:r>
+      <w:proofErr w:type="spellEnd"/>
     </w:p>
     <w:p>
       <w:pPr>
@@ -16094,7 +18256,47 @@
           <w:szCs w:val="36"/>
           <w:lang w:eastAsia="en-IN"/>
         </w:rPr>
-        <w:t>public String greet(@RequestParam(required = false, defaultValue = "Guest") String name) {</w:t>
+        <w:t xml:space="preserve">public String </w:t>
+      </w:r>
+      <w:proofErr w:type="gramStart"/>
+      <w:r>
+        <w:rPr>
+          <w:rFonts w:eastAsia="Times New Roman" w:cstheme="minorHAnsi"/>
+          <w:sz w:val="36"/>
+          <w:szCs w:val="36"/>
+          <w:lang w:eastAsia="en-IN"/>
+        </w:rPr>
+        <w:t>greet(</w:t>
+      </w:r>
+      <w:proofErr w:type="gramEnd"/>
+      <w:r>
+        <w:rPr>
+          <w:rFonts w:eastAsia="Times New Roman" w:cstheme="minorHAnsi"/>
+          <w:sz w:val="36"/>
+          <w:szCs w:val="36"/>
+          <w:lang w:eastAsia="en-IN"/>
+        </w:rPr>
+        <w:t xml:space="preserve">@RequestParam(required = false, </w:t>
+      </w:r>
+      <w:proofErr w:type="spellStart"/>
+      <w:r>
+        <w:rPr>
+          <w:rFonts w:eastAsia="Times New Roman" w:cstheme="minorHAnsi"/>
+          <w:sz w:val="36"/>
+          <w:szCs w:val="36"/>
+          <w:lang w:eastAsia="en-IN"/>
+        </w:rPr>
+        <w:t>defaultValue</w:t>
+      </w:r>
+      <w:proofErr w:type="spellEnd"/>
+      <w:r>
+        <w:rPr>
+          <w:rFonts w:eastAsia="Times New Roman" w:cstheme="minorHAnsi"/>
+          <w:sz w:val="36"/>
+          <w:szCs w:val="36"/>
+          <w:lang w:eastAsia="en-IN"/>
+        </w:rPr>
+        <w:t xml:space="preserve"> = "Guest") String name) {</w:t>
       </w:r>
     </w:p>
     <w:p>
@@ -16132,7 +18334,27 @@
           <w:szCs w:val="36"/>
           <w:lang w:eastAsia="en-IN"/>
         </w:rPr>
-        <w:t xml:space="preserve">    return name + ", Welcome to iNeuron .ai";</w:t>
+        <w:t xml:space="preserve">    return name + ", Welcome to </w:t>
+      </w:r>
+      <w:proofErr w:type="spellStart"/>
+      <w:r>
+        <w:rPr>
+          <w:rFonts w:eastAsia="Times New Roman" w:cstheme="minorHAnsi"/>
+          <w:sz w:val="36"/>
+          <w:szCs w:val="36"/>
+          <w:lang w:eastAsia="en-IN"/>
+        </w:rPr>
+        <w:t>iNeuron</w:t>
+      </w:r>
+      <w:proofErr w:type="spellEnd"/>
+      <w:r>
+        <w:rPr>
+          <w:rFonts w:eastAsia="Times New Roman" w:cstheme="minorHAnsi"/>
+          <w:sz w:val="36"/>
+          <w:szCs w:val="36"/>
+          <w:lang w:eastAsia="en-IN"/>
+        </w:rPr>
+        <w:t xml:space="preserve"> .ai";</w:t>
       </w:r>
     </w:p>
     <w:p>
@@ -16286,7 +18508,38 @@
                 <w:szCs w:val="36"/>
                 <w:lang w:eastAsia="en-IN"/>
               </w:rPr>
-              <w:t>/service?name=Najafi</w:t>
+              <w:t>/</w:t>
+            </w:r>
+            <w:proofErr w:type="spellStart"/>
+            <w:proofErr w:type="gramStart"/>
+            <w:r>
+              <w:rPr>
+                <w:rFonts w:eastAsia="Times New Roman" w:cstheme="minorHAnsi"/>
+                <w:sz w:val="36"/>
+                <w:szCs w:val="36"/>
+                <w:lang w:eastAsia="en-IN"/>
+              </w:rPr>
+              <w:t>service</w:t>
+            </w:r>
+            <w:proofErr w:type="gramEnd"/>
+            <w:r>
+              <w:rPr>
+                <w:rFonts w:eastAsia="Times New Roman" w:cstheme="minorHAnsi"/>
+                <w:sz w:val="36"/>
+                <w:szCs w:val="36"/>
+                <w:lang w:eastAsia="en-IN"/>
+              </w:rPr>
+              <w:t>?name</w:t>
+            </w:r>
+            <w:proofErr w:type="spellEnd"/>
+            <w:r>
+              <w:rPr>
+                <w:rFonts w:eastAsia="Times New Roman" w:cstheme="minorHAnsi"/>
+                <w:sz w:val="36"/>
+                <w:szCs w:val="36"/>
+                <w:lang w:eastAsia="en-IN"/>
+              </w:rPr>
+              <w:t>=Najafi</w:t>
             </w:r>
           </w:p>
         </w:tc>
@@ -16313,7 +18566,27 @@
                 <w:szCs w:val="36"/>
                 <w:lang w:eastAsia="en-IN"/>
               </w:rPr>
-              <w:t>Najafi, Welcome to iNeuron .ai</w:t>
+              <w:t xml:space="preserve">Najafi, Welcome to </w:t>
+            </w:r>
+            <w:proofErr w:type="spellStart"/>
+            <w:r>
+              <w:rPr>
+                <w:rFonts w:eastAsia="Times New Roman" w:cstheme="minorHAnsi"/>
+                <w:sz w:val="36"/>
+                <w:szCs w:val="36"/>
+                <w:lang w:eastAsia="en-IN"/>
+              </w:rPr>
+              <w:t>iNeuron</w:t>
+            </w:r>
+            <w:proofErr w:type="spellEnd"/>
+            <w:r>
+              <w:rPr>
+                <w:rFonts w:eastAsia="Times New Roman" w:cstheme="minorHAnsi"/>
+                <w:sz w:val="36"/>
+                <w:szCs w:val="36"/>
+                <w:lang w:eastAsia="en-IN"/>
+              </w:rPr>
+              <w:t xml:space="preserve"> .ai</w:t>
             </w:r>
           </w:p>
         </w:tc>
@@ -16345,8 +18618,19 @@
                 <w:szCs w:val="36"/>
                 <w:lang w:eastAsia="en-IN"/>
               </w:rPr>
-              <w:t>/service</w:t>
+              <w:t>/</w:t>
             </w:r>
+            <w:proofErr w:type="gramStart"/>
+            <w:r>
+              <w:rPr>
+                <w:rFonts w:eastAsia="Times New Roman" w:cstheme="minorHAnsi"/>
+                <w:sz w:val="36"/>
+                <w:szCs w:val="36"/>
+                <w:lang w:eastAsia="en-IN"/>
+              </w:rPr>
+              <w:t>service</w:t>
+            </w:r>
+            <w:proofErr w:type="gramEnd"/>
           </w:p>
         </w:tc>
         <w:tc>
@@ -16372,7 +18656,27 @@
                 <w:szCs w:val="36"/>
                 <w:lang w:eastAsia="en-IN"/>
               </w:rPr>
-              <w:t>Guest, Welcome to iNeuron .ai</w:t>
+              <w:t xml:space="preserve">Guest, Welcome to </w:t>
+            </w:r>
+            <w:proofErr w:type="spellStart"/>
+            <w:r>
+              <w:rPr>
+                <w:rFonts w:eastAsia="Times New Roman" w:cstheme="minorHAnsi"/>
+                <w:sz w:val="36"/>
+                <w:szCs w:val="36"/>
+                <w:lang w:eastAsia="en-IN"/>
+              </w:rPr>
+              <w:t>iNeuron</w:t>
+            </w:r>
+            <w:proofErr w:type="spellEnd"/>
+            <w:r>
+              <w:rPr>
+                <w:rFonts w:eastAsia="Times New Roman" w:cstheme="minorHAnsi"/>
+                <w:sz w:val="36"/>
+                <w:szCs w:val="36"/>
+                <w:lang w:eastAsia="en-IN"/>
+              </w:rPr>
+              <w:t xml:space="preserve"> .ai</w:t>
             </w:r>
           </w:p>
         </w:tc>
@@ -16601,6 +18905,7 @@
                 <w:lang w:eastAsia="en-IN"/>
               </w:rPr>
             </w:pPr>
+            <w:proofErr w:type="spellStart"/>
             <w:r>
               <w:rPr>
                 <w:rFonts w:eastAsia="Times New Roman" w:cstheme="minorHAnsi"/>
@@ -16610,6 +18915,7 @@
               </w:rPr>
               <w:t>defaultValue</w:t>
             </w:r>
+            <w:proofErr w:type="spellEnd"/>
           </w:p>
         </w:tc>
         <w:tc>
@@ -16761,8 +19067,19 @@
           <w:szCs w:val="36"/>
           <w:lang w:eastAsia="en-IN"/>
         </w:rPr>
-        <w:t>@RequestParam("firstname") String fname</w:t>
-      </w:r>
+        <w:t xml:space="preserve">@RequestParam("firstname") String </w:t>
+      </w:r>
+      <w:proofErr w:type="spellStart"/>
+      <w:r>
+        <w:rPr>
+          <w:rFonts w:eastAsia="Times New Roman" w:cstheme="minorHAnsi"/>
+          <w:sz w:val="36"/>
+          <w:szCs w:val="36"/>
+          <w:lang w:eastAsia="en-IN"/>
+        </w:rPr>
+        <w:t>fname</w:t>
+      </w:r>
+      <w:proofErr w:type="spellEnd"/>
     </w:p>
     <w:p>
       <w:pPr>
@@ -16842,7 +19159,47 @@
           <w:szCs w:val="36"/>
           <w:lang w:eastAsia="en-IN"/>
         </w:rPr>
-        <w:t>“Take the value of the query parameter named firstname and put it into the variable fname.”</w:t>
+        <w:t xml:space="preserve">“Take the value of the query parameter named </w:t>
+      </w:r>
+      <w:proofErr w:type="spellStart"/>
+      <w:r>
+        <w:rPr>
+          <w:rFonts w:eastAsia="Times New Roman" w:cstheme="minorHAnsi"/>
+          <w:sz w:val="36"/>
+          <w:szCs w:val="36"/>
+          <w:lang w:eastAsia="en-IN"/>
+        </w:rPr>
+        <w:t>firstname</w:t>
+      </w:r>
+      <w:proofErr w:type="spellEnd"/>
+      <w:r>
+        <w:rPr>
+          <w:rFonts w:eastAsia="Times New Roman" w:cstheme="minorHAnsi"/>
+          <w:sz w:val="36"/>
+          <w:szCs w:val="36"/>
+          <w:lang w:eastAsia="en-IN"/>
+        </w:rPr>
+        <w:t xml:space="preserve"> and put it into the variable </w:t>
+      </w:r>
+      <w:proofErr w:type="spellStart"/>
+      <w:r>
+        <w:rPr>
+          <w:rFonts w:eastAsia="Times New Roman" w:cstheme="minorHAnsi"/>
+          <w:sz w:val="36"/>
+          <w:szCs w:val="36"/>
+          <w:lang w:eastAsia="en-IN"/>
+        </w:rPr>
+        <w:t>fname</w:t>
+      </w:r>
+      <w:proofErr w:type="spellEnd"/>
+      <w:r>
+        <w:rPr>
+          <w:rFonts w:eastAsia="Times New Roman" w:cstheme="minorHAnsi"/>
+          <w:sz w:val="36"/>
+          <w:szCs w:val="36"/>
+          <w:lang w:eastAsia="en-IN"/>
+        </w:rPr>
+        <w:t>.”</w:t>
       </w:r>
     </w:p>
     <w:p>
@@ -17251,7 +19608,27 @@
           <w:szCs w:val="36"/>
           <w:lang w:eastAsia="en-IN"/>
         </w:rPr>
-        <w:t>public String greet(@RequestParam("firstname") String fname) {</w:t>
+        <w:t xml:space="preserve">public String greet(@RequestParam("firstname") String </w:t>
+      </w:r>
+      <w:proofErr w:type="spellStart"/>
+      <w:r>
+        <w:rPr>
+          <w:rFonts w:eastAsia="Times New Roman" w:cstheme="minorHAnsi"/>
+          <w:sz w:val="36"/>
+          <w:szCs w:val="36"/>
+          <w:lang w:eastAsia="en-IN"/>
+        </w:rPr>
+        <w:t>fname</w:t>
+      </w:r>
+      <w:proofErr w:type="spellEnd"/>
+      <w:r>
+        <w:rPr>
+          <w:rFonts w:eastAsia="Times New Roman" w:cstheme="minorHAnsi"/>
+          <w:sz w:val="36"/>
+          <w:szCs w:val="36"/>
+          <w:lang w:eastAsia="en-IN"/>
+        </w:rPr>
+        <w:t>) {</w:t>
       </w:r>
     </w:p>
     <w:p>
@@ -17289,7 +19666,27 @@
           <w:szCs w:val="36"/>
           <w:lang w:eastAsia="en-IN"/>
         </w:rPr>
-        <w:t xml:space="preserve">    return "Hello, " + fname;</w:t>
+        <w:t xml:space="preserve">    return "Hello, " + </w:t>
+      </w:r>
+      <w:proofErr w:type="spellStart"/>
+      <w:r>
+        <w:rPr>
+          <w:rFonts w:eastAsia="Times New Roman" w:cstheme="minorHAnsi"/>
+          <w:sz w:val="36"/>
+          <w:szCs w:val="36"/>
+          <w:lang w:eastAsia="en-IN"/>
+        </w:rPr>
+        <w:t>fname</w:t>
+      </w:r>
+      <w:proofErr w:type="spellEnd"/>
+      <w:r>
+        <w:rPr>
+          <w:rFonts w:eastAsia="Times New Roman" w:cstheme="minorHAnsi"/>
+          <w:sz w:val="36"/>
+          <w:szCs w:val="36"/>
+          <w:lang w:eastAsia="en-IN"/>
+        </w:rPr>
+        <w:t>;</w:t>
       </w:r>
     </w:p>
     <w:p>
@@ -17494,7 +19891,47 @@
           <w:szCs w:val="36"/>
           <w:lang w:eastAsia="en-IN"/>
         </w:rPr>
-        <w:t>@RequestParam(required = false, defaultValue = "0") int id</w:t>
+        <w:t>@</w:t>
+      </w:r>
+      <w:proofErr w:type="gramStart"/>
+      <w:r>
+        <w:rPr>
+          <w:rFonts w:eastAsia="Times New Roman" w:cstheme="minorHAnsi"/>
+          <w:sz w:val="36"/>
+          <w:szCs w:val="36"/>
+          <w:lang w:eastAsia="en-IN"/>
+        </w:rPr>
+        <w:t>RequestParam(</w:t>
+      </w:r>
+      <w:proofErr w:type="gramEnd"/>
+      <w:r>
+        <w:rPr>
+          <w:rFonts w:eastAsia="Times New Roman" w:cstheme="minorHAnsi"/>
+          <w:sz w:val="36"/>
+          <w:szCs w:val="36"/>
+          <w:lang w:eastAsia="en-IN"/>
+        </w:rPr>
+        <w:t xml:space="preserve">required = false, </w:t>
+      </w:r>
+      <w:proofErr w:type="spellStart"/>
+      <w:r>
+        <w:rPr>
+          <w:rFonts w:eastAsia="Times New Roman" w:cstheme="minorHAnsi"/>
+          <w:sz w:val="36"/>
+          <w:szCs w:val="36"/>
+          <w:lang w:eastAsia="en-IN"/>
+        </w:rPr>
+        <w:t>defaultValue</w:t>
+      </w:r>
+      <w:proofErr w:type="spellEnd"/>
+      <w:r>
+        <w:rPr>
+          <w:rFonts w:eastAsia="Times New Roman" w:cstheme="minorHAnsi"/>
+          <w:sz w:val="36"/>
+          <w:szCs w:val="36"/>
+          <w:lang w:eastAsia="en-IN"/>
+        </w:rPr>
+        <w:t xml:space="preserve"> = "0") int id</w:t>
       </w:r>
     </w:p>
     <w:p>
@@ -17619,7 +20056,27 @@
           <w:szCs w:val="36"/>
           <w:lang w:eastAsia="en-IN"/>
         </w:rPr>
-        <w:t>You are not changing the name; here, id is the same in the URL and the variable.</w:t>
+        <w:t xml:space="preserve">You are not changing the name; here, </w:t>
+      </w:r>
+      <w:proofErr w:type="spellStart"/>
+      <w:r>
+        <w:rPr>
+          <w:rFonts w:eastAsia="Times New Roman" w:cstheme="minorHAnsi"/>
+          <w:sz w:val="36"/>
+          <w:szCs w:val="36"/>
+          <w:lang w:eastAsia="en-IN"/>
+        </w:rPr>
+        <w:t>id</w:t>
+      </w:r>
+      <w:proofErr w:type="spellEnd"/>
+      <w:r>
+        <w:rPr>
+          <w:rFonts w:eastAsia="Times New Roman" w:cstheme="minorHAnsi"/>
+          <w:sz w:val="36"/>
+          <w:szCs w:val="36"/>
+          <w:lang w:eastAsia="en-IN"/>
+        </w:rPr>
+        <w:t xml:space="preserve"> is the same in the URL and the variable.</w:t>
       </w:r>
     </w:p>
     <w:p>
@@ -17776,7 +20233,58 @@
           <w:szCs w:val="36"/>
           <w:lang w:eastAsia="en-IN"/>
         </w:rPr>
-        <w:t>public String getId(@RequestParam(required = false, defaultValue = "0") int id) {</w:t>
+        <w:t xml:space="preserve">public String </w:t>
+      </w:r>
+      <w:proofErr w:type="spellStart"/>
+      <w:proofErr w:type="gramStart"/>
+      <w:r>
+        <w:rPr>
+          <w:rFonts w:eastAsia="Times New Roman" w:cstheme="minorHAnsi"/>
+          <w:sz w:val="36"/>
+          <w:szCs w:val="36"/>
+          <w:lang w:eastAsia="en-IN"/>
+        </w:rPr>
+        <w:t>getId</w:t>
+      </w:r>
+      <w:proofErr w:type="spellEnd"/>
+      <w:r>
+        <w:rPr>
+          <w:rFonts w:eastAsia="Times New Roman" w:cstheme="minorHAnsi"/>
+          <w:sz w:val="36"/>
+          <w:szCs w:val="36"/>
+          <w:lang w:eastAsia="en-IN"/>
+        </w:rPr>
+        <w:t>(</w:t>
+      </w:r>
+      <w:proofErr w:type="gramEnd"/>
+      <w:r>
+        <w:rPr>
+          <w:rFonts w:eastAsia="Times New Roman" w:cstheme="minorHAnsi"/>
+          <w:sz w:val="36"/>
+          <w:szCs w:val="36"/>
+          <w:lang w:eastAsia="en-IN"/>
+        </w:rPr>
+        <w:t xml:space="preserve">@RequestParam(required = false, </w:t>
+      </w:r>
+      <w:proofErr w:type="spellStart"/>
+      <w:r>
+        <w:rPr>
+          <w:rFonts w:eastAsia="Times New Roman" w:cstheme="minorHAnsi"/>
+          <w:sz w:val="36"/>
+          <w:szCs w:val="36"/>
+          <w:lang w:eastAsia="en-IN"/>
+        </w:rPr>
+        <w:t>defaultValue</w:t>
+      </w:r>
+      <w:proofErr w:type="spellEnd"/>
+      <w:r>
+        <w:rPr>
+          <w:rFonts w:eastAsia="Times New Roman" w:cstheme="minorHAnsi"/>
+          <w:sz w:val="36"/>
+          <w:szCs w:val="36"/>
+          <w:lang w:eastAsia="en-IN"/>
+        </w:rPr>
+        <w:t xml:space="preserve"> = "0") int id) {</w:t>
       </w:r>
     </w:p>
     <w:p>
@@ -18278,7 +20786,31 @@
                 <w:szCs w:val="36"/>
                 <w:lang w:eastAsia="en-IN"/>
               </w:rPr>
-              <w:t>required = false, defaultValue Version</w:t>
+              <w:t xml:space="preserve">required = false, </w:t>
+            </w:r>
+            <w:proofErr w:type="spellStart"/>
+            <w:r>
+              <w:rPr>
+                <w:rFonts w:eastAsia="Times New Roman" w:cstheme="minorHAnsi"/>
+                <w:b/>
+                <w:bCs/>
+                <w:sz w:val="36"/>
+                <w:szCs w:val="36"/>
+                <w:lang w:eastAsia="en-IN"/>
+              </w:rPr>
+              <w:t>defaultValue</w:t>
+            </w:r>
+            <w:proofErr w:type="spellEnd"/>
+            <w:r>
+              <w:rPr>
+                <w:rFonts w:eastAsia="Times New Roman" w:cstheme="minorHAnsi"/>
+                <w:b/>
+                <w:bCs/>
+                <w:sz w:val="36"/>
+                <w:szCs w:val="36"/>
+                <w:lang w:eastAsia="en-IN"/>
+              </w:rPr>
+              <w:t xml:space="preserve"> Version</w:t>
             </w:r>
           </w:p>
         </w:tc>
@@ -18436,7 +20968,47 @@
                 <w:szCs w:val="36"/>
                 <w:lang w:eastAsia="en-IN"/>
               </w:rPr>
-              <w:t xml:space="preserve"> Yes (firstname → fname)</w:t>
+              <w:t xml:space="preserve"> Yes (</w:t>
+            </w:r>
+            <w:proofErr w:type="spellStart"/>
+            <w:r>
+              <w:rPr>
+                <w:rFonts w:eastAsia="Times New Roman" w:cstheme="minorHAnsi"/>
+                <w:sz w:val="36"/>
+                <w:szCs w:val="36"/>
+                <w:lang w:eastAsia="en-IN"/>
+              </w:rPr>
+              <w:t>firstname</w:t>
+            </w:r>
+            <w:proofErr w:type="spellEnd"/>
+            <w:r>
+              <w:rPr>
+                <w:rFonts w:eastAsia="Times New Roman" w:cstheme="minorHAnsi"/>
+                <w:sz w:val="36"/>
+                <w:szCs w:val="36"/>
+                <w:lang w:eastAsia="en-IN"/>
+              </w:rPr>
+              <w:t xml:space="preserve"> → </w:t>
+            </w:r>
+            <w:proofErr w:type="spellStart"/>
+            <w:r>
+              <w:rPr>
+                <w:rFonts w:eastAsia="Times New Roman" w:cstheme="minorHAnsi"/>
+                <w:sz w:val="36"/>
+                <w:szCs w:val="36"/>
+                <w:lang w:eastAsia="en-IN"/>
+              </w:rPr>
+              <w:t>fname</w:t>
+            </w:r>
+            <w:proofErr w:type="spellEnd"/>
+            <w:r>
+              <w:rPr>
+                <w:rFonts w:eastAsia="Times New Roman" w:cstheme="minorHAnsi"/>
+                <w:sz w:val="36"/>
+                <w:szCs w:val="36"/>
+                <w:lang w:eastAsia="en-IN"/>
+              </w:rPr>
+              <w:t>)</w:t>
             </w:r>
           </w:p>
         </w:tc>
@@ -18639,8 +21211,19 @@
                 <w:szCs w:val="36"/>
                 <w:lang w:eastAsia="en-IN"/>
               </w:rPr>
-              <w:t>@RequestParam("firstname") String fname</w:t>
+              <w:t xml:space="preserve">@RequestParam("firstname") String </w:t>
             </w:r>
+            <w:proofErr w:type="spellStart"/>
+            <w:r>
+              <w:rPr>
+                <w:rFonts w:eastAsia="Times New Roman" w:cstheme="minorHAnsi"/>
+                <w:sz w:val="36"/>
+                <w:szCs w:val="36"/>
+                <w:lang w:eastAsia="en-IN"/>
+              </w:rPr>
+              <w:t>fname</w:t>
+            </w:r>
+            <w:proofErr w:type="spellEnd"/>
           </w:p>
         </w:tc>
         <w:tc>
@@ -18666,7 +21249,47 @@
                 <w:szCs w:val="36"/>
                 <w:lang w:eastAsia="en-IN"/>
               </w:rPr>
-              <w:t>@RequestParam(required = false, defaultValue = "0") int id</w:t>
+              <w:t>@</w:t>
+            </w:r>
+            <w:proofErr w:type="gramStart"/>
+            <w:r>
+              <w:rPr>
+                <w:rFonts w:eastAsia="Times New Roman" w:cstheme="minorHAnsi"/>
+                <w:sz w:val="36"/>
+                <w:szCs w:val="36"/>
+                <w:lang w:eastAsia="en-IN"/>
+              </w:rPr>
+              <w:t>RequestParam(</w:t>
+            </w:r>
+            <w:proofErr w:type="gramEnd"/>
+            <w:r>
+              <w:rPr>
+                <w:rFonts w:eastAsia="Times New Roman" w:cstheme="minorHAnsi"/>
+                <w:sz w:val="36"/>
+                <w:szCs w:val="36"/>
+                <w:lang w:eastAsia="en-IN"/>
+              </w:rPr>
+              <w:t xml:space="preserve">required = false, </w:t>
+            </w:r>
+            <w:proofErr w:type="spellStart"/>
+            <w:r>
+              <w:rPr>
+                <w:rFonts w:eastAsia="Times New Roman" w:cstheme="minorHAnsi"/>
+                <w:sz w:val="36"/>
+                <w:szCs w:val="36"/>
+                <w:lang w:eastAsia="en-IN"/>
+              </w:rPr>
+              <w:t>defaultValue</w:t>
+            </w:r>
+            <w:proofErr w:type="spellEnd"/>
+            <w:r>
+              <w:rPr>
+                <w:rFonts w:eastAsia="Times New Roman" w:cstheme="minorHAnsi"/>
+                <w:sz w:val="36"/>
+                <w:szCs w:val="36"/>
+                <w:lang w:eastAsia="en-IN"/>
+              </w:rPr>
+              <w:t xml:space="preserve"> = "0") int id</w:t>
             </w:r>
           </w:p>
         </w:tc>
@@ -18785,8 +21408,79 @@
           <w:szCs w:val="36"/>
           <w:lang w:eastAsia="en-IN"/>
         </w:rPr>
-        <w:t>@RequestParam(value = "firstname", required = false, defaultValue = "Guest") String fname</w:t>
-      </w:r>
+        <w:t>@</w:t>
+      </w:r>
+      <w:proofErr w:type="gramStart"/>
+      <w:r>
+        <w:rPr>
+          <w:rFonts w:eastAsia="Times New Roman" w:cstheme="minorHAnsi"/>
+          <w:sz w:val="36"/>
+          <w:szCs w:val="36"/>
+          <w:lang w:eastAsia="en-IN"/>
+        </w:rPr>
+        <w:t>RequestParam(</w:t>
+      </w:r>
+      <w:proofErr w:type="gramEnd"/>
+      <w:r>
+        <w:rPr>
+          <w:rFonts w:eastAsia="Times New Roman" w:cstheme="minorHAnsi"/>
+          <w:sz w:val="36"/>
+          <w:szCs w:val="36"/>
+          <w:lang w:eastAsia="en-IN"/>
+        </w:rPr>
+        <w:t>value = "</w:t>
+      </w:r>
+      <w:proofErr w:type="spellStart"/>
+      <w:r>
+        <w:rPr>
+          <w:rFonts w:eastAsia="Times New Roman" w:cstheme="minorHAnsi"/>
+          <w:sz w:val="36"/>
+          <w:szCs w:val="36"/>
+          <w:lang w:eastAsia="en-IN"/>
+        </w:rPr>
+        <w:t>firstname</w:t>
+      </w:r>
+      <w:proofErr w:type="spellEnd"/>
+      <w:r>
+        <w:rPr>
+          <w:rFonts w:eastAsia="Times New Roman" w:cstheme="minorHAnsi"/>
+          <w:sz w:val="36"/>
+          <w:szCs w:val="36"/>
+          <w:lang w:eastAsia="en-IN"/>
+        </w:rPr>
+        <w:t xml:space="preserve">", required = false, </w:t>
+      </w:r>
+      <w:proofErr w:type="spellStart"/>
+      <w:r>
+        <w:rPr>
+          <w:rFonts w:eastAsia="Times New Roman" w:cstheme="minorHAnsi"/>
+          <w:sz w:val="36"/>
+          <w:szCs w:val="36"/>
+          <w:lang w:eastAsia="en-IN"/>
+        </w:rPr>
+        <w:t>defaultValue</w:t>
+      </w:r>
+      <w:proofErr w:type="spellEnd"/>
+      <w:r>
+        <w:rPr>
+          <w:rFonts w:eastAsia="Times New Roman" w:cstheme="minorHAnsi"/>
+          <w:sz w:val="36"/>
+          <w:szCs w:val="36"/>
+          <w:lang w:eastAsia="en-IN"/>
+        </w:rPr>
+        <w:t xml:space="preserve"> = "Guest") String </w:t>
+      </w:r>
+      <w:proofErr w:type="spellStart"/>
+      <w:r>
+        <w:rPr>
+          <w:rFonts w:eastAsia="Times New Roman" w:cstheme="minorHAnsi"/>
+          <w:sz w:val="36"/>
+          <w:szCs w:val="36"/>
+          <w:lang w:eastAsia="en-IN"/>
+        </w:rPr>
+        <w:t>fname</w:t>
+      </w:r>
+      <w:proofErr w:type="spellEnd"/>
     </w:p>
     <w:p>
       <w:pPr>
@@ -18809,8 +21503,39 @@
           <w:szCs w:val="36"/>
           <w:lang w:eastAsia="en-IN"/>
         </w:rPr>
-        <w:t>Maps firstname to fname</w:t>
-      </w:r>
+        <w:t xml:space="preserve">Maps </w:t>
+      </w:r>
+      <w:proofErr w:type="spellStart"/>
+      <w:r>
+        <w:rPr>
+          <w:rFonts w:eastAsia="Times New Roman" w:cstheme="minorHAnsi"/>
+          <w:sz w:val="36"/>
+          <w:szCs w:val="36"/>
+          <w:lang w:eastAsia="en-IN"/>
+        </w:rPr>
+        <w:t>firstname</w:t>
+      </w:r>
+      <w:proofErr w:type="spellEnd"/>
+      <w:r>
+        <w:rPr>
+          <w:rFonts w:eastAsia="Times New Roman" w:cstheme="minorHAnsi"/>
+          <w:sz w:val="36"/>
+          <w:szCs w:val="36"/>
+          <w:lang w:eastAsia="en-IN"/>
+        </w:rPr>
+        <w:t xml:space="preserve"> to </w:t>
+      </w:r>
+      <w:proofErr w:type="spellStart"/>
+      <w:r>
+        <w:rPr>
+          <w:rFonts w:eastAsia="Times New Roman" w:cstheme="minorHAnsi"/>
+          <w:sz w:val="36"/>
+          <w:szCs w:val="36"/>
+          <w:lang w:eastAsia="en-IN"/>
+        </w:rPr>
+        <w:t>fname</w:t>
+      </w:r>
+      <w:proofErr w:type="spellEnd"/>
     </w:p>
     <w:p>
       <w:pPr>
@@ -18983,7 +21708,27 @@
           <w:szCs w:val="36"/>
           <w:lang w:eastAsia="en-IN"/>
         </w:rPr>
-        <w:t xml:space="preserve">Use required = false and defaultValue = "..." to </w:t>
+        <w:t xml:space="preserve">Use required = false and </w:t>
+      </w:r>
+      <w:proofErr w:type="spellStart"/>
+      <w:r>
+        <w:rPr>
+          <w:rFonts w:eastAsia="Times New Roman" w:cstheme="minorHAnsi"/>
+          <w:sz w:val="36"/>
+          <w:szCs w:val="36"/>
+          <w:lang w:eastAsia="en-IN"/>
+        </w:rPr>
+        <w:t>defaultValue</w:t>
+      </w:r>
+      <w:proofErr w:type="spellEnd"/>
+      <w:r>
+        <w:rPr>
+          <w:rFonts w:eastAsia="Times New Roman" w:cstheme="minorHAnsi"/>
+          <w:sz w:val="36"/>
+          <w:szCs w:val="36"/>
+          <w:lang w:eastAsia="en-IN"/>
+        </w:rPr>
+        <w:t xml:space="preserve"> = "..." to </w:t>
       </w:r>
       <w:r>
         <w:rPr>
@@ -19058,6 +21803,7 @@
           <w:szCs w:val="36"/>
         </w:rPr>
       </w:pPr>
+      <w:proofErr w:type="spellStart"/>
       <w:r>
         <w:rPr>
           <w:rFonts w:cstheme="minorHAnsi"/>
@@ -19065,8 +21811,27 @@
           <w:szCs w:val="36"/>
         </w:rPr>
         <w:lastRenderedPageBreak/>
-        <w:t>Eg: SpringWebMvcUiToControllerDataTransfer</w:t>
-      </w:r>
+        <w:t>Eg</w:t>
+      </w:r>
+      <w:proofErr w:type="spellEnd"/>
+      <w:r>
+        <w:rPr>
+          <w:rFonts w:cstheme="minorHAnsi"/>
+          <w:sz w:val="36"/>
+          <w:szCs w:val="36"/>
+        </w:rPr>
+        <w:t xml:space="preserve">: </w:t>
+      </w:r>
+      <w:proofErr w:type="spellStart"/>
+      <w:r>
+        <w:rPr>
+          <w:rFonts w:cstheme="minorHAnsi"/>
+          <w:sz w:val="36"/>
+          <w:szCs w:val="36"/>
+        </w:rPr>
+        <w:t>SpringWebMvcUiToControllerDataTransfer</w:t>
+      </w:r>
+      <w:proofErr w:type="spellEnd"/>
     </w:p>
     <w:sectPr>
       <w:pgSz w:w="15840" w:h="24480" w:code="3"/>

--- a/Documentation/39.5 spring web mvc.docx
+++ b/Documentation/39.5 spring web mvc.docx
@@ -15,17 +15,6 @@
           <w:lang w:eastAsia="en-IN"/>
         </w:rPr>
       </w:pPr>
-      <w:r>
-        <w:rPr>
-          <w:rFonts w:ascii="Segoe UI Emoji" w:eastAsia="Times New Roman" w:hAnsi="Segoe UI Emoji" w:cs="Segoe UI Emoji"/>
-          <w:b/>
-          <w:bCs/>
-          <w:sz w:val="36"/>
-          <w:szCs w:val="36"/>
-          <w:lang w:eastAsia="en-IN"/>
-        </w:rPr>
-        <w:t>e</w:t>
-      </w:r>
       <w:r>
         <w:rPr>
           <w:rFonts w:ascii="Segoe UI Emoji" w:eastAsia="Times New Roman" w:hAnsi="Segoe UI Emoji" w:cs="Segoe UI Emoji"/>
@@ -15543,7 +15532,29 @@
           <w:szCs w:val="36"/>
           <w:lang w:eastAsia="en-IN"/>
         </w:rPr>
-        <w:t>bash</w:t>
+        <w:t>http://localhost:9090/service</w:t>
+      </w:r>
+    </w:p>
+    <w:p>
+      <w:pPr>
+        <w:spacing w:before="100" w:beforeAutospacing="1" w:after="100" w:afterAutospacing="1" w:line="240" w:lineRule="auto"/>
+        <w:rPr>
+          <w:rFonts w:eastAsia="Times New Roman" w:cstheme="minorHAnsi"/>
+          <w:sz w:val="36"/>
+          <w:szCs w:val="36"/>
+          <w:lang w:eastAsia="en-IN"/>
+        </w:rPr>
+      </w:pPr>
+      <w:r>
+        <w:rPr>
+          <w:rFonts w:eastAsia="Times New Roman" w:cstheme="minorHAnsi"/>
+          <w:b/>
+          <w:bCs/>
+          <w:sz w:val="36"/>
+          <w:szCs w:val="36"/>
+          <w:lang w:eastAsia="en-IN"/>
+        </w:rPr>
+        <w:t>Output:</w:t>
       </w:r>
     </w:p>
     <w:p>
@@ -15574,6 +15585,165 @@
           <w:lang w:eastAsia="en-IN"/>
         </w:rPr>
       </w:pPr>
+      <w:r>
+        <w:rPr>
+          <w:rFonts w:eastAsia="Times New Roman" w:cstheme="minorHAnsi"/>
+          <w:sz w:val="36"/>
+          <w:szCs w:val="36"/>
+          <w:lang w:eastAsia="en-IN"/>
+        </w:rPr>
+        <w:t>ID: 0, Name: Guest</w:t>
+      </w:r>
+    </w:p>
+    <w:p>
+      <w:pPr>
+        <w:spacing w:after="0" w:line="240" w:lineRule="auto"/>
+        <w:rPr>
+          <w:rFonts w:eastAsia="Times New Roman" w:cstheme="minorHAnsi"/>
+          <w:sz w:val="36"/>
+          <w:szCs w:val="36"/>
+          <w:lang w:eastAsia="en-IN"/>
+        </w:rPr>
+      </w:pPr>
+      <w:r>
+        <w:rPr>
+          <w:rFonts w:eastAsia="Times New Roman" w:cstheme="minorHAnsi"/>
+          <w:sz w:val="36"/>
+          <w:szCs w:val="36"/>
+          <w:lang w:eastAsia="en-IN"/>
+        </w:rPr>
+        <w:pict w14:anchorId="1257C1B3">
+          <v:rect id="_x0000_i1073" style="width:0;height:1.5pt" o:hralign="center" o:hrstd="t" o:hr="t" fillcolor="#a0a0a0" stroked="f"/>
+        </w:pict>
+      </w:r>
+    </w:p>
+    <w:p>
+      <w:pPr>
+        <w:spacing w:before="100" w:beforeAutospacing="1" w:after="100" w:afterAutospacing="1" w:line="240" w:lineRule="auto"/>
+        <w:outlineLvl w:val="1"/>
+        <w:rPr>
+          <w:rFonts w:eastAsia="Times New Roman" w:cstheme="minorHAnsi"/>
+          <w:b/>
+          <w:bCs/>
+          <w:sz w:val="36"/>
+          <w:szCs w:val="36"/>
+          <w:lang w:eastAsia="en-IN"/>
+        </w:rPr>
+      </w:pPr>
+      <w:r>
+        <w:rPr>
+          <w:rFonts w:ascii="Segoe UI Emoji" w:eastAsia="Times New Roman" w:hAnsi="Segoe UI Emoji" w:cs="Segoe UI Emoji"/>
+          <w:b/>
+          <w:bCs/>
+          <w:sz w:val="36"/>
+          <w:szCs w:val="36"/>
+          <w:lang w:eastAsia="en-IN"/>
+        </w:rPr>
+        <w:t>🧠</w:t>
+      </w:r>
+      <w:r>
+        <w:rPr>
+          <w:rFonts w:eastAsia="Times New Roman" w:cstheme="minorHAnsi"/>
+          <w:b/>
+          <w:bCs/>
+          <w:sz w:val="36"/>
+          <w:szCs w:val="36"/>
+          <w:lang w:eastAsia="en-IN"/>
+        </w:rPr>
+        <w:t xml:space="preserve"> Summary:</w:t>
+      </w:r>
+    </w:p>
+    <w:p>
+      <w:pPr>
+        <w:numPr>
+          <w:ilvl w:val="0"/>
+          <w:numId w:val="28"/>
+        </w:numPr>
+        <w:spacing w:before="100" w:beforeAutospacing="1" w:after="100" w:afterAutospacing="1" w:line="240" w:lineRule="auto"/>
+        <w:rPr>
+          <w:rFonts w:eastAsia="Times New Roman" w:cstheme="minorHAnsi"/>
+          <w:sz w:val="36"/>
+          <w:szCs w:val="36"/>
+          <w:lang w:eastAsia="en-IN"/>
+        </w:rPr>
+      </w:pPr>
+      <w:r>
+        <w:rPr>
+          <w:rFonts w:eastAsia="Times New Roman" w:cstheme="minorHAnsi"/>
+          <w:sz w:val="36"/>
+          <w:szCs w:val="36"/>
+          <w:lang w:eastAsia="en-IN"/>
+        </w:rPr>
+        <w:t xml:space="preserve">You can pass </w:t>
+      </w:r>
+      <w:r>
+        <w:rPr>
+          <w:rFonts w:eastAsia="Times New Roman" w:cstheme="minorHAnsi"/>
+          <w:b/>
+          <w:bCs/>
+          <w:sz w:val="36"/>
+          <w:szCs w:val="36"/>
+          <w:lang w:eastAsia="en-IN"/>
+        </w:rPr>
+        <w:t>multiple query parameters</w:t>
+      </w:r>
+      <w:r>
+        <w:rPr>
+          <w:rFonts w:eastAsia="Times New Roman" w:cstheme="minorHAnsi"/>
+          <w:sz w:val="36"/>
+          <w:szCs w:val="36"/>
+          <w:lang w:eastAsia="en-IN"/>
+        </w:rPr>
+        <w:t xml:space="preserve"> by separating them with &amp; in the URL.</w:t>
+      </w:r>
+    </w:p>
+    <w:p>
+      <w:pPr>
+        <w:numPr>
+          <w:ilvl w:val="0"/>
+          <w:numId w:val="28"/>
+        </w:numPr>
+        <w:spacing w:before="100" w:beforeAutospacing="1" w:after="100" w:afterAutospacing="1" w:line="240" w:lineRule="auto"/>
+        <w:rPr>
+          <w:rFonts w:eastAsia="Times New Roman" w:cstheme="minorHAnsi"/>
+          <w:sz w:val="36"/>
+          <w:szCs w:val="36"/>
+          <w:lang w:eastAsia="en-IN"/>
+        </w:rPr>
+      </w:pPr>
+      <w:r>
+        <w:rPr>
+          <w:rFonts w:eastAsia="Times New Roman" w:cstheme="minorHAnsi"/>
+          <w:sz w:val="36"/>
+          <w:szCs w:val="36"/>
+          <w:lang w:eastAsia="en-IN"/>
+        </w:rPr>
+        <w:t>Use @RequestParam for each key in the Controller.</w:t>
+      </w:r>
+    </w:p>
+    <w:p>
+      <w:pPr>
+        <w:numPr>
+          <w:ilvl w:val="0"/>
+          <w:numId w:val="28"/>
+        </w:numPr>
+        <w:spacing w:before="100" w:beforeAutospacing="1" w:after="100" w:afterAutospacing="1" w:line="240" w:lineRule="auto"/>
+        <w:rPr>
+          <w:rFonts w:eastAsia="Times New Roman" w:cstheme="minorHAnsi"/>
+          <w:sz w:val="36"/>
+          <w:szCs w:val="36"/>
+          <w:lang w:eastAsia="en-IN"/>
+        </w:rPr>
+      </w:pPr>
+      <w:r>
+        <w:rPr>
+          <w:rFonts w:eastAsia="Times New Roman" w:cstheme="minorHAnsi"/>
+          <w:sz w:val="36"/>
+          <w:szCs w:val="36"/>
+          <w:lang w:eastAsia="en-IN"/>
+        </w:rPr>
+        <w:t xml:space="preserve">Handle optional values using required = false and </w:t>
+      </w:r>
       <w:proofErr w:type="spellStart"/>
       <w:r>
         <w:rPr>
@@ -15582,9 +15752,98 @@
           <w:szCs w:val="36"/>
           <w:lang w:eastAsia="en-IN"/>
         </w:rPr>
-        <w:t>CopyEdit</w:t>
+        <w:t>defaultValue</w:t>
       </w:r>
       <w:proofErr w:type="spellEnd"/>
+      <w:r>
+        <w:rPr>
+          <w:rFonts w:eastAsia="Times New Roman" w:cstheme="minorHAnsi"/>
+          <w:sz w:val="36"/>
+          <w:szCs w:val="36"/>
+          <w:lang w:eastAsia="en-IN"/>
+        </w:rPr>
+        <w:t>.</w:t>
+      </w:r>
+    </w:p>
+    <w:p>
+      <w:pPr>
+        <w:spacing w:after="0" w:line="240" w:lineRule="auto"/>
+        <w:rPr>
+          <w:rFonts w:eastAsia="Times New Roman" w:cstheme="minorHAnsi"/>
+          <w:sz w:val="36"/>
+          <w:szCs w:val="36"/>
+          <w:lang w:eastAsia="en-IN"/>
+        </w:rPr>
+      </w:pPr>
+      <w:r>
+        <w:rPr>
+          <w:rFonts w:eastAsia="Times New Roman" w:cstheme="minorHAnsi"/>
+          <w:sz w:val="36"/>
+          <w:szCs w:val="36"/>
+          <w:lang w:eastAsia="en-IN"/>
+        </w:rPr>
+        <w:pict w14:anchorId="4BAEA1DB">
+          <v:rect id="_x0000_i1074" style="width:0;height:1.5pt" o:hralign="center" o:hrstd="t" o:hr="t" fillcolor="#a0a0a0" stroked="f"/>
+        </w:pict>
+      </w:r>
+    </w:p>
+    <w:p>
+      <w:pPr>
+        <w:spacing w:before="100" w:beforeAutospacing="1" w:after="100" w:afterAutospacing="1" w:line="240" w:lineRule="auto"/>
+        <w:outlineLvl w:val="2"/>
+        <w:rPr>
+          <w:rFonts w:eastAsia="Times New Roman" w:cstheme="minorHAnsi"/>
+          <w:b/>
+          <w:bCs/>
+          <w:sz w:val="36"/>
+          <w:szCs w:val="36"/>
+          <w:lang w:eastAsia="en-IN"/>
+        </w:rPr>
+      </w:pPr>
+      <w:r>
+        <w:rPr>
+          <w:rFonts w:ascii="Segoe UI Emoji" w:eastAsia="Times New Roman" w:hAnsi="Segoe UI Emoji" w:cs="Segoe UI Emoji"/>
+          <w:b/>
+          <w:bCs/>
+          <w:sz w:val="36"/>
+          <w:szCs w:val="36"/>
+          <w:lang w:eastAsia="en-IN"/>
+        </w:rPr>
+        <w:t>✅</w:t>
+      </w:r>
+      <w:r>
+        <w:rPr>
+          <w:rFonts w:eastAsia="Times New Roman" w:cstheme="minorHAnsi"/>
+          <w:b/>
+          <w:bCs/>
+          <w:sz w:val="36"/>
+          <w:szCs w:val="36"/>
+          <w:lang w:eastAsia="en-IN"/>
+        </w:rPr>
+        <w:t xml:space="preserve"> Real-Life Use Case:</w:t>
+      </w:r>
+    </w:p>
+    <w:p>
+      <w:pPr>
+        <w:spacing w:before="100" w:beforeAutospacing="1" w:after="100" w:afterAutospacing="1" w:line="240" w:lineRule="auto"/>
+        <w:rPr>
+          <w:rFonts w:eastAsia="Times New Roman" w:cstheme="minorHAnsi"/>
+          <w:sz w:val="36"/>
+          <w:szCs w:val="36"/>
+          <w:lang w:eastAsia="en-IN"/>
+        </w:rPr>
+      </w:pPr>
+      <w:r>
+        <w:rPr>
+          <w:rFonts w:eastAsia="Times New Roman" w:cstheme="minorHAnsi"/>
+          <w:b/>
+          <w:bCs/>
+          <w:sz w:val="36"/>
+          <w:szCs w:val="36"/>
+          <w:lang w:eastAsia="en-IN"/>
+        </w:rPr>
+        <w:t>URL:</w:t>
+      </w:r>
     </w:p>
     <w:p>
       <w:pPr>
@@ -15621,7 +15880,7 @@
           <w:szCs w:val="36"/>
           <w:lang w:eastAsia="en-IN"/>
         </w:rPr>
-        <w:t>http://localhost:9090/service</w:t>
+        <w:t>http://localhost:9090/search?category=books&amp;page=2&amp;limit=10</w:t>
       </w:r>
     </w:p>
     <w:p>
@@ -15643,7 +15902,7 @@
           <w:szCs w:val="36"/>
           <w:lang w:eastAsia="en-IN"/>
         </w:rPr>
-        <w:t>Output:</w:t>
+        <w:t>Controller:</w:t>
       </w:r>
     </w:p>
     <w:p>
@@ -15681,257 +15940,7 @@
           <w:szCs w:val="36"/>
           <w:lang w:eastAsia="en-IN"/>
         </w:rPr>
-        <w:t>ID: 0, Name: Guest</w:t>
-      </w:r>
-    </w:p>
-    <w:p>
-      <w:pPr>
-        <w:spacing w:after="0" w:line="240" w:lineRule="auto"/>
-        <w:rPr>
-          <w:rFonts w:eastAsia="Times New Roman" w:cstheme="minorHAnsi"/>
-          <w:sz w:val="36"/>
-          <w:szCs w:val="36"/>
-          <w:lang w:eastAsia="en-IN"/>
-        </w:rPr>
-      </w:pPr>
-      <w:r>
-        <w:rPr>
-          <w:rFonts w:eastAsia="Times New Roman" w:cstheme="minorHAnsi"/>
-          <w:sz w:val="36"/>
-          <w:szCs w:val="36"/>
-          <w:lang w:eastAsia="en-IN"/>
-        </w:rPr>
-        <w:pict w14:anchorId="1257C1B3">
-          <v:rect id="_x0000_i1073" style="width:0;height:1.5pt" o:hralign="center" o:hrstd="t" o:hr="t" fillcolor="#a0a0a0" stroked="f"/>
-        </w:pict>
-      </w:r>
-    </w:p>
-    <w:p>
-      <w:pPr>
-        <w:spacing w:before="100" w:beforeAutospacing="1" w:after="100" w:afterAutospacing="1" w:line="240" w:lineRule="auto"/>
-        <w:outlineLvl w:val="1"/>
-        <w:rPr>
-          <w:rFonts w:eastAsia="Times New Roman" w:cstheme="minorHAnsi"/>
-          <w:b/>
-          <w:bCs/>
-          <w:sz w:val="36"/>
-          <w:szCs w:val="36"/>
-          <w:lang w:eastAsia="en-IN"/>
-        </w:rPr>
-      </w:pPr>
-      <w:r>
-        <w:rPr>
-          <w:rFonts w:ascii="Segoe UI Emoji" w:eastAsia="Times New Roman" w:hAnsi="Segoe UI Emoji" w:cs="Segoe UI Emoji"/>
-          <w:b/>
-          <w:bCs/>
-          <w:sz w:val="36"/>
-          <w:szCs w:val="36"/>
-          <w:lang w:eastAsia="en-IN"/>
-        </w:rPr>
-        <w:t>🧠</w:t>
-      </w:r>
-      <w:r>
-        <w:rPr>
-          <w:rFonts w:eastAsia="Times New Roman" w:cstheme="minorHAnsi"/>
-          <w:b/>
-          <w:bCs/>
-          <w:sz w:val="36"/>
-          <w:szCs w:val="36"/>
-          <w:lang w:eastAsia="en-IN"/>
-        </w:rPr>
-        <w:t xml:space="preserve"> Summary:</w:t>
-      </w:r>
-    </w:p>
-    <w:p>
-      <w:pPr>
-        <w:numPr>
-          <w:ilvl w:val="0"/>
-          <w:numId w:val="28"/>
-        </w:numPr>
-        <w:spacing w:before="100" w:beforeAutospacing="1" w:after="100" w:afterAutospacing="1" w:line="240" w:lineRule="auto"/>
-        <w:rPr>
-          <w:rFonts w:eastAsia="Times New Roman" w:cstheme="minorHAnsi"/>
-          <w:sz w:val="36"/>
-          <w:szCs w:val="36"/>
-          <w:lang w:eastAsia="en-IN"/>
-        </w:rPr>
-      </w:pPr>
-      <w:r>
-        <w:rPr>
-          <w:rFonts w:eastAsia="Times New Roman" w:cstheme="minorHAnsi"/>
-          <w:sz w:val="36"/>
-          <w:szCs w:val="36"/>
-          <w:lang w:eastAsia="en-IN"/>
-        </w:rPr>
-        <w:t xml:space="preserve">You can pass </w:t>
-      </w:r>
-      <w:r>
-        <w:rPr>
-          <w:rFonts w:eastAsia="Times New Roman" w:cstheme="minorHAnsi"/>
-          <w:b/>
-          <w:bCs/>
-          <w:sz w:val="36"/>
-          <w:szCs w:val="36"/>
-          <w:lang w:eastAsia="en-IN"/>
-        </w:rPr>
-        <w:t>multiple query parameters</w:t>
-      </w:r>
-      <w:r>
-        <w:rPr>
-          <w:rFonts w:eastAsia="Times New Roman" w:cstheme="minorHAnsi"/>
-          <w:sz w:val="36"/>
-          <w:szCs w:val="36"/>
-          <w:lang w:eastAsia="en-IN"/>
-        </w:rPr>
-        <w:t xml:space="preserve"> by separating them with &amp; in the URL.</w:t>
-      </w:r>
-    </w:p>
-    <w:p>
-      <w:pPr>
-        <w:numPr>
-          <w:ilvl w:val="0"/>
-          <w:numId w:val="28"/>
-        </w:numPr>
-        <w:spacing w:before="100" w:beforeAutospacing="1" w:after="100" w:afterAutospacing="1" w:line="240" w:lineRule="auto"/>
-        <w:rPr>
-          <w:rFonts w:eastAsia="Times New Roman" w:cstheme="minorHAnsi"/>
-          <w:sz w:val="36"/>
-          <w:szCs w:val="36"/>
-          <w:lang w:eastAsia="en-IN"/>
-        </w:rPr>
-      </w:pPr>
-      <w:r>
-        <w:rPr>
-          <w:rFonts w:eastAsia="Times New Roman" w:cstheme="minorHAnsi"/>
-          <w:sz w:val="36"/>
-          <w:szCs w:val="36"/>
-          <w:lang w:eastAsia="en-IN"/>
-        </w:rPr>
-        <w:t>Use @RequestParam for each key in the Controller.</w:t>
-      </w:r>
-    </w:p>
-    <w:p>
-      <w:pPr>
-        <w:numPr>
-          <w:ilvl w:val="0"/>
-          <w:numId w:val="28"/>
-        </w:numPr>
-        <w:spacing w:before="100" w:beforeAutospacing="1" w:after="100" w:afterAutospacing="1" w:line="240" w:lineRule="auto"/>
-        <w:rPr>
-          <w:rFonts w:eastAsia="Times New Roman" w:cstheme="minorHAnsi"/>
-          <w:sz w:val="36"/>
-          <w:szCs w:val="36"/>
-          <w:lang w:eastAsia="en-IN"/>
-        </w:rPr>
-      </w:pPr>
-      <w:r>
-        <w:rPr>
-          <w:rFonts w:eastAsia="Times New Roman" w:cstheme="minorHAnsi"/>
-          <w:sz w:val="36"/>
-          <w:szCs w:val="36"/>
-          <w:lang w:eastAsia="en-IN"/>
-        </w:rPr>
-        <w:t xml:space="preserve">Handle optional values using required = false and </w:t>
-      </w:r>
-      <w:proofErr w:type="spellStart"/>
-      <w:r>
-        <w:rPr>
-          <w:rFonts w:eastAsia="Times New Roman" w:cstheme="minorHAnsi"/>
-          <w:sz w:val="36"/>
-          <w:szCs w:val="36"/>
-          <w:lang w:eastAsia="en-IN"/>
-        </w:rPr>
-        <w:t>defaultValue</w:t>
-      </w:r>
-      <w:proofErr w:type="spellEnd"/>
-      <w:r>
-        <w:rPr>
-          <w:rFonts w:eastAsia="Times New Roman" w:cstheme="minorHAnsi"/>
-          <w:sz w:val="36"/>
-          <w:szCs w:val="36"/>
-          <w:lang w:eastAsia="en-IN"/>
-        </w:rPr>
-        <w:t>.</w:t>
-      </w:r>
-    </w:p>
-    <w:p>
-      <w:pPr>
-        <w:spacing w:after="0" w:line="240" w:lineRule="auto"/>
-        <w:rPr>
-          <w:rFonts w:eastAsia="Times New Roman" w:cstheme="minorHAnsi"/>
-          <w:sz w:val="36"/>
-          <w:szCs w:val="36"/>
-          <w:lang w:eastAsia="en-IN"/>
-        </w:rPr>
-      </w:pPr>
-      <w:r>
-        <w:rPr>
-          <w:rFonts w:eastAsia="Times New Roman" w:cstheme="minorHAnsi"/>
-          <w:sz w:val="36"/>
-          <w:szCs w:val="36"/>
-          <w:lang w:eastAsia="en-IN"/>
-        </w:rPr>
-        <w:pict w14:anchorId="4BAEA1DB">
-          <v:rect id="_x0000_i1074" style="width:0;height:1.5pt" o:hralign="center" o:hrstd="t" o:hr="t" fillcolor="#a0a0a0" stroked="f"/>
-        </w:pict>
-      </w:r>
-    </w:p>
-    <w:p>
-      <w:pPr>
-        <w:spacing w:before="100" w:beforeAutospacing="1" w:after="100" w:afterAutospacing="1" w:line="240" w:lineRule="auto"/>
-        <w:outlineLvl w:val="2"/>
-        <w:rPr>
-          <w:rFonts w:eastAsia="Times New Roman" w:cstheme="minorHAnsi"/>
-          <w:b/>
-          <w:bCs/>
-          <w:sz w:val="36"/>
-          <w:szCs w:val="36"/>
-          <w:lang w:eastAsia="en-IN"/>
-        </w:rPr>
-      </w:pPr>
-      <w:r>
-        <w:rPr>
-          <w:rFonts w:ascii="Segoe UI Emoji" w:eastAsia="Times New Roman" w:hAnsi="Segoe UI Emoji" w:cs="Segoe UI Emoji"/>
-          <w:b/>
-          <w:bCs/>
-          <w:sz w:val="36"/>
-          <w:szCs w:val="36"/>
-          <w:lang w:eastAsia="en-IN"/>
-        </w:rPr>
-        <w:t>✅</w:t>
-      </w:r>
-      <w:r>
-        <w:rPr>
-          <w:rFonts w:eastAsia="Times New Roman" w:cstheme="minorHAnsi"/>
-          <w:b/>
-          <w:bCs/>
-          <w:sz w:val="36"/>
-          <w:szCs w:val="36"/>
-          <w:lang w:eastAsia="en-IN"/>
-        </w:rPr>
-        <w:t xml:space="preserve"> Real-Life Use Case:</w:t>
-      </w:r>
-    </w:p>
-    <w:p>
-      <w:pPr>
-        <w:spacing w:before="100" w:beforeAutospacing="1" w:after="100" w:afterAutospacing="1" w:line="240" w:lineRule="auto"/>
-        <w:rPr>
-          <w:rFonts w:eastAsia="Times New Roman" w:cstheme="minorHAnsi"/>
-          <w:sz w:val="36"/>
-          <w:szCs w:val="36"/>
-          <w:lang w:eastAsia="en-IN"/>
-        </w:rPr>
-      </w:pPr>
-      <w:r>
-        <w:rPr>
-          <w:rFonts w:eastAsia="Times New Roman" w:cstheme="minorHAnsi"/>
-          <w:b/>
-          <w:bCs/>
-          <w:sz w:val="36"/>
-          <w:szCs w:val="36"/>
-          <w:lang w:eastAsia="en-IN"/>
-        </w:rPr>
-        <w:t>URL:</w:t>
+        <w:t>@GetMapping("/search")</w:t>
       </w:r>
     </w:p>
     <w:p>
@@ -15969,30 +15978,19 @@
           <w:szCs w:val="36"/>
           <w:lang w:eastAsia="en-IN"/>
         </w:rPr>
-        <w:t>http://localhost:9090/search?category=books&amp;page=2&amp;limit=10</w:t>
-      </w:r>
-    </w:p>
-    <w:p>
-      <w:pPr>
-        <w:spacing w:before="100" w:beforeAutospacing="1" w:after="100" w:afterAutospacing="1" w:line="240" w:lineRule="auto"/>
-        <w:rPr>
-          <w:rFonts w:eastAsia="Times New Roman" w:cstheme="minorHAnsi"/>
-          <w:sz w:val="36"/>
-          <w:szCs w:val="36"/>
-          <w:lang w:eastAsia="en-IN"/>
-        </w:rPr>
-      </w:pPr>
-      <w:r>
-        <w:rPr>
-          <w:rFonts w:eastAsia="Times New Roman" w:cstheme="minorHAnsi"/>
-          <w:b/>
-          <w:bCs/>
-          <w:sz w:val="36"/>
-          <w:szCs w:val="36"/>
-          <w:lang w:eastAsia="en-IN"/>
-        </w:rPr>
-        <w:t>Controller:</w:t>
-      </w:r>
+        <w:t xml:space="preserve">public String </w:t>
+      </w:r>
+      <w:proofErr w:type="gramStart"/>
+      <w:r>
+        <w:rPr>
+          <w:rFonts w:eastAsia="Times New Roman" w:cstheme="minorHAnsi"/>
+          <w:sz w:val="36"/>
+          <w:szCs w:val="36"/>
+          <w:lang w:eastAsia="en-IN"/>
+        </w:rPr>
+        <w:t>search(</w:t>
+      </w:r>
+      <w:proofErr w:type="gramEnd"/>
     </w:p>
     <w:p>
       <w:pPr>
@@ -16029,7 +16027,7 @@
           <w:szCs w:val="36"/>
           <w:lang w:eastAsia="en-IN"/>
         </w:rPr>
-        <w:t>@GetMapping("/search")</w:t>
+        <w:t xml:space="preserve">    @RequestParam String category,</w:t>
       </w:r>
     </w:p>
     <w:p>
@@ -16067,19 +16065,8 @@
           <w:szCs w:val="36"/>
           <w:lang w:eastAsia="en-IN"/>
         </w:rPr>
-        <w:t xml:space="preserve">public String </w:t>
-      </w:r>
-      <w:proofErr w:type="gramStart"/>
-      <w:r>
-        <w:rPr>
-          <w:rFonts w:eastAsia="Times New Roman" w:cstheme="minorHAnsi"/>
-          <w:sz w:val="36"/>
-          <w:szCs w:val="36"/>
-          <w:lang w:eastAsia="en-IN"/>
-        </w:rPr>
-        <w:t>search(</w:t>
-      </w:r>
-      <w:proofErr w:type="gramEnd"/>
+        <w:t xml:space="preserve">    @RequestParam int page,</w:t>
+      </w:r>
     </w:p>
     <w:p>
       <w:pPr>
@@ -16116,7 +16103,7 @@
           <w:szCs w:val="36"/>
           <w:lang w:eastAsia="en-IN"/>
         </w:rPr>
-        <w:t xml:space="preserve">    @RequestParam String category,</w:t>
+        <w:t xml:space="preserve">    @RequestParam int limit</w:t>
       </w:r>
     </w:p>
     <w:p>
@@ -16154,7 +16141,7 @@
           <w:szCs w:val="36"/>
           <w:lang w:eastAsia="en-IN"/>
         </w:rPr>
-        <w:t xml:space="preserve">    @RequestParam int page,</w:t>
+        <w:t>) {</w:t>
       </w:r>
     </w:p>
     <w:p>
@@ -16193,7 +16180,7 @@
           <w:lang w:eastAsia="en-IN"/>
         </w:rPr>
         <w:lastRenderedPageBreak/>
-        <w:t xml:space="preserve">    @RequestParam int limit</w:t>
+        <w:t xml:space="preserve">    return "Category: " + category + ", Page: " + page + ", Limit: " + limit;</w:t>
       </w:r>
     </w:p>
     <w:p>
@@ -16231,7 +16218,521 @@
           <w:szCs w:val="36"/>
           <w:lang w:eastAsia="en-IN"/>
         </w:rPr>
-        <w:t>) {</w:t>
+        <w:t>}</w:t>
+      </w:r>
+    </w:p>
+    <w:p>
+      <w:pPr>
+        <w:pStyle w:val="HTMLPreformatted"/>
+        <w:rPr>
+          <w:rStyle w:val="HTMLCode"/>
+          <w:rFonts w:asciiTheme="minorHAnsi" w:hAnsiTheme="minorHAnsi" w:cstheme="minorHAnsi"/>
+          <w:sz w:val="36"/>
+          <w:szCs w:val="36"/>
+        </w:rPr>
+      </w:pPr>
+    </w:p>
+    <w:p>
+      <w:pPr>
+        <w:rPr>
+          <w:rFonts w:cstheme="minorHAnsi"/>
+          <w:sz w:val="36"/>
+          <w:szCs w:val="36"/>
+        </w:rPr>
+      </w:pPr>
+      <w:r>
+        <w:rPr>
+          <w:rFonts w:cstheme="minorHAnsi"/>
+          <w:sz w:val="36"/>
+          <w:szCs w:val="36"/>
+        </w:rPr>
+        <w:pict w14:anchorId="4EEE4226">
+          <v:rect id="_x0000_i1075" style="width:0;height:1.5pt" o:hralign="center" o:hrstd="t" o:hr="t" fillcolor="#a0a0a0" stroked="f"/>
+        </w:pict>
+      </w:r>
+    </w:p>
+    <w:p>
+      <w:pPr>
+        <w:pStyle w:val="Heading3"/>
+        <w:rPr>
+          <w:rFonts w:asciiTheme="minorHAnsi" w:hAnsiTheme="minorHAnsi" w:cstheme="minorHAnsi"/>
+          <w:sz w:val="36"/>
+          <w:szCs w:val="36"/>
+        </w:rPr>
+      </w:pPr>
+      <w:r>
+        <w:rPr>
+          <w:rFonts w:ascii="Segoe UI Emoji" w:hAnsi="Segoe UI Emoji" w:cs="Segoe UI Emoji"/>
+          <w:sz w:val="36"/>
+          <w:szCs w:val="36"/>
+        </w:rPr>
+        <w:t>🧠</w:t>
+      </w:r>
+      <w:r>
+        <w:rPr>
+          <w:rFonts w:asciiTheme="minorHAnsi" w:hAnsiTheme="minorHAnsi" w:cstheme="minorHAnsi"/>
+          <w:sz w:val="36"/>
+          <w:szCs w:val="36"/>
+        </w:rPr>
+        <w:t xml:space="preserve"> Notes:</w:t>
+      </w:r>
+    </w:p>
+    <w:p>
+      <w:pPr>
+        <w:pStyle w:val="NormalWeb"/>
+        <w:numPr>
+          <w:ilvl w:val="0"/>
+          <w:numId w:val="24"/>
+        </w:numPr>
+        <w:rPr>
+          <w:rFonts w:asciiTheme="minorHAnsi" w:hAnsiTheme="minorHAnsi" w:cstheme="minorHAnsi"/>
+          <w:sz w:val="36"/>
+          <w:szCs w:val="36"/>
+        </w:rPr>
+      </w:pPr>
+      <w:r>
+        <w:rPr>
+          <w:rFonts w:asciiTheme="minorHAnsi" w:hAnsiTheme="minorHAnsi" w:cstheme="minorHAnsi"/>
+          <w:sz w:val="36"/>
+          <w:szCs w:val="36"/>
+        </w:rPr>
+        <w:t xml:space="preserve">Query parameters are </w:t>
+      </w:r>
+      <w:r>
+        <w:rPr>
+          <w:rStyle w:val="Strong"/>
+          <w:rFonts w:asciiTheme="minorHAnsi" w:hAnsiTheme="minorHAnsi" w:cstheme="minorHAnsi"/>
+          <w:sz w:val="36"/>
+          <w:szCs w:val="36"/>
+        </w:rPr>
+        <w:t>publicly visible</w:t>
+      </w:r>
+      <w:r>
+        <w:rPr>
+          <w:rFonts w:asciiTheme="minorHAnsi" w:hAnsiTheme="minorHAnsi" w:cstheme="minorHAnsi"/>
+          <w:sz w:val="36"/>
+          <w:szCs w:val="36"/>
+        </w:rPr>
+        <w:t xml:space="preserve"> in the browser URL.</w:t>
+      </w:r>
+    </w:p>
+    <w:p>
+      <w:pPr>
+        <w:pStyle w:val="NormalWeb"/>
+        <w:numPr>
+          <w:ilvl w:val="0"/>
+          <w:numId w:val="24"/>
+        </w:numPr>
+        <w:rPr>
+          <w:rFonts w:asciiTheme="minorHAnsi" w:hAnsiTheme="minorHAnsi" w:cstheme="minorHAnsi"/>
+          <w:sz w:val="36"/>
+          <w:szCs w:val="36"/>
+        </w:rPr>
+      </w:pPr>
+      <w:r>
+        <w:rPr>
+          <w:rFonts w:asciiTheme="minorHAnsi" w:hAnsiTheme="minorHAnsi" w:cstheme="minorHAnsi"/>
+          <w:sz w:val="36"/>
+          <w:szCs w:val="36"/>
+        </w:rPr>
+        <w:t xml:space="preserve">Use only for </w:t>
+      </w:r>
+      <w:r>
+        <w:rPr>
+          <w:rStyle w:val="Strong"/>
+          <w:rFonts w:asciiTheme="minorHAnsi" w:hAnsiTheme="minorHAnsi" w:cstheme="minorHAnsi"/>
+          <w:sz w:val="36"/>
+          <w:szCs w:val="36"/>
+        </w:rPr>
+        <w:t>small, safe, non-sensitive</w:t>
+      </w:r>
+      <w:r>
+        <w:rPr>
+          <w:rFonts w:asciiTheme="minorHAnsi" w:hAnsiTheme="minorHAnsi" w:cstheme="minorHAnsi"/>
+          <w:sz w:val="36"/>
+          <w:szCs w:val="36"/>
+        </w:rPr>
+        <w:t xml:space="preserve"> data.</w:t>
+      </w:r>
+    </w:p>
+    <w:p>
+      <w:pPr>
+        <w:pStyle w:val="NormalWeb"/>
+        <w:numPr>
+          <w:ilvl w:val="0"/>
+          <w:numId w:val="24"/>
+        </w:numPr>
+        <w:rPr>
+          <w:rFonts w:asciiTheme="minorHAnsi" w:hAnsiTheme="minorHAnsi" w:cstheme="minorHAnsi"/>
+          <w:sz w:val="36"/>
+          <w:szCs w:val="36"/>
+        </w:rPr>
+      </w:pPr>
+      <w:r>
+        <w:rPr>
+          <w:rFonts w:asciiTheme="minorHAnsi" w:hAnsiTheme="minorHAnsi" w:cstheme="minorHAnsi"/>
+          <w:sz w:val="36"/>
+          <w:szCs w:val="36"/>
+        </w:rPr>
+        <w:t>You can make the parameter optional using:</w:t>
+      </w:r>
+    </w:p>
+    <w:p>
+      <w:pPr>
+        <w:pStyle w:val="HTMLPreformatted"/>
+        <w:rPr>
+          <w:rFonts w:asciiTheme="minorHAnsi" w:hAnsiTheme="minorHAnsi" w:cstheme="minorHAnsi"/>
+          <w:sz w:val="36"/>
+          <w:szCs w:val="36"/>
+        </w:rPr>
+      </w:pPr>
+      <w:r>
+        <w:rPr>
+          <w:rStyle w:val="hljs-meta"/>
+          <w:rFonts w:asciiTheme="minorHAnsi" w:hAnsiTheme="minorHAnsi" w:cstheme="minorHAnsi"/>
+          <w:sz w:val="36"/>
+          <w:szCs w:val="36"/>
+        </w:rPr>
+        <w:t>@</w:t>
+      </w:r>
+      <w:proofErr w:type="gramStart"/>
+      <w:r>
+        <w:rPr>
+          <w:rStyle w:val="hljs-meta"/>
+          <w:rFonts w:asciiTheme="minorHAnsi" w:hAnsiTheme="minorHAnsi" w:cstheme="minorHAnsi"/>
+          <w:sz w:val="36"/>
+          <w:szCs w:val="36"/>
+        </w:rPr>
+        <w:t>RequestParam(</w:t>
+      </w:r>
+      <w:proofErr w:type="gramEnd"/>
+      <w:r>
+        <w:rPr>
+          <w:rStyle w:val="hljs-meta"/>
+          <w:rFonts w:asciiTheme="minorHAnsi" w:hAnsiTheme="minorHAnsi" w:cstheme="minorHAnsi"/>
+          <w:sz w:val="36"/>
+          <w:szCs w:val="36"/>
+        </w:rPr>
+        <w:t xml:space="preserve">required = false, </w:t>
+      </w:r>
+      <w:proofErr w:type="spellStart"/>
+      <w:r>
+        <w:rPr>
+          <w:rStyle w:val="hljs-meta"/>
+          <w:rFonts w:asciiTheme="minorHAnsi" w:hAnsiTheme="minorHAnsi" w:cstheme="minorHAnsi"/>
+          <w:sz w:val="36"/>
+          <w:szCs w:val="36"/>
+        </w:rPr>
+        <w:t>defaultValue</w:t>
+      </w:r>
+      <w:proofErr w:type="spellEnd"/>
+      <w:r>
+        <w:rPr>
+          <w:rStyle w:val="hljs-meta"/>
+          <w:rFonts w:asciiTheme="minorHAnsi" w:hAnsiTheme="minorHAnsi" w:cstheme="minorHAnsi"/>
+          <w:sz w:val="36"/>
+          <w:szCs w:val="36"/>
+        </w:rPr>
+        <w:t xml:space="preserve"> = "Guest")</w:t>
+      </w:r>
+    </w:p>
+    <w:p>
+      <w:pPr>
+        <w:rPr>
+          <w:rFonts w:cstheme="minorHAnsi"/>
+          <w:sz w:val="36"/>
+          <w:szCs w:val="36"/>
+        </w:rPr>
+      </w:pPr>
+    </w:p>
+    <w:p>
+      <w:pPr>
+        <w:spacing w:before="100" w:beforeAutospacing="1" w:after="100" w:afterAutospacing="1" w:line="240" w:lineRule="auto"/>
+        <w:outlineLvl w:val="1"/>
+        <w:rPr>
+          <w:rFonts w:eastAsia="Times New Roman" w:cstheme="minorHAnsi"/>
+          <w:b/>
+          <w:bCs/>
+          <w:sz w:val="36"/>
+          <w:szCs w:val="36"/>
+          <w:lang w:eastAsia="en-IN"/>
+        </w:rPr>
+      </w:pPr>
+      <w:r>
+        <w:rPr>
+          <w:rFonts w:ascii="Segoe UI Emoji" w:eastAsia="Times New Roman" w:hAnsi="Segoe UI Emoji" w:cs="Segoe UI Emoji"/>
+          <w:b/>
+          <w:bCs/>
+          <w:sz w:val="36"/>
+          <w:szCs w:val="36"/>
+          <w:lang w:eastAsia="en-IN"/>
+        </w:rPr>
+        <w:t>✅</w:t>
+      </w:r>
+      <w:r>
+        <w:rPr>
+          <w:rFonts w:eastAsia="Times New Roman" w:cstheme="minorHAnsi"/>
+          <w:b/>
+          <w:bCs/>
+          <w:sz w:val="36"/>
+          <w:szCs w:val="36"/>
+          <w:lang w:eastAsia="en-IN"/>
+        </w:rPr>
+        <w:t xml:space="preserve"> @</w:t>
+      </w:r>
+      <w:proofErr w:type="gramStart"/>
+      <w:r>
+        <w:rPr>
+          <w:rFonts w:eastAsia="Times New Roman" w:cstheme="minorHAnsi"/>
+          <w:b/>
+          <w:bCs/>
+          <w:sz w:val="36"/>
+          <w:szCs w:val="36"/>
+          <w:lang w:eastAsia="en-IN"/>
+        </w:rPr>
+        <w:t>RequestParam(</w:t>
+      </w:r>
+      <w:proofErr w:type="gramEnd"/>
+      <w:r>
+        <w:rPr>
+          <w:rFonts w:eastAsia="Times New Roman" w:cstheme="minorHAnsi"/>
+          <w:b/>
+          <w:bCs/>
+          <w:sz w:val="36"/>
+          <w:szCs w:val="36"/>
+          <w:lang w:eastAsia="en-IN"/>
+        </w:rPr>
+        <w:t xml:space="preserve">required = false, </w:t>
+      </w:r>
+      <w:proofErr w:type="spellStart"/>
+      <w:r>
+        <w:rPr>
+          <w:rFonts w:eastAsia="Times New Roman" w:cstheme="minorHAnsi"/>
+          <w:b/>
+          <w:bCs/>
+          <w:sz w:val="36"/>
+          <w:szCs w:val="36"/>
+          <w:lang w:eastAsia="en-IN"/>
+        </w:rPr>
+        <w:t>defaultValue</w:t>
+      </w:r>
+      <w:proofErr w:type="spellEnd"/>
+      <w:r>
+        <w:rPr>
+          <w:rFonts w:eastAsia="Times New Roman" w:cstheme="minorHAnsi"/>
+          <w:b/>
+          <w:bCs/>
+          <w:sz w:val="36"/>
+          <w:szCs w:val="36"/>
+          <w:lang w:eastAsia="en-IN"/>
+        </w:rPr>
+        <w:t xml:space="preserve"> = "Guest")</w:t>
+      </w:r>
+    </w:p>
+    <w:p>
+      <w:pPr>
+        <w:spacing w:before="100" w:beforeAutospacing="1" w:after="100" w:afterAutospacing="1" w:line="240" w:lineRule="auto"/>
+        <w:rPr>
+          <w:rFonts w:eastAsia="Times New Roman" w:cstheme="minorHAnsi"/>
+          <w:sz w:val="36"/>
+          <w:szCs w:val="36"/>
+          <w:lang w:eastAsia="en-IN"/>
+        </w:rPr>
+      </w:pPr>
+      <w:r>
+        <w:rPr>
+          <w:rFonts w:eastAsia="Times New Roman" w:cstheme="minorHAnsi"/>
+          <w:sz w:val="36"/>
+          <w:szCs w:val="36"/>
+          <w:lang w:eastAsia="en-IN"/>
+        </w:rPr>
+        <w:t xml:space="preserve">This annotation is used to </w:t>
+      </w:r>
+      <w:r>
+        <w:rPr>
+          <w:rFonts w:eastAsia="Times New Roman" w:cstheme="minorHAnsi"/>
+          <w:b/>
+          <w:bCs/>
+          <w:sz w:val="36"/>
+          <w:szCs w:val="36"/>
+          <w:lang w:eastAsia="en-IN"/>
+        </w:rPr>
+        <w:t>safely handle query parameters</w:t>
+      </w:r>
+      <w:r>
+        <w:rPr>
+          <w:rFonts w:eastAsia="Times New Roman" w:cstheme="minorHAnsi"/>
+          <w:sz w:val="36"/>
+          <w:szCs w:val="36"/>
+          <w:lang w:eastAsia="en-IN"/>
+        </w:rPr>
+        <w:t xml:space="preserve"> when:</w:t>
+      </w:r>
+    </w:p>
+    <w:p>
+      <w:pPr>
+        <w:numPr>
+          <w:ilvl w:val="0"/>
+          <w:numId w:val="25"/>
+        </w:numPr>
+        <w:spacing w:before="100" w:beforeAutospacing="1" w:after="100" w:afterAutospacing="1" w:line="240" w:lineRule="auto"/>
+        <w:rPr>
+          <w:rFonts w:eastAsia="Times New Roman" w:cstheme="minorHAnsi"/>
+          <w:sz w:val="36"/>
+          <w:szCs w:val="36"/>
+          <w:lang w:eastAsia="en-IN"/>
+        </w:rPr>
+      </w:pPr>
+      <w:r>
+        <w:rPr>
+          <w:rFonts w:eastAsia="Times New Roman" w:cstheme="minorHAnsi"/>
+          <w:sz w:val="36"/>
+          <w:szCs w:val="36"/>
+          <w:lang w:eastAsia="en-IN"/>
+        </w:rPr>
+        <w:t xml:space="preserve">The user </w:t>
+      </w:r>
+      <w:r>
+        <w:rPr>
+          <w:rFonts w:eastAsia="Times New Roman" w:cstheme="minorHAnsi"/>
+          <w:b/>
+          <w:bCs/>
+          <w:sz w:val="36"/>
+          <w:szCs w:val="36"/>
+          <w:lang w:eastAsia="en-IN"/>
+        </w:rPr>
+        <w:t>might not send the parameter</w:t>
+      </w:r>
+      <w:r>
+        <w:rPr>
+          <w:rFonts w:eastAsia="Times New Roman" w:cstheme="minorHAnsi"/>
+          <w:sz w:val="36"/>
+          <w:szCs w:val="36"/>
+          <w:lang w:eastAsia="en-IN"/>
+        </w:rPr>
+        <w:t xml:space="preserve"> in the request.</w:t>
+      </w:r>
+    </w:p>
+    <w:p>
+      <w:pPr>
+        <w:numPr>
+          <w:ilvl w:val="0"/>
+          <w:numId w:val="25"/>
+        </w:numPr>
+        <w:spacing w:before="100" w:beforeAutospacing="1" w:after="100" w:afterAutospacing="1" w:line="240" w:lineRule="auto"/>
+        <w:rPr>
+          <w:rFonts w:eastAsia="Times New Roman" w:cstheme="minorHAnsi"/>
+          <w:sz w:val="36"/>
+          <w:szCs w:val="36"/>
+          <w:lang w:eastAsia="en-IN"/>
+        </w:rPr>
+      </w:pPr>
+      <w:r>
+        <w:rPr>
+          <w:rFonts w:eastAsia="Times New Roman" w:cstheme="minorHAnsi"/>
+          <w:sz w:val="36"/>
+          <w:szCs w:val="36"/>
+          <w:lang w:eastAsia="en-IN"/>
+        </w:rPr>
+        <w:t xml:space="preserve">You want to set a </w:t>
+      </w:r>
+      <w:r>
+        <w:rPr>
+          <w:rFonts w:eastAsia="Times New Roman" w:cstheme="minorHAnsi"/>
+          <w:b/>
+          <w:bCs/>
+          <w:sz w:val="36"/>
+          <w:szCs w:val="36"/>
+          <w:lang w:eastAsia="en-IN"/>
+        </w:rPr>
+        <w:t>default value</w:t>
+      </w:r>
+      <w:r>
+        <w:rPr>
+          <w:rFonts w:eastAsia="Times New Roman" w:cstheme="minorHAnsi"/>
+          <w:sz w:val="36"/>
+          <w:szCs w:val="36"/>
+          <w:lang w:eastAsia="en-IN"/>
+        </w:rPr>
+        <w:t xml:space="preserve"> if the parameter is missing.</w:t>
+      </w:r>
+    </w:p>
+    <w:p>
+      <w:pPr>
+        <w:spacing w:after="0" w:line="240" w:lineRule="auto"/>
+        <w:rPr>
+          <w:rFonts w:eastAsia="Times New Roman" w:cstheme="minorHAnsi"/>
+          <w:sz w:val="36"/>
+          <w:szCs w:val="36"/>
+          <w:lang w:eastAsia="en-IN"/>
+        </w:rPr>
+      </w:pPr>
+      <w:r>
+        <w:rPr>
+          <w:rFonts w:eastAsia="Times New Roman" w:cstheme="minorHAnsi"/>
+          <w:sz w:val="36"/>
+          <w:szCs w:val="36"/>
+          <w:lang w:eastAsia="en-IN"/>
+        </w:rPr>
+        <w:pict w14:anchorId="7CCCD374">
+          <v:rect id="_x0000_i1076" style="width:0;height:1.5pt" o:hralign="center" o:hrstd="t" o:hr="t" fillcolor="#a0a0a0" stroked="f"/>
+        </w:pict>
+      </w:r>
+    </w:p>
+    <w:p>
+      <w:pPr>
+        <w:spacing w:before="100" w:beforeAutospacing="1" w:after="100" w:afterAutospacing="1" w:line="240" w:lineRule="auto"/>
+        <w:outlineLvl w:val="2"/>
+        <w:rPr>
+          <w:rFonts w:eastAsia="Times New Roman" w:cstheme="minorHAnsi"/>
+          <w:b/>
+          <w:bCs/>
+          <w:sz w:val="36"/>
+          <w:szCs w:val="36"/>
+          <w:lang w:eastAsia="en-IN"/>
+        </w:rPr>
+      </w:pPr>
+      <w:r>
+        <w:rPr>
+          <w:rFonts w:ascii="Segoe UI Emoji" w:eastAsia="Times New Roman" w:hAnsi="Segoe UI Emoji" w:cs="Segoe UI Emoji"/>
+          <w:b/>
+          <w:bCs/>
+          <w:sz w:val="36"/>
+          <w:szCs w:val="36"/>
+          <w:lang w:eastAsia="en-IN"/>
+        </w:rPr>
+        <w:t>🔹</w:t>
+      </w:r>
+      <w:r>
+        <w:rPr>
+          <w:rFonts w:eastAsia="Times New Roman" w:cstheme="minorHAnsi"/>
+          <w:b/>
+          <w:bCs/>
+          <w:sz w:val="36"/>
+          <w:szCs w:val="36"/>
+          <w:lang w:eastAsia="en-IN"/>
+        </w:rPr>
+        <w:t xml:space="preserve"> Problem Without It</w:t>
+      </w:r>
+    </w:p>
+    <w:p>
+      <w:pPr>
+        <w:spacing w:before="100" w:beforeAutospacing="1" w:after="100" w:afterAutospacing="1" w:line="240" w:lineRule="auto"/>
+        <w:rPr>
+          <w:rFonts w:eastAsia="Times New Roman" w:cstheme="minorHAnsi"/>
+          <w:sz w:val="36"/>
+          <w:szCs w:val="36"/>
+          <w:lang w:eastAsia="en-IN"/>
+        </w:rPr>
+      </w:pPr>
+      <w:r>
+        <w:rPr>
+          <w:rFonts w:eastAsia="Times New Roman" w:cstheme="minorHAnsi"/>
+          <w:sz w:val="36"/>
+          <w:szCs w:val="36"/>
+          <w:lang w:eastAsia="en-IN"/>
+        </w:rPr>
+        <w:t>Let’s say you write:</w:t>
       </w:r>
     </w:p>
     <w:p>
@@ -16269,7 +16770,7 @@
           <w:szCs w:val="36"/>
           <w:lang w:eastAsia="en-IN"/>
         </w:rPr>
-        <w:t xml:space="preserve">    return "Category: " + category + ", Page: " + page + ", Limit: " + limit;</w:t>
+        <w:t>@GetMapping("/service")</w:t>
       </w:r>
     </w:p>
     <w:p>
@@ -16307,521 +16808,27 @@
           <w:szCs w:val="36"/>
           <w:lang w:eastAsia="en-IN"/>
         </w:rPr>
-        <w:t>}</w:t>
-      </w:r>
-    </w:p>
-    <w:p>
-      <w:pPr>
-        <w:pStyle w:val="HTMLPreformatted"/>
-        <w:rPr>
-          <w:rStyle w:val="HTMLCode"/>
-          <w:rFonts w:asciiTheme="minorHAnsi" w:hAnsiTheme="minorHAnsi" w:cstheme="minorHAnsi"/>
-          <w:sz w:val="36"/>
-          <w:szCs w:val="36"/>
-        </w:rPr>
-      </w:pPr>
-    </w:p>
-    <w:p>
-      <w:pPr>
-        <w:rPr>
-          <w:rFonts w:cstheme="minorHAnsi"/>
-          <w:sz w:val="36"/>
-          <w:szCs w:val="36"/>
-        </w:rPr>
-      </w:pPr>
-      <w:r>
-        <w:rPr>
-          <w:rFonts w:cstheme="minorHAnsi"/>
-          <w:sz w:val="36"/>
-          <w:szCs w:val="36"/>
-        </w:rPr>
-        <w:pict w14:anchorId="4EEE4226">
-          <v:rect id="_x0000_i1075" style="width:0;height:1.5pt" o:hralign="center" o:hrstd="t" o:hr="t" fillcolor="#a0a0a0" stroked="f"/>
-        </w:pict>
-      </w:r>
-    </w:p>
-    <w:p>
-      <w:pPr>
-        <w:pStyle w:val="Heading3"/>
-        <w:rPr>
-          <w:rFonts w:asciiTheme="minorHAnsi" w:hAnsiTheme="minorHAnsi" w:cstheme="minorHAnsi"/>
-          <w:sz w:val="36"/>
-          <w:szCs w:val="36"/>
-        </w:rPr>
-      </w:pPr>
-      <w:r>
-        <w:rPr>
-          <w:rFonts w:ascii="Segoe UI Emoji" w:hAnsi="Segoe UI Emoji" w:cs="Segoe UI Emoji"/>
-          <w:sz w:val="36"/>
-          <w:szCs w:val="36"/>
-        </w:rPr>
-        <w:t>🧠</w:t>
-      </w:r>
-      <w:r>
-        <w:rPr>
-          <w:rFonts w:asciiTheme="minorHAnsi" w:hAnsiTheme="minorHAnsi" w:cstheme="minorHAnsi"/>
-          <w:sz w:val="36"/>
-          <w:szCs w:val="36"/>
-        </w:rPr>
-        <w:t xml:space="preserve"> Notes:</w:t>
-      </w:r>
-    </w:p>
-    <w:p>
-      <w:pPr>
-        <w:pStyle w:val="NormalWeb"/>
-        <w:numPr>
-          <w:ilvl w:val="0"/>
-          <w:numId w:val="24"/>
-        </w:numPr>
-        <w:rPr>
-          <w:rFonts w:asciiTheme="minorHAnsi" w:hAnsiTheme="minorHAnsi" w:cstheme="minorHAnsi"/>
-          <w:sz w:val="36"/>
-          <w:szCs w:val="36"/>
-        </w:rPr>
-      </w:pPr>
-      <w:r>
-        <w:rPr>
-          <w:rFonts w:asciiTheme="minorHAnsi" w:hAnsiTheme="minorHAnsi" w:cstheme="minorHAnsi"/>
-          <w:sz w:val="36"/>
-          <w:szCs w:val="36"/>
-        </w:rPr>
-        <w:t xml:space="preserve">Query parameters are </w:t>
-      </w:r>
-      <w:r>
-        <w:rPr>
-          <w:rStyle w:val="Strong"/>
-          <w:rFonts w:asciiTheme="minorHAnsi" w:hAnsiTheme="minorHAnsi" w:cstheme="minorHAnsi"/>
-          <w:sz w:val="36"/>
-          <w:szCs w:val="36"/>
-        </w:rPr>
-        <w:t>publicly visible</w:t>
-      </w:r>
-      <w:r>
-        <w:rPr>
-          <w:rFonts w:asciiTheme="minorHAnsi" w:hAnsiTheme="minorHAnsi" w:cstheme="minorHAnsi"/>
-          <w:sz w:val="36"/>
-          <w:szCs w:val="36"/>
-        </w:rPr>
-        <w:t xml:space="preserve"> in the browser URL.</w:t>
-      </w:r>
-    </w:p>
-    <w:p>
-      <w:pPr>
-        <w:pStyle w:val="NormalWeb"/>
-        <w:numPr>
-          <w:ilvl w:val="0"/>
-          <w:numId w:val="24"/>
-        </w:numPr>
-        <w:rPr>
-          <w:rFonts w:asciiTheme="minorHAnsi" w:hAnsiTheme="minorHAnsi" w:cstheme="minorHAnsi"/>
-          <w:sz w:val="36"/>
-          <w:szCs w:val="36"/>
-        </w:rPr>
-      </w:pPr>
-      <w:r>
-        <w:rPr>
-          <w:rFonts w:asciiTheme="minorHAnsi" w:hAnsiTheme="minorHAnsi" w:cstheme="minorHAnsi"/>
-          <w:sz w:val="36"/>
-          <w:szCs w:val="36"/>
-        </w:rPr>
-        <w:t xml:space="preserve">Use only for </w:t>
-      </w:r>
-      <w:r>
-        <w:rPr>
-          <w:rStyle w:val="Strong"/>
-          <w:rFonts w:asciiTheme="minorHAnsi" w:hAnsiTheme="minorHAnsi" w:cstheme="minorHAnsi"/>
-          <w:sz w:val="36"/>
-          <w:szCs w:val="36"/>
-        </w:rPr>
-        <w:t>small, safe, non-sensitive</w:t>
-      </w:r>
-      <w:r>
-        <w:rPr>
-          <w:rFonts w:asciiTheme="minorHAnsi" w:hAnsiTheme="minorHAnsi" w:cstheme="minorHAnsi"/>
-          <w:sz w:val="36"/>
-          <w:szCs w:val="36"/>
-        </w:rPr>
-        <w:t xml:space="preserve"> data.</w:t>
-      </w:r>
-    </w:p>
-    <w:p>
-      <w:pPr>
-        <w:pStyle w:val="NormalWeb"/>
-        <w:numPr>
-          <w:ilvl w:val="0"/>
-          <w:numId w:val="24"/>
-        </w:numPr>
-        <w:rPr>
-          <w:rFonts w:asciiTheme="minorHAnsi" w:hAnsiTheme="minorHAnsi" w:cstheme="minorHAnsi"/>
-          <w:sz w:val="36"/>
-          <w:szCs w:val="36"/>
-        </w:rPr>
-      </w:pPr>
-      <w:r>
-        <w:rPr>
-          <w:rFonts w:asciiTheme="minorHAnsi" w:hAnsiTheme="minorHAnsi" w:cstheme="minorHAnsi"/>
-          <w:sz w:val="36"/>
-          <w:szCs w:val="36"/>
-        </w:rPr>
-        <w:t>You can make the parameter optional using:</w:t>
-      </w:r>
-    </w:p>
-    <w:p>
-      <w:pPr>
-        <w:pStyle w:val="HTMLPreformatted"/>
-        <w:rPr>
-          <w:rFonts w:asciiTheme="minorHAnsi" w:hAnsiTheme="minorHAnsi" w:cstheme="minorHAnsi"/>
-          <w:sz w:val="36"/>
-          <w:szCs w:val="36"/>
-        </w:rPr>
-      </w:pPr>
-      <w:r>
-        <w:rPr>
-          <w:rStyle w:val="hljs-meta"/>
-          <w:rFonts w:asciiTheme="minorHAnsi" w:hAnsiTheme="minorHAnsi" w:cstheme="minorHAnsi"/>
-          <w:sz w:val="36"/>
-          <w:szCs w:val="36"/>
-        </w:rPr>
-        <w:t>@</w:t>
+        <w:t xml:space="preserve">public String </w:t>
       </w:r>
       <w:proofErr w:type="gramStart"/>
       <w:r>
         <w:rPr>
-          <w:rStyle w:val="hljs-meta"/>
-          <w:rFonts w:asciiTheme="minorHAnsi" w:hAnsiTheme="minorHAnsi" w:cstheme="minorHAnsi"/>
-          <w:sz w:val="36"/>
-          <w:szCs w:val="36"/>
-        </w:rPr>
-        <w:t>RequestParam(</w:t>
+          <w:rFonts w:eastAsia="Times New Roman" w:cstheme="minorHAnsi"/>
+          <w:sz w:val="36"/>
+          <w:szCs w:val="36"/>
+          <w:lang w:eastAsia="en-IN"/>
+        </w:rPr>
+        <w:t>greet(</w:t>
       </w:r>
       <w:proofErr w:type="gramEnd"/>
       <w:r>
         <w:rPr>
-          <w:rStyle w:val="hljs-meta"/>
-          <w:rFonts w:asciiTheme="minorHAnsi" w:hAnsiTheme="minorHAnsi" w:cstheme="minorHAnsi"/>
-          <w:sz w:val="36"/>
-          <w:szCs w:val="36"/>
-        </w:rPr>
-        <w:t xml:space="preserve">required = false, </w:t>
-      </w:r>
-      <w:proofErr w:type="spellStart"/>
-      <w:r>
-        <w:rPr>
-          <w:rStyle w:val="hljs-meta"/>
-          <w:rFonts w:asciiTheme="minorHAnsi" w:hAnsiTheme="minorHAnsi" w:cstheme="minorHAnsi"/>
-          <w:sz w:val="36"/>
-          <w:szCs w:val="36"/>
-        </w:rPr>
-        <w:t>defaultValue</w:t>
-      </w:r>
-      <w:proofErr w:type="spellEnd"/>
-      <w:r>
-        <w:rPr>
-          <w:rStyle w:val="hljs-meta"/>
-          <w:rFonts w:asciiTheme="minorHAnsi" w:hAnsiTheme="minorHAnsi" w:cstheme="minorHAnsi"/>
-          <w:sz w:val="36"/>
-          <w:szCs w:val="36"/>
-        </w:rPr>
-        <w:t xml:space="preserve"> = "Guest")</w:t>
-      </w:r>
-    </w:p>
-    <w:p>
-      <w:pPr>
-        <w:rPr>
-          <w:rFonts w:cstheme="minorHAnsi"/>
-          <w:sz w:val="36"/>
-          <w:szCs w:val="36"/>
-        </w:rPr>
-      </w:pPr>
-    </w:p>
-    <w:p>
-      <w:pPr>
-        <w:spacing w:before="100" w:beforeAutospacing="1" w:after="100" w:afterAutospacing="1" w:line="240" w:lineRule="auto"/>
-        <w:outlineLvl w:val="1"/>
-        <w:rPr>
-          <w:rFonts w:eastAsia="Times New Roman" w:cstheme="minorHAnsi"/>
-          <w:b/>
-          <w:bCs/>
-          <w:sz w:val="36"/>
-          <w:szCs w:val="36"/>
-          <w:lang w:eastAsia="en-IN"/>
-        </w:rPr>
-      </w:pPr>
-      <w:r>
-        <w:rPr>
-          <w:rFonts w:ascii="Segoe UI Emoji" w:eastAsia="Times New Roman" w:hAnsi="Segoe UI Emoji" w:cs="Segoe UI Emoji"/>
-          <w:b/>
-          <w:bCs/>
-          <w:sz w:val="36"/>
-          <w:szCs w:val="36"/>
-          <w:lang w:eastAsia="en-IN"/>
-        </w:rPr>
-        <w:t>✅</w:t>
-      </w:r>
-      <w:r>
-        <w:rPr>
-          <w:rFonts w:eastAsia="Times New Roman" w:cstheme="minorHAnsi"/>
-          <w:b/>
-          <w:bCs/>
-          <w:sz w:val="36"/>
-          <w:szCs w:val="36"/>
-          <w:lang w:eastAsia="en-IN"/>
-        </w:rPr>
-        <w:t xml:space="preserve"> @</w:t>
-      </w:r>
-      <w:proofErr w:type="gramStart"/>
-      <w:r>
-        <w:rPr>
-          <w:rFonts w:eastAsia="Times New Roman" w:cstheme="minorHAnsi"/>
-          <w:b/>
-          <w:bCs/>
-          <w:sz w:val="36"/>
-          <w:szCs w:val="36"/>
-          <w:lang w:eastAsia="en-IN"/>
-        </w:rPr>
-        <w:t>RequestParam(</w:t>
-      </w:r>
-      <w:proofErr w:type="gramEnd"/>
-      <w:r>
-        <w:rPr>
-          <w:rFonts w:eastAsia="Times New Roman" w:cstheme="minorHAnsi"/>
-          <w:b/>
-          <w:bCs/>
-          <w:sz w:val="36"/>
-          <w:szCs w:val="36"/>
-          <w:lang w:eastAsia="en-IN"/>
-        </w:rPr>
-        <w:t xml:space="preserve">required = false, </w:t>
-      </w:r>
-      <w:proofErr w:type="spellStart"/>
-      <w:r>
-        <w:rPr>
-          <w:rFonts w:eastAsia="Times New Roman" w:cstheme="minorHAnsi"/>
-          <w:b/>
-          <w:bCs/>
-          <w:sz w:val="36"/>
-          <w:szCs w:val="36"/>
-          <w:lang w:eastAsia="en-IN"/>
-        </w:rPr>
-        <w:t>defaultValue</w:t>
-      </w:r>
-      <w:proofErr w:type="spellEnd"/>
-      <w:r>
-        <w:rPr>
-          <w:rFonts w:eastAsia="Times New Roman" w:cstheme="minorHAnsi"/>
-          <w:b/>
-          <w:bCs/>
-          <w:sz w:val="36"/>
-          <w:szCs w:val="36"/>
-          <w:lang w:eastAsia="en-IN"/>
-        </w:rPr>
-        <w:t xml:space="preserve"> = "Guest")</w:t>
-      </w:r>
-    </w:p>
-    <w:p>
-      <w:pPr>
-        <w:spacing w:before="100" w:beforeAutospacing="1" w:after="100" w:afterAutospacing="1" w:line="240" w:lineRule="auto"/>
-        <w:rPr>
-          <w:rFonts w:eastAsia="Times New Roman" w:cstheme="minorHAnsi"/>
-          <w:sz w:val="36"/>
-          <w:szCs w:val="36"/>
-          <w:lang w:eastAsia="en-IN"/>
-        </w:rPr>
-      </w:pPr>
-      <w:r>
-        <w:rPr>
-          <w:rFonts w:eastAsia="Times New Roman" w:cstheme="minorHAnsi"/>
-          <w:sz w:val="36"/>
-          <w:szCs w:val="36"/>
-          <w:lang w:eastAsia="en-IN"/>
-        </w:rPr>
-        <w:t xml:space="preserve">This annotation is used to </w:t>
-      </w:r>
-      <w:r>
-        <w:rPr>
-          <w:rFonts w:eastAsia="Times New Roman" w:cstheme="minorHAnsi"/>
-          <w:b/>
-          <w:bCs/>
-          <w:sz w:val="36"/>
-          <w:szCs w:val="36"/>
-          <w:lang w:eastAsia="en-IN"/>
-        </w:rPr>
-        <w:t>safely handle query parameters</w:t>
-      </w:r>
-      <w:r>
-        <w:rPr>
-          <w:rFonts w:eastAsia="Times New Roman" w:cstheme="minorHAnsi"/>
-          <w:sz w:val="36"/>
-          <w:szCs w:val="36"/>
-          <w:lang w:eastAsia="en-IN"/>
-        </w:rPr>
-        <w:t xml:space="preserve"> when:</w:t>
-      </w:r>
-    </w:p>
-    <w:p>
-      <w:pPr>
-        <w:numPr>
-          <w:ilvl w:val="0"/>
-          <w:numId w:val="25"/>
-        </w:numPr>
-        <w:spacing w:before="100" w:beforeAutospacing="1" w:after="100" w:afterAutospacing="1" w:line="240" w:lineRule="auto"/>
-        <w:rPr>
-          <w:rFonts w:eastAsia="Times New Roman" w:cstheme="minorHAnsi"/>
-          <w:sz w:val="36"/>
-          <w:szCs w:val="36"/>
-          <w:lang w:eastAsia="en-IN"/>
-        </w:rPr>
-      </w:pPr>
-      <w:r>
-        <w:rPr>
-          <w:rFonts w:eastAsia="Times New Roman" w:cstheme="minorHAnsi"/>
-          <w:sz w:val="36"/>
-          <w:szCs w:val="36"/>
-          <w:lang w:eastAsia="en-IN"/>
-        </w:rPr>
-        <w:t xml:space="preserve">The user </w:t>
-      </w:r>
-      <w:r>
-        <w:rPr>
-          <w:rFonts w:eastAsia="Times New Roman" w:cstheme="minorHAnsi"/>
-          <w:b/>
-          <w:bCs/>
-          <w:sz w:val="36"/>
-          <w:szCs w:val="36"/>
-          <w:lang w:eastAsia="en-IN"/>
-        </w:rPr>
-        <w:t>might not send the parameter</w:t>
-      </w:r>
-      <w:r>
-        <w:rPr>
-          <w:rFonts w:eastAsia="Times New Roman" w:cstheme="minorHAnsi"/>
-          <w:sz w:val="36"/>
-          <w:szCs w:val="36"/>
-          <w:lang w:eastAsia="en-IN"/>
-        </w:rPr>
-        <w:t xml:space="preserve"> in the request.</w:t>
-      </w:r>
-    </w:p>
-    <w:p>
-      <w:pPr>
-        <w:numPr>
-          <w:ilvl w:val="0"/>
-          <w:numId w:val="25"/>
-        </w:numPr>
-        <w:spacing w:before="100" w:beforeAutospacing="1" w:after="100" w:afterAutospacing="1" w:line="240" w:lineRule="auto"/>
-        <w:rPr>
-          <w:rFonts w:eastAsia="Times New Roman" w:cstheme="minorHAnsi"/>
-          <w:sz w:val="36"/>
-          <w:szCs w:val="36"/>
-          <w:lang w:eastAsia="en-IN"/>
-        </w:rPr>
-      </w:pPr>
-      <w:r>
-        <w:rPr>
-          <w:rFonts w:eastAsia="Times New Roman" w:cstheme="minorHAnsi"/>
-          <w:sz w:val="36"/>
-          <w:szCs w:val="36"/>
-          <w:lang w:eastAsia="en-IN"/>
-        </w:rPr>
-        <w:t xml:space="preserve">You want to set a </w:t>
-      </w:r>
-      <w:r>
-        <w:rPr>
-          <w:rFonts w:eastAsia="Times New Roman" w:cstheme="minorHAnsi"/>
-          <w:b/>
-          <w:bCs/>
-          <w:sz w:val="36"/>
-          <w:szCs w:val="36"/>
-          <w:lang w:eastAsia="en-IN"/>
-        </w:rPr>
-        <w:t>default value</w:t>
-      </w:r>
-      <w:r>
-        <w:rPr>
-          <w:rFonts w:eastAsia="Times New Roman" w:cstheme="minorHAnsi"/>
-          <w:sz w:val="36"/>
-          <w:szCs w:val="36"/>
-          <w:lang w:eastAsia="en-IN"/>
-        </w:rPr>
-        <w:t xml:space="preserve"> if the parameter is missing.</w:t>
-      </w:r>
-    </w:p>
-    <w:p>
-      <w:pPr>
-        <w:spacing w:after="0" w:line="240" w:lineRule="auto"/>
-        <w:rPr>
-          <w:rFonts w:eastAsia="Times New Roman" w:cstheme="minorHAnsi"/>
-          <w:sz w:val="36"/>
-          <w:szCs w:val="36"/>
-          <w:lang w:eastAsia="en-IN"/>
-        </w:rPr>
-      </w:pPr>
-      <w:r>
-        <w:rPr>
-          <w:rFonts w:eastAsia="Times New Roman" w:cstheme="minorHAnsi"/>
-          <w:sz w:val="36"/>
-          <w:szCs w:val="36"/>
-          <w:lang w:eastAsia="en-IN"/>
-        </w:rPr>
-        <w:pict w14:anchorId="7CCCD374">
-          <v:rect id="_x0000_i1076" style="width:0;height:1.5pt" o:hralign="center" o:hrstd="t" o:hr="t" fillcolor="#a0a0a0" stroked="f"/>
-        </w:pict>
-      </w:r>
-    </w:p>
-    <w:p>
-      <w:pPr>
-        <w:spacing w:before="100" w:beforeAutospacing="1" w:after="100" w:afterAutospacing="1" w:line="240" w:lineRule="auto"/>
-        <w:outlineLvl w:val="2"/>
-        <w:rPr>
-          <w:rFonts w:eastAsia="Times New Roman" w:cstheme="minorHAnsi"/>
-          <w:b/>
-          <w:bCs/>
-          <w:sz w:val="36"/>
-          <w:szCs w:val="36"/>
-          <w:lang w:eastAsia="en-IN"/>
-        </w:rPr>
-      </w:pPr>
-      <w:r>
-        <w:rPr>
-          <w:rFonts w:ascii="Segoe UI Emoji" w:eastAsia="Times New Roman" w:hAnsi="Segoe UI Emoji" w:cs="Segoe UI Emoji"/>
-          <w:b/>
-          <w:bCs/>
-          <w:sz w:val="36"/>
-          <w:szCs w:val="36"/>
-          <w:lang w:eastAsia="en-IN"/>
-        </w:rPr>
-        <w:t>🔹</w:t>
-      </w:r>
-      <w:r>
-        <w:rPr>
-          <w:rFonts w:eastAsia="Times New Roman" w:cstheme="minorHAnsi"/>
-          <w:b/>
-          <w:bCs/>
-          <w:sz w:val="36"/>
-          <w:szCs w:val="36"/>
-          <w:lang w:eastAsia="en-IN"/>
-        </w:rPr>
-        <w:t xml:space="preserve"> Problem Without It</w:t>
-      </w:r>
-    </w:p>
-    <w:p>
-      <w:pPr>
-        <w:spacing w:before="100" w:beforeAutospacing="1" w:after="100" w:afterAutospacing="1" w:line="240" w:lineRule="auto"/>
-        <w:rPr>
-          <w:rFonts w:eastAsia="Times New Roman" w:cstheme="minorHAnsi"/>
-          <w:sz w:val="36"/>
-          <w:szCs w:val="36"/>
-          <w:lang w:eastAsia="en-IN"/>
-        </w:rPr>
-      </w:pPr>
-      <w:r>
-        <w:rPr>
-          <w:rFonts w:eastAsia="Times New Roman" w:cstheme="minorHAnsi"/>
-          <w:sz w:val="36"/>
-          <w:szCs w:val="36"/>
-          <w:lang w:eastAsia="en-IN"/>
-        </w:rPr>
-        <w:t>Let’s say you write:</w:t>
+          <w:rFonts w:eastAsia="Times New Roman" w:cstheme="minorHAnsi"/>
+          <w:sz w:val="36"/>
+          <w:szCs w:val="36"/>
+          <w:lang w:eastAsia="en-IN"/>
+        </w:rPr>
+        <w:t>@RequestParam String name) {</w:t>
       </w:r>
     </w:p>
     <w:p>
@@ -16859,7 +16866,27 @@
           <w:szCs w:val="36"/>
           <w:lang w:eastAsia="en-IN"/>
         </w:rPr>
-        <w:t>@GetMapping("/service")</w:t>
+        <w:t xml:space="preserve">    return name + ", Welcome to </w:t>
+      </w:r>
+      <w:proofErr w:type="spellStart"/>
+      <w:r>
+        <w:rPr>
+          <w:rFonts w:eastAsia="Times New Roman" w:cstheme="minorHAnsi"/>
+          <w:sz w:val="36"/>
+          <w:szCs w:val="36"/>
+          <w:lang w:eastAsia="en-IN"/>
+        </w:rPr>
+        <w:t>iNeuron</w:t>
+      </w:r>
+      <w:proofErr w:type="spellEnd"/>
+      <w:r>
+        <w:rPr>
+          <w:rFonts w:eastAsia="Times New Roman" w:cstheme="minorHAnsi"/>
+          <w:sz w:val="36"/>
+          <w:szCs w:val="36"/>
+          <w:lang w:eastAsia="en-IN"/>
+        </w:rPr>
+        <w:t xml:space="preserve"> .ai";</w:t>
       </w:r>
     </w:p>
     <w:p>
@@ -16897,27 +16924,27 @@
           <w:szCs w:val="36"/>
           <w:lang w:eastAsia="en-IN"/>
         </w:rPr>
-        <w:t xml:space="preserve">public String </w:t>
-      </w:r>
-      <w:proofErr w:type="gramStart"/>
-      <w:r>
-        <w:rPr>
-          <w:rFonts w:eastAsia="Times New Roman" w:cstheme="minorHAnsi"/>
-          <w:sz w:val="36"/>
-          <w:szCs w:val="36"/>
-          <w:lang w:eastAsia="en-IN"/>
-        </w:rPr>
-        <w:t>greet(</w:t>
-      </w:r>
-      <w:proofErr w:type="gramEnd"/>
-      <w:r>
-        <w:rPr>
-          <w:rFonts w:eastAsia="Times New Roman" w:cstheme="minorHAnsi"/>
-          <w:sz w:val="36"/>
-          <w:szCs w:val="36"/>
-          <w:lang w:eastAsia="en-IN"/>
-        </w:rPr>
-        <w:t>@RequestParam String name) {</w:t>
+        <w:t>}</w:t>
+      </w:r>
+    </w:p>
+    <w:p>
+      <w:pPr>
+        <w:spacing w:before="100" w:beforeAutospacing="1" w:after="100" w:afterAutospacing="1" w:line="240" w:lineRule="auto"/>
+        <w:rPr>
+          <w:rFonts w:eastAsia="Times New Roman" w:cstheme="minorHAnsi"/>
+          <w:sz w:val="36"/>
+          <w:szCs w:val="36"/>
+          <w:lang w:eastAsia="en-IN"/>
+        </w:rPr>
+      </w:pPr>
+      <w:r>
+        <w:rPr>
+          <w:rFonts w:eastAsia="Times New Roman" w:cstheme="minorHAnsi"/>
+          <w:sz w:val="36"/>
+          <w:szCs w:val="36"/>
+          <w:lang w:eastAsia="en-IN"/>
+        </w:rPr>
+        <w:t>If someone opens this URL:</w:t>
       </w:r>
     </w:p>
     <w:p>
@@ -16955,27 +16982,56 @@
           <w:szCs w:val="36"/>
           <w:lang w:eastAsia="en-IN"/>
         </w:rPr>
-        <w:t xml:space="preserve">    return name + ", Welcome to </w:t>
-      </w:r>
-      <w:proofErr w:type="spellStart"/>
-      <w:r>
-        <w:rPr>
-          <w:rFonts w:eastAsia="Times New Roman" w:cstheme="minorHAnsi"/>
-          <w:sz w:val="36"/>
-          <w:szCs w:val="36"/>
-          <w:lang w:eastAsia="en-IN"/>
-        </w:rPr>
-        <w:t>iNeuron</w:t>
-      </w:r>
-      <w:proofErr w:type="spellEnd"/>
-      <w:r>
-        <w:rPr>
-          <w:rFonts w:eastAsia="Times New Roman" w:cstheme="minorHAnsi"/>
-          <w:sz w:val="36"/>
-          <w:szCs w:val="36"/>
-          <w:lang w:eastAsia="en-IN"/>
-        </w:rPr>
-        <w:t xml:space="preserve"> .ai";</w:t>
+        <w:t>http://localhost:9090/service</w:t>
+      </w:r>
+    </w:p>
+    <w:p>
+      <w:pPr>
+        <w:spacing w:before="100" w:beforeAutospacing="1" w:after="100" w:afterAutospacing="1" w:line="240" w:lineRule="auto"/>
+        <w:rPr>
+          <w:rFonts w:eastAsia="Times New Roman" w:cstheme="minorHAnsi"/>
+          <w:sz w:val="36"/>
+          <w:szCs w:val="36"/>
+          <w:lang w:eastAsia="en-IN"/>
+        </w:rPr>
+      </w:pPr>
+      <w:r>
+        <w:rPr>
+          <w:rFonts w:ascii="Segoe UI Emoji" w:eastAsia="Times New Roman" w:hAnsi="Segoe UI Emoji" w:cs="Segoe UI Emoji"/>
+          <w:sz w:val="36"/>
+          <w:szCs w:val="36"/>
+          <w:lang w:eastAsia="en-IN"/>
+        </w:rPr>
+        <w:t>➡️</w:t>
+      </w:r>
+      <w:r>
+        <w:rPr>
+          <w:rFonts w:eastAsia="Times New Roman" w:cstheme="minorHAnsi"/>
+          <w:sz w:val="36"/>
+          <w:szCs w:val="36"/>
+          <w:lang w:eastAsia="en-IN"/>
+        </w:rPr>
+        <w:t xml:space="preserve"> It will throw an </w:t>
+      </w:r>
+      <w:r>
+        <w:rPr>
+          <w:rFonts w:eastAsia="Times New Roman" w:cstheme="minorHAnsi"/>
+          <w:b/>
+          <w:bCs/>
+          <w:sz w:val="36"/>
+          <w:szCs w:val="36"/>
+          <w:lang w:eastAsia="en-IN"/>
+        </w:rPr>
+        <w:t>error</w:t>
+      </w:r>
+      <w:r>
+        <w:rPr>
+          <w:rFonts w:eastAsia="Times New Roman" w:cstheme="minorHAnsi"/>
+          <w:sz w:val="36"/>
+          <w:szCs w:val="36"/>
+          <w:lang w:eastAsia="en-IN"/>
+        </w:rPr>
+        <w:t xml:space="preserve"> like:</w:t>
       </w:r>
     </w:p>
     <w:p>
@@ -17013,7 +17069,7 @@
           <w:szCs w:val="36"/>
           <w:lang w:eastAsia="en-IN"/>
         </w:rPr>
-        <w:t>}</w:t>
+        <w:t>400 Bad Request: Required request parameter 'name' is not present</w:t>
       </w:r>
     </w:p>
     <w:p>
@@ -17033,7 +17089,105 @@
           <w:szCs w:val="36"/>
           <w:lang w:eastAsia="en-IN"/>
         </w:rPr>
-        <w:t>If someone opens this URL:</w:t>
+        <w:t xml:space="preserve">Because Spring is </w:t>
+      </w:r>
+      <w:r>
+        <w:rPr>
+          <w:rFonts w:eastAsia="Times New Roman" w:cstheme="minorHAnsi"/>
+          <w:b/>
+          <w:bCs/>
+          <w:sz w:val="36"/>
+          <w:szCs w:val="36"/>
+          <w:lang w:eastAsia="en-IN"/>
+        </w:rPr>
+        <w:t>expecting</w:t>
+      </w:r>
+      <w:r>
+        <w:rPr>
+          <w:rFonts w:eastAsia="Times New Roman" w:cstheme="minorHAnsi"/>
+          <w:sz w:val="36"/>
+          <w:szCs w:val="36"/>
+          <w:lang w:eastAsia="en-IN"/>
+        </w:rPr>
+        <w:t xml:space="preserve"> the name parameter but it’s </w:t>
+      </w:r>
+      <w:r>
+        <w:rPr>
+          <w:rFonts w:eastAsia="Times New Roman" w:cstheme="minorHAnsi"/>
+          <w:b/>
+          <w:bCs/>
+          <w:sz w:val="36"/>
+          <w:szCs w:val="36"/>
+          <w:lang w:eastAsia="en-IN"/>
+        </w:rPr>
+        <w:t>missing</w:t>
+      </w:r>
+      <w:r>
+        <w:rPr>
+          <w:rFonts w:eastAsia="Times New Roman" w:cstheme="minorHAnsi"/>
+          <w:sz w:val="36"/>
+          <w:szCs w:val="36"/>
+          <w:lang w:eastAsia="en-IN"/>
+        </w:rPr>
+        <w:t>.</w:t>
+      </w:r>
+    </w:p>
+    <w:p>
+      <w:pPr>
+        <w:spacing w:after="0" w:line="240" w:lineRule="auto"/>
+        <w:rPr>
+          <w:rFonts w:eastAsia="Times New Roman" w:cstheme="minorHAnsi"/>
+          <w:sz w:val="36"/>
+          <w:szCs w:val="36"/>
+          <w:lang w:eastAsia="en-IN"/>
+        </w:rPr>
+      </w:pPr>
+      <w:r>
+        <w:rPr>
+          <w:rFonts w:eastAsia="Times New Roman" w:cstheme="minorHAnsi"/>
+          <w:sz w:val="36"/>
+          <w:szCs w:val="36"/>
+          <w:lang w:eastAsia="en-IN"/>
+        </w:rPr>
+        <w:pict w14:anchorId="58D9127C">
+          <v:rect id="_x0000_i1077" style="width:0;height:1.5pt" o:hralign="center" o:hrstd="t" o:hr="t" fillcolor="#a0a0a0" stroked="f"/>
+        </w:pict>
+      </w:r>
+    </w:p>
+    <w:p>
+      <w:pPr>
+        <w:spacing w:before="100" w:beforeAutospacing="1" w:after="100" w:afterAutospacing="1" w:line="240" w:lineRule="auto"/>
+        <w:outlineLvl w:val="2"/>
+        <w:rPr>
+          <w:rFonts w:eastAsia="Times New Roman" w:cstheme="minorHAnsi"/>
+          <w:b/>
+          <w:bCs/>
+          <w:sz w:val="36"/>
+          <w:szCs w:val="36"/>
+          <w:lang w:eastAsia="en-IN"/>
+        </w:rPr>
+      </w:pPr>
+      <w:r>
+        <w:rPr>
+          <w:rFonts w:ascii="Segoe UI Emoji" w:eastAsia="Times New Roman" w:hAnsi="Segoe UI Emoji" w:cs="Segoe UI Emoji"/>
+          <w:b/>
+          <w:bCs/>
+          <w:sz w:val="36"/>
+          <w:szCs w:val="36"/>
+          <w:lang w:eastAsia="en-IN"/>
+        </w:rPr>
+        <w:t>🔹</w:t>
+      </w:r>
+      <w:r>
+        <w:rPr>
+          <w:rFonts w:eastAsia="Times New Roman" w:cstheme="minorHAnsi"/>
+          <w:b/>
+          <w:bCs/>
+          <w:sz w:val="36"/>
+          <w:szCs w:val="36"/>
+          <w:lang w:eastAsia="en-IN"/>
+        </w:rPr>
+        <w:t xml:space="preserve"> Solution: required = false</w:t>
       </w:r>
     </w:p>
     <w:p>
@@ -17071,7 +17225,27 @@
           <w:szCs w:val="36"/>
           <w:lang w:eastAsia="en-IN"/>
         </w:rPr>
-        <w:t>http://localhost:9090/service</w:t>
+        <w:t>@</w:t>
+      </w:r>
+      <w:proofErr w:type="gramStart"/>
+      <w:r>
+        <w:rPr>
+          <w:rFonts w:eastAsia="Times New Roman" w:cstheme="minorHAnsi"/>
+          <w:sz w:val="36"/>
+          <w:szCs w:val="36"/>
+          <w:lang w:eastAsia="en-IN"/>
+        </w:rPr>
+        <w:t>RequestParam(</w:t>
+      </w:r>
+      <w:proofErr w:type="gramEnd"/>
+      <w:r>
+        <w:rPr>
+          <w:rFonts w:eastAsia="Times New Roman" w:cstheme="minorHAnsi"/>
+          <w:sz w:val="36"/>
+          <w:szCs w:val="36"/>
+          <w:lang w:eastAsia="en-IN"/>
+        </w:rPr>
+        <w:t>required = false)</w:t>
       </w:r>
     </w:p>
     <w:p>
@@ -17086,41 +17260,72 @@
       </w:pPr>
       <w:r>
         <w:rPr>
-          <w:rFonts w:ascii="Segoe UI Emoji" w:eastAsia="Times New Roman" w:hAnsi="Segoe UI Emoji" w:cs="Segoe UI Emoji"/>
-          <w:sz w:val="36"/>
-          <w:szCs w:val="36"/>
-          <w:lang w:eastAsia="en-IN"/>
-        </w:rPr>
-        <w:t>➡️</w:t>
-      </w:r>
-      <w:r>
-        <w:rPr>
-          <w:rFonts w:eastAsia="Times New Roman" w:cstheme="minorHAnsi"/>
-          <w:sz w:val="36"/>
-          <w:szCs w:val="36"/>
-          <w:lang w:eastAsia="en-IN"/>
-        </w:rPr>
-        <w:t xml:space="preserve"> It will throw an </w:t>
-      </w:r>
-      <w:r>
-        <w:rPr>
-          <w:rFonts w:eastAsia="Times New Roman" w:cstheme="minorHAnsi"/>
-          <w:b/>
-          <w:bCs/>
-          <w:sz w:val="36"/>
-          <w:szCs w:val="36"/>
-          <w:lang w:eastAsia="en-IN"/>
-        </w:rPr>
-        <w:t>error</w:t>
-      </w:r>
-      <w:r>
-        <w:rPr>
-          <w:rFonts w:eastAsia="Times New Roman" w:cstheme="minorHAnsi"/>
-          <w:sz w:val="36"/>
-          <w:szCs w:val="36"/>
-          <w:lang w:eastAsia="en-IN"/>
-        </w:rPr>
-        <w:t xml:space="preserve"> like:</w:t>
+          <w:rFonts w:eastAsia="Times New Roman" w:cstheme="minorHAnsi"/>
+          <w:sz w:val="36"/>
+          <w:szCs w:val="36"/>
+          <w:lang w:eastAsia="en-IN"/>
+        </w:rPr>
+        <w:t>This tells Spring:</w:t>
+      </w:r>
+    </w:p>
+    <w:p>
+      <w:pPr>
+        <w:spacing w:beforeAutospacing="1" w:after="100" w:afterAutospacing="1" w:line="240" w:lineRule="auto"/>
+        <w:rPr>
+          <w:rFonts w:eastAsia="Times New Roman" w:cstheme="minorHAnsi"/>
+          <w:sz w:val="36"/>
+          <w:szCs w:val="36"/>
+          <w:lang w:eastAsia="en-IN"/>
+        </w:rPr>
+      </w:pPr>
+      <w:r>
+        <w:rPr>
+          <w:rFonts w:eastAsia="Times New Roman" w:cstheme="minorHAnsi"/>
+          <w:sz w:val="36"/>
+          <w:szCs w:val="36"/>
+          <w:lang w:eastAsia="en-IN"/>
+        </w:rPr>
+        <w:t>“It’s okay if the parameter is not sent. Don’t throw an error.”</w:t>
+      </w:r>
+    </w:p>
+    <w:p>
+      <w:pPr>
+        <w:spacing w:before="100" w:beforeAutospacing="1" w:after="100" w:afterAutospacing="1" w:line="240" w:lineRule="auto"/>
+        <w:rPr>
+          <w:rFonts w:eastAsia="Times New Roman" w:cstheme="minorHAnsi"/>
+          <w:sz w:val="36"/>
+          <w:szCs w:val="36"/>
+          <w:lang w:eastAsia="en-IN"/>
+        </w:rPr>
+      </w:pPr>
+      <w:r>
+        <w:rPr>
+          <w:rFonts w:eastAsia="Times New Roman" w:cstheme="minorHAnsi"/>
+          <w:sz w:val="36"/>
+          <w:szCs w:val="36"/>
+          <w:lang w:eastAsia="en-IN"/>
+        </w:rPr>
+        <w:t>But if the user doesn't send anything, the value will be null.</w:t>
+      </w:r>
+    </w:p>
+    <w:p>
+      <w:pPr>
+        <w:spacing w:before="100" w:beforeAutospacing="1" w:after="100" w:afterAutospacing="1" w:line="240" w:lineRule="auto"/>
+        <w:rPr>
+          <w:rFonts w:eastAsia="Times New Roman" w:cstheme="minorHAnsi"/>
+          <w:sz w:val="36"/>
+          <w:szCs w:val="36"/>
+          <w:lang w:eastAsia="en-IN"/>
+        </w:rPr>
+      </w:pPr>
+      <w:r>
+        <w:rPr>
+          <w:rFonts w:eastAsia="Times New Roman" w:cstheme="minorHAnsi"/>
+          <w:sz w:val="36"/>
+          <w:szCs w:val="36"/>
+          <w:lang w:eastAsia="en-IN"/>
+        </w:rPr>
+        <w:t>Example:</w:t>
       </w:r>
     </w:p>
     <w:p>
@@ -17158,301 +17363,7 @@
           <w:szCs w:val="36"/>
           <w:lang w:eastAsia="en-IN"/>
         </w:rPr>
-        <w:t>400 Bad Request: Required request parameter 'name' is not present</w:t>
-      </w:r>
-    </w:p>
-    <w:p>
-      <w:pPr>
-        <w:spacing w:before="100" w:beforeAutospacing="1" w:after="100" w:afterAutospacing="1" w:line="240" w:lineRule="auto"/>
-        <w:rPr>
-          <w:rFonts w:eastAsia="Times New Roman" w:cstheme="minorHAnsi"/>
-          <w:sz w:val="36"/>
-          <w:szCs w:val="36"/>
-          <w:lang w:eastAsia="en-IN"/>
-        </w:rPr>
-      </w:pPr>
-      <w:r>
-        <w:rPr>
-          <w:rFonts w:eastAsia="Times New Roman" w:cstheme="minorHAnsi"/>
-          <w:sz w:val="36"/>
-          <w:szCs w:val="36"/>
-          <w:lang w:eastAsia="en-IN"/>
-        </w:rPr>
-        <w:t xml:space="preserve">Because Spring is </w:t>
-      </w:r>
-      <w:r>
-        <w:rPr>
-          <w:rFonts w:eastAsia="Times New Roman" w:cstheme="minorHAnsi"/>
-          <w:b/>
-          <w:bCs/>
-          <w:sz w:val="36"/>
-          <w:szCs w:val="36"/>
-          <w:lang w:eastAsia="en-IN"/>
-        </w:rPr>
-        <w:t>expecting</w:t>
-      </w:r>
-      <w:r>
-        <w:rPr>
-          <w:rFonts w:eastAsia="Times New Roman" w:cstheme="minorHAnsi"/>
-          <w:sz w:val="36"/>
-          <w:szCs w:val="36"/>
-          <w:lang w:eastAsia="en-IN"/>
-        </w:rPr>
-        <w:t xml:space="preserve"> the name parameter but it’s </w:t>
-      </w:r>
-      <w:r>
-        <w:rPr>
-          <w:rFonts w:eastAsia="Times New Roman" w:cstheme="minorHAnsi"/>
-          <w:b/>
-          <w:bCs/>
-          <w:sz w:val="36"/>
-          <w:szCs w:val="36"/>
-          <w:lang w:eastAsia="en-IN"/>
-        </w:rPr>
-        <w:t>missing</w:t>
-      </w:r>
-      <w:r>
-        <w:rPr>
-          <w:rFonts w:eastAsia="Times New Roman" w:cstheme="minorHAnsi"/>
-          <w:sz w:val="36"/>
-          <w:szCs w:val="36"/>
-          <w:lang w:eastAsia="en-IN"/>
-        </w:rPr>
-        <w:t>.</w:t>
-      </w:r>
-    </w:p>
-    <w:p>
-      <w:pPr>
-        <w:spacing w:after="0" w:line="240" w:lineRule="auto"/>
-        <w:rPr>
-          <w:rFonts w:eastAsia="Times New Roman" w:cstheme="minorHAnsi"/>
-          <w:sz w:val="36"/>
-          <w:szCs w:val="36"/>
-          <w:lang w:eastAsia="en-IN"/>
-        </w:rPr>
-      </w:pPr>
-      <w:r>
-        <w:rPr>
-          <w:rFonts w:eastAsia="Times New Roman" w:cstheme="minorHAnsi"/>
-          <w:sz w:val="36"/>
-          <w:szCs w:val="36"/>
-          <w:lang w:eastAsia="en-IN"/>
-        </w:rPr>
-        <w:pict w14:anchorId="58D9127C">
-          <v:rect id="_x0000_i1077" style="width:0;height:1.5pt" o:hralign="center" o:hrstd="t" o:hr="t" fillcolor="#a0a0a0" stroked="f"/>
-        </w:pict>
-      </w:r>
-    </w:p>
-    <w:p>
-      <w:pPr>
-        <w:spacing w:before="100" w:beforeAutospacing="1" w:after="100" w:afterAutospacing="1" w:line="240" w:lineRule="auto"/>
-        <w:outlineLvl w:val="2"/>
-        <w:rPr>
-          <w:rFonts w:eastAsia="Times New Roman" w:cstheme="minorHAnsi"/>
-          <w:b/>
-          <w:bCs/>
-          <w:sz w:val="36"/>
-          <w:szCs w:val="36"/>
-          <w:lang w:eastAsia="en-IN"/>
-        </w:rPr>
-      </w:pPr>
-      <w:r>
-        <w:rPr>
-          <w:rFonts w:ascii="Segoe UI Emoji" w:eastAsia="Times New Roman" w:hAnsi="Segoe UI Emoji" w:cs="Segoe UI Emoji"/>
-          <w:b/>
-          <w:bCs/>
-          <w:sz w:val="36"/>
-          <w:szCs w:val="36"/>
-          <w:lang w:eastAsia="en-IN"/>
-        </w:rPr>
-        <w:t>🔹</w:t>
-      </w:r>
-      <w:r>
-        <w:rPr>
-          <w:rFonts w:eastAsia="Times New Roman" w:cstheme="minorHAnsi"/>
-          <w:b/>
-          <w:bCs/>
-          <w:sz w:val="36"/>
-          <w:szCs w:val="36"/>
-          <w:lang w:eastAsia="en-IN"/>
-        </w:rPr>
-        <w:t xml:space="preserve"> Solution: required = false</w:t>
-      </w:r>
-    </w:p>
-    <w:p>
-      <w:pPr>
-        <w:tabs>
-          <w:tab w:val="left" w:pos="916"/>
-          <w:tab w:val="left" w:pos="1832"/>
-          <w:tab w:val="left" w:pos="2748"/>
-          <w:tab w:val="left" w:pos="3664"/>
-          <w:tab w:val="left" w:pos="4580"/>
-          <w:tab w:val="left" w:pos="5496"/>
-          <w:tab w:val="left" w:pos="6412"/>
-          <w:tab w:val="left" w:pos="7328"/>
-          <w:tab w:val="left" w:pos="8244"/>
-          <w:tab w:val="left" w:pos="9160"/>
-          <w:tab w:val="left" w:pos="10076"/>
-          <w:tab w:val="left" w:pos="10992"/>
-          <w:tab w:val="left" w:pos="11908"/>
-          <w:tab w:val="left" w:pos="12824"/>
-          <w:tab w:val="left" w:pos="13740"/>
-          <w:tab w:val="left" w:pos="14656"/>
-        </w:tabs>
-        <w:spacing w:after="0" w:line="240" w:lineRule="auto"/>
-        <w:rPr>
-          <w:rFonts w:eastAsia="Times New Roman" w:cstheme="minorHAnsi"/>
-          <w:sz w:val="36"/>
-          <w:szCs w:val="36"/>
-          <w:lang w:eastAsia="en-IN"/>
-        </w:rPr>
-      </w:pPr>
-      <w:r>
-        <w:rPr>
-          <w:rFonts w:eastAsia="Times New Roman" w:cstheme="minorHAnsi"/>
-          <w:sz w:val="36"/>
-          <w:szCs w:val="36"/>
-          <w:lang w:eastAsia="en-IN"/>
-        </w:rPr>
-        <w:t>@</w:t>
-      </w:r>
-      <w:proofErr w:type="gramStart"/>
-      <w:r>
-        <w:rPr>
-          <w:rFonts w:eastAsia="Times New Roman" w:cstheme="minorHAnsi"/>
-          <w:sz w:val="36"/>
-          <w:szCs w:val="36"/>
-          <w:lang w:eastAsia="en-IN"/>
-        </w:rPr>
-        <w:t>RequestParam(</w:t>
-      </w:r>
-      <w:proofErr w:type="gramEnd"/>
-      <w:r>
-        <w:rPr>
-          <w:rFonts w:eastAsia="Times New Roman" w:cstheme="minorHAnsi"/>
-          <w:sz w:val="36"/>
-          <w:szCs w:val="36"/>
-          <w:lang w:eastAsia="en-IN"/>
-        </w:rPr>
-        <w:t>required = false)</w:t>
-      </w:r>
-    </w:p>
-    <w:p>
-      <w:pPr>
-        <w:spacing w:before="100" w:beforeAutospacing="1" w:after="100" w:afterAutospacing="1" w:line="240" w:lineRule="auto"/>
-        <w:rPr>
-          <w:rFonts w:eastAsia="Times New Roman" w:cstheme="minorHAnsi"/>
-          <w:sz w:val="36"/>
-          <w:szCs w:val="36"/>
-          <w:lang w:eastAsia="en-IN"/>
-        </w:rPr>
-      </w:pPr>
-      <w:r>
-        <w:rPr>
-          <w:rFonts w:eastAsia="Times New Roman" w:cstheme="minorHAnsi"/>
-          <w:sz w:val="36"/>
-          <w:szCs w:val="36"/>
-          <w:lang w:eastAsia="en-IN"/>
-        </w:rPr>
-        <w:t>This tells Spring:</w:t>
-      </w:r>
-    </w:p>
-    <w:p>
-      <w:pPr>
-        <w:spacing w:beforeAutospacing="1" w:after="100" w:afterAutospacing="1" w:line="240" w:lineRule="auto"/>
-        <w:rPr>
-          <w:rFonts w:eastAsia="Times New Roman" w:cstheme="minorHAnsi"/>
-          <w:sz w:val="36"/>
-          <w:szCs w:val="36"/>
-          <w:lang w:eastAsia="en-IN"/>
-        </w:rPr>
-      </w:pPr>
-      <w:r>
-        <w:rPr>
-          <w:rFonts w:eastAsia="Times New Roman" w:cstheme="minorHAnsi"/>
-          <w:sz w:val="36"/>
-          <w:szCs w:val="36"/>
-          <w:lang w:eastAsia="en-IN"/>
-        </w:rPr>
-        <w:t>“It’s okay if the parameter is not sent. Don’t throw an error.”</w:t>
-      </w:r>
-    </w:p>
-    <w:p>
-      <w:pPr>
-        <w:spacing w:before="100" w:beforeAutospacing="1" w:after="100" w:afterAutospacing="1" w:line="240" w:lineRule="auto"/>
-        <w:rPr>
-          <w:rFonts w:eastAsia="Times New Roman" w:cstheme="minorHAnsi"/>
-          <w:sz w:val="36"/>
-          <w:szCs w:val="36"/>
-          <w:lang w:eastAsia="en-IN"/>
-        </w:rPr>
-      </w:pPr>
-      <w:r>
-        <w:rPr>
-          <w:rFonts w:eastAsia="Times New Roman" w:cstheme="minorHAnsi"/>
-          <w:sz w:val="36"/>
-          <w:szCs w:val="36"/>
-          <w:lang w:eastAsia="en-IN"/>
-        </w:rPr>
-        <w:t>But if the user doesn't send anything, the value will be null.</w:t>
-      </w:r>
-    </w:p>
-    <w:p>
-      <w:pPr>
-        <w:spacing w:before="100" w:beforeAutospacing="1" w:after="100" w:afterAutospacing="1" w:line="240" w:lineRule="auto"/>
-        <w:rPr>
-          <w:rFonts w:eastAsia="Times New Roman" w:cstheme="minorHAnsi"/>
-          <w:sz w:val="36"/>
-          <w:szCs w:val="36"/>
-          <w:lang w:eastAsia="en-IN"/>
-        </w:rPr>
-      </w:pPr>
-      <w:r>
-        <w:rPr>
-          <w:rFonts w:eastAsia="Times New Roman" w:cstheme="minorHAnsi"/>
-          <w:sz w:val="36"/>
-          <w:szCs w:val="36"/>
-          <w:lang w:eastAsia="en-IN"/>
-        </w:rPr>
         <w:lastRenderedPageBreak/>
-        <w:t>Example:</w:t>
-      </w:r>
-    </w:p>
-    <w:p>
-      <w:pPr>
-        <w:tabs>
-          <w:tab w:val="left" w:pos="916"/>
-          <w:tab w:val="left" w:pos="1832"/>
-          <w:tab w:val="left" w:pos="2748"/>
-          <w:tab w:val="left" w:pos="3664"/>
-          <w:tab w:val="left" w:pos="4580"/>
-          <w:tab w:val="left" w:pos="5496"/>
-          <w:tab w:val="left" w:pos="6412"/>
-          <w:tab w:val="left" w:pos="7328"/>
-          <w:tab w:val="left" w:pos="8244"/>
-          <w:tab w:val="left" w:pos="9160"/>
-          <w:tab w:val="left" w:pos="10076"/>
-          <w:tab w:val="left" w:pos="10992"/>
-          <w:tab w:val="left" w:pos="11908"/>
-          <w:tab w:val="left" w:pos="12824"/>
-          <w:tab w:val="left" w:pos="13740"/>
-          <w:tab w:val="left" w:pos="14656"/>
-        </w:tabs>
-        <w:spacing w:after="0" w:line="240" w:lineRule="auto"/>
-        <w:rPr>
-          <w:rFonts w:eastAsia="Times New Roman" w:cstheme="minorHAnsi"/>
-          <w:sz w:val="36"/>
-          <w:szCs w:val="36"/>
-          <w:lang w:eastAsia="en-IN"/>
-        </w:rPr>
-      </w:pPr>
-      <w:r>
-        <w:rPr>
-          <w:rFonts w:eastAsia="Times New Roman" w:cstheme="minorHAnsi"/>
-          <w:sz w:val="36"/>
-          <w:szCs w:val="36"/>
-          <w:lang w:eastAsia="en-IN"/>
-        </w:rPr>
         <w:t>@GetMapping("/service")</w:t>
       </w:r>
     </w:p>
